--- a/word2vector/word2vec.docx
+++ b/word2vector/word2vec.docx
@@ -464,6 +464,11 @@
     <w:p>
       <w:pPr>
         <w:ind w:firstLine="420"/>
+        <w:rPr>
+          <w:rFonts w:ascii="Helvetica" w:hAnsi="Helvetica" w:cs="Helvetica"/>
+          <w:color w:val="3E3E3E"/>
+          <w:shd w:val="clear" w:color="auto" w:fill="FFFFFF"/>
+        </w:rPr>
       </w:pPr>
       <w:r>
         <w:rPr>
@@ -532,231 +537,15 @@
         <w:t>：</w:t>
       </w:r>
     </w:p>
-    <w:tbl>
-      <w:tblPr>
-        <w:tblStyle w:val="a7"/>
-        <w:tblW w:w="0" w:type="auto"/>
-        <w:tblLook w:val="04A0" w:firstRow="1" w:lastRow="0" w:firstColumn="1" w:lastColumn="0" w:noHBand="0" w:noVBand="1"/>
-      </w:tblPr>
-      <w:tblGrid>
-        <w:gridCol w:w="8522"/>
-      </w:tblGrid>
-      <w:tr>
-        <w:tc>
-          <w:tcPr>
-            <w:tcW w:w="8522" w:type="dxa"/>
-          </w:tcPr>
-          <w:p>
-            <w:r>
-              <w:t xml:space="preserve">from </w:t>
-            </w:r>
-            <w:proofErr w:type="spellStart"/>
-            <w:r>
-              <w:t>sklearn.feature_extraction.text</w:t>
-            </w:r>
-            <w:proofErr w:type="spellEnd"/>
-            <w:r>
-              <w:t xml:space="preserve"> import </w:t>
-            </w:r>
-            <w:proofErr w:type="spellStart"/>
-            <w:r>
-              <w:t>CountVectorizer</w:t>
-            </w:r>
-            <w:proofErr w:type="spellEnd"/>
-          </w:p>
-          <w:p>
-            <w:proofErr w:type="spellStart"/>
-            <w:r>
-              <w:t>vectorizer</w:t>
-            </w:r>
-            <w:proofErr w:type="spellEnd"/>
-            <w:r>
-              <w:t xml:space="preserve"> = </w:t>
-            </w:r>
-            <w:proofErr w:type="spellStart"/>
-            <w:r>
-              <w:t>CountVectorizer</w:t>
-            </w:r>
-            <w:proofErr w:type="spellEnd"/>
-            <w:r>
-              <w:t>()</w:t>
-            </w:r>
-          </w:p>
-          <w:p>
-            <w:r>
-              <w:t>corpus = [</w:t>
-            </w:r>
-          </w:p>
-          <w:p>
-            <w:r>
-              <w:t xml:space="preserve">    'Text of first </w:t>
-            </w:r>
-            <w:proofErr w:type="gramStart"/>
-            <w:r>
-              <w:t>document.',</w:t>
-            </w:r>
-            <w:proofErr w:type="gramEnd"/>
-          </w:p>
-          <w:p>
-            <w:r>
-              <w:t xml:space="preserve">    'Text of the second document make </w:t>
-            </w:r>
-            <w:proofErr w:type="gramStart"/>
-            <w:r>
-              <w:t>longer.',</w:t>
-            </w:r>
-            <w:proofErr w:type="gramEnd"/>
-          </w:p>
-          <w:p>
-            <w:r>
-              <w:t xml:space="preserve">    'Number </w:t>
-            </w:r>
-            <w:proofErr w:type="gramStart"/>
-            <w:r>
-              <w:t>three.',</w:t>
-            </w:r>
-            <w:proofErr w:type="gramEnd"/>
-          </w:p>
-          <w:p>
-            <w:r>
-              <w:t xml:space="preserve">    'This is number </w:t>
-            </w:r>
-            <w:proofErr w:type="gramStart"/>
-            <w:r>
-              <w:t>four.',</w:t>
-            </w:r>
-            <w:proofErr w:type="gramEnd"/>
-          </w:p>
-          <w:p>
-            <w:r>
-              <w:t>]</w:t>
-            </w:r>
-          </w:p>
-          <w:p/>
-          <w:p>
-            <w:r>
-              <w:t xml:space="preserve"># store </w:t>
-            </w:r>
-            <w:proofErr w:type="spellStart"/>
-            <w:r>
-              <w:t>CountVectorizer</w:t>
-            </w:r>
-            <w:proofErr w:type="spellEnd"/>
-            <w:r>
-              <w:t xml:space="preserve"> sparse matrix in X</w:t>
-            </w:r>
-          </w:p>
-          <w:p>
-            <w:r>
-              <w:t># The column of matrix is words, rows are documents</w:t>
-            </w:r>
-          </w:p>
-          <w:p>
-            <w:r>
-              <w:t xml:space="preserve">X = </w:t>
-            </w:r>
-            <w:proofErr w:type="spellStart"/>
-            <w:r>
-              <w:t>vectorizer.fit_transform</w:t>
-            </w:r>
-            <w:proofErr w:type="spellEnd"/>
-            <w:r>
-              <w:t>(corpus) #(4, 13)</w:t>
-            </w:r>
-          </w:p>
-          <w:p>
-            <w:r>
-              <w:t>print(</w:t>
-            </w:r>
-            <w:proofErr w:type="spellStart"/>
-            <w:r>
-              <w:t>vectorizer.get_feature_name</w:t>
-            </w:r>
-            <w:proofErr w:type="spellEnd"/>
-            <w:r>
-              <w:t>())</w:t>
-            </w:r>
-          </w:p>
-          <w:p>
-            <w:r>
-              <w:t>print(</w:t>
-            </w:r>
-            <w:proofErr w:type="spellStart"/>
-            <w:r>
-              <w:t>X.toarray</w:t>
-            </w:r>
-            <w:proofErr w:type="spellEnd"/>
-            <w:r>
-              <w:t>())</w:t>
-            </w:r>
-          </w:p>
-          <w:p/>
-          <w:p>
-            <w:r>
-              <w:t># Convert a new document to count representation</w:t>
-            </w:r>
-          </w:p>
-          <w:p>
-            <w:proofErr w:type="spellStart"/>
-            <w:r>
-              <w:t>vectorizer.transform</w:t>
-            </w:r>
-            <w:proofErr w:type="spellEnd"/>
-            <w:r>
-              <w:t>(['This is a new document'])</w:t>
-            </w:r>
-          </w:p>
-        </w:tc>
-      </w:tr>
-    </w:tbl>
-    <w:p>
-      <w:pPr>
-        <w:rPr>
-          <w:rFonts w:ascii="Helvetica" w:hAnsi="Helvetica" w:cs="Helvetica" w:hint="eastAsia"/>
-          <w:color w:val="3E3E3E"/>
-          <w:shd w:val="clear" w:color="auto" w:fill="FFFFFF"/>
-        </w:rPr>
-      </w:pPr>
-      <w:r>
-        <w:rPr>
-          <w:rFonts w:ascii="Helvetica" w:hAnsi="Helvetica" w:cs="Helvetica"/>
-          <w:color w:val="3E3E3E"/>
-          <w:shd w:val="clear" w:color="auto" w:fill="FFFFFF"/>
-        </w:rPr>
-        <w:t>得到一个非常稀疏的矩阵，每行表示一个</w:t>
-      </w:r>
-      <w:r>
-        <w:rPr>
-          <w:rFonts w:ascii="Helvetica" w:hAnsi="Helvetica" w:cs="Helvetica"/>
-          <w:color w:val="3E3E3E"/>
-          <w:shd w:val="clear" w:color="auto" w:fill="FFFFFF"/>
-        </w:rPr>
-        <w:t>Document</w:t>
-      </w:r>
-      <w:r>
-        <w:rPr>
-          <w:rFonts w:ascii="Helvetica" w:hAnsi="Helvetica" w:cs="Helvetica"/>
-          <w:color w:val="3E3E3E"/>
-          <w:shd w:val="clear" w:color="auto" w:fill="FFFFFF"/>
-        </w:rPr>
-        <w:t>，每一列表示一个</w:t>
-      </w:r>
-      <w:r>
-        <w:rPr>
-          <w:rFonts w:ascii="Helvetica" w:hAnsi="Helvetica" w:cs="Helvetica"/>
-          <w:color w:val="3E3E3E"/>
-          <w:shd w:val="clear" w:color="auto" w:fill="FFFFFF"/>
-        </w:rPr>
-        <w:t>Word</w:t>
-      </w:r>
-      <w:r>
-        <w:rPr>
-          <w:rFonts w:ascii="Helvetica" w:hAnsi="Helvetica" w:cs="Helvetica"/>
-          <w:color w:val="3E3E3E"/>
-          <w:shd w:val="clear" w:color="auto" w:fill="FFFFFF"/>
-        </w:rPr>
-        <w:t>。</w:t>
-      </w:r>
+    <w:p>
+      <w:hyperlink r:id="rId8" w:history="1">
+        <w:r>
+          <w:rPr>
+            <w:rStyle w:val="a6"/>
+          </w:rPr>
+          <w:t>https://github.com/jpegbert/NLP_Coding/blob/master/word2vec/one_hot/one_hot_sklearn.py</w:t>
+        </w:r>
+      </w:hyperlink>
     </w:p>
     <w:p>
       <w:pPr>
@@ -803,236 +592,233 @@
         <w:rPr>
           <w:rFonts w:hint="eastAsia"/>
         </w:rPr>
-        <w:t>，</w:t>
+        <w:t>，这种高维稀疏的表示也有可能引发维度灾难。为了解决上述问题，就有了词向量的第二种表示方法。</w:t>
+      </w:r>
+    </w:p>
+    <w:p>
+      <w:pPr>
+        <w:pStyle w:val="1"/>
+      </w:pPr>
+      <w:r>
+        <w:rPr>
+          <w:rFonts w:hint="eastAsia"/>
+        </w:rPr>
+        <w:t>分布式词向量编码</w:t>
+      </w:r>
+    </w:p>
+    <w:p>
+      <w:pPr>
+        <w:ind w:firstLine="420"/>
+      </w:pPr>
+      <w:r>
+        <w:rPr>
+          <w:rFonts w:hint="eastAsia"/>
+        </w:rPr>
+        <w:t>分布式编码（</w:t>
+      </w:r>
+      <w:r>
+        <w:rPr>
+          <w:rFonts w:hint="eastAsia"/>
+        </w:rPr>
+        <w:t>Distributed representation</w:t>
+      </w:r>
+      <w:r>
+        <w:rPr>
+          <w:rFonts w:hint="eastAsia"/>
+        </w:rPr>
+        <w:t>）</w:t>
+      </w:r>
+      <w:r>
+        <w:rPr>
+          <w:rFonts w:hint="eastAsia"/>
+        </w:rPr>
+        <w:t>最大的贡献就是</w:t>
+      </w:r>
+      <w:proofErr w:type="gramStart"/>
+      <w:r>
+        <w:rPr>
+          <w:rFonts w:hint="eastAsia"/>
+        </w:rPr>
+        <w:t>让相关</w:t>
+      </w:r>
+      <w:proofErr w:type="gramEnd"/>
+      <w:r>
+        <w:rPr>
+          <w:rFonts w:hint="eastAsia"/>
+        </w:rPr>
+        <w:t>或者相似的词，在距离上更接近了。向量的距离可以用传统的欧氏距离来衡量，也可以用</w:t>
+      </w:r>
+      <w:r>
+        <w:rPr>
+          <w:rFonts w:hint="eastAsia"/>
+        </w:rPr>
+        <w:t>余弦相似度</w:t>
+      </w:r>
+      <w:r>
+        <w:rPr>
+          <w:rFonts w:hint="eastAsia"/>
+        </w:rPr>
+        <w:t>来衡量。</w:t>
+      </w:r>
+      <w:r>
+        <w:t>Word</w:t>
+      </w:r>
+      <w:r>
+        <w:rPr>
+          <w:rFonts w:hint="eastAsia"/>
+        </w:rPr>
+        <w:t>2vec</w:t>
+      </w:r>
+      <w:r>
+        <w:rPr>
+          <w:rFonts w:hint="eastAsia"/>
+        </w:rPr>
+        <w:t>属于分布式词向量的一种。</w:t>
+      </w:r>
+    </w:p>
+    <w:p>
+      <w:pPr>
+        <w:ind w:firstLine="420"/>
+      </w:pPr>
+      <w:r>
+        <w:rPr>
+          <w:rFonts w:hint="eastAsia"/>
+        </w:rPr>
+        <w:t>将</w:t>
+      </w:r>
+      <w:r>
+        <w:rPr>
+          <w:rFonts w:hint="eastAsia"/>
+        </w:rPr>
+        <w:t>word</w:t>
+      </w:r>
+      <w:r>
+        <w:rPr>
+          <w:rFonts w:hint="eastAsia"/>
+        </w:rPr>
+        <w:t>映射到一个新的空间中，并以多维的连续实数向量进行表示叫做“</w:t>
+      </w:r>
+      <w:r>
+        <w:rPr>
+          <w:rFonts w:hint="eastAsia"/>
+        </w:rPr>
+        <w:t xml:space="preserve">Word </w:t>
+      </w:r>
+      <w:proofErr w:type="spellStart"/>
+      <w:r>
+        <w:rPr>
+          <w:rFonts w:hint="eastAsia"/>
+        </w:rPr>
+        <w:t>Represention</w:t>
+      </w:r>
+      <w:proofErr w:type="spellEnd"/>
+      <w:r>
+        <w:rPr>
+          <w:rFonts w:hint="eastAsia"/>
+        </w:rPr>
+        <w:t>”或“</w:t>
+      </w:r>
+      <w:r>
+        <w:rPr>
+          <w:rFonts w:hint="eastAsia"/>
+        </w:rPr>
+        <w:t>Word Embedding</w:t>
+      </w:r>
+      <w:r>
+        <w:rPr>
+          <w:rFonts w:hint="eastAsia"/>
+        </w:rPr>
+        <w:t>”。自从</w:t>
+      </w:r>
+      <w:r>
+        <w:rPr>
+          <w:rFonts w:hint="eastAsia"/>
+        </w:rPr>
+        <w:t>21</w:t>
+      </w:r>
+      <w:r>
+        <w:rPr>
+          <w:rFonts w:hint="eastAsia"/>
+        </w:rPr>
+        <w:t>世纪以来，人们逐渐从原始的词向量稀疏表示法过渡到现在的低维空间中的密集表示。用稀疏表示法在解决实际问题时经常会遇到维数灾难，并且语义信息无法表示，无法揭示</w:t>
+      </w:r>
+      <w:r>
+        <w:rPr>
+          <w:rFonts w:hint="eastAsia"/>
+        </w:rPr>
+        <w:t>word</w:t>
+      </w:r>
+      <w:r>
+        <w:rPr>
+          <w:rFonts w:hint="eastAsia"/>
+        </w:rPr>
+        <w:t>之间的潜在联系。而采用低维空间表示法，不但解决了维数灾难问题，并且挖掘了</w:t>
+      </w:r>
+      <w:r>
+        <w:rPr>
+          <w:rFonts w:hint="eastAsia"/>
+        </w:rPr>
+        <w:t>word</w:t>
+      </w:r>
+      <w:r>
+        <w:rPr>
+          <w:rFonts w:hint="eastAsia"/>
+        </w:rPr>
+        <w:t>之间的关联属性，从而提高了向量语义上的准确度。</w:t>
+      </w:r>
+    </w:p>
+    <w:p>
+      <w:pPr>
+        <w:ind w:firstLine="420"/>
+      </w:pPr>
+      <w:r>
+        <w:rPr>
+          <w:rFonts w:hint="eastAsia"/>
+        </w:rPr>
+        <w:t>简单说，分布式词向量编码具有以下特点</w:t>
+      </w:r>
+      <w:r>
+        <w:rPr>
+          <w:rFonts w:hint="eastAsia"/>
+        </w:rPr>
+        <w:t>：</w:t>
+      </w:r>
+      <w:r>
+        <w:rPr>
+          <w:rFonts w:hint="eastAsia"/>
+        </w:rPr>
+        <w:t>（</w:t>
+      </w:r>
+      <w:r>
+        <w:rPr>
+          <w:rFonts w:hint="eastAsia"/>
+        </w:rPr>
+        <w:t>1</w:t>
+      </w:r>
+      <w:r>
+        <w:rPr>
+          <w:rFonts w:hint="eastAsia"/>
+        </w:rPr>
+        <w:t>）将</w:t>
+      </w:r>
+      <w:r>
+        <w:rPr>
+          <w:rFonts w:hint="eastAsia"/>
+        </w:rPr>
+        <w:t>vector</w:t>
+      </w:r>
+      <w:r>
+        <w:rPr>
+          <w:rFonts w:hint="eastAsia"/>
+        </w:rPr>
+        <w:t>每一个元素由整形改为浮点</w:t>
       </w:r>
       <w:r>
         <w:rPr>
           <w:rFonts w:hint="eastAsia"/>
         </w:rPr>
         <w:lastRenderedPageBreak/>
-        <w:t>这种高维稀疏的表示也有可能引发维度灾难。为了解决上述问题，就有了词向量的第二种表示方法。</w:t>
-      </w:r>
-    </w:p>
-    <w:p>
-      <w:pPr>
-        <w:pStyle w:val="1"/>
-      </w:pPr>
-      <w:r>
-        <w:rPr>
-          <w:rFonts w:hint="eastAsia"/>
-        </w:rPr>
-        <w:t>分布式词向量编码</w:t>
-      </w:r>
-    </w:p>
-    <w:p>
-      <w:pPr>
-        <w:ind w:firstLine="420"/>
-      </w:pPr>
-      <w:r>
-        <w:rPr>
-          <w:rFonts w:hint="eastAsia"/>
-        </w:rPr>
-        <w:t>分布式编码（</w:t>
-      </w:r>
-      <w:r>
-        <w:rPr>
-          <w:rFonts w:hint="eastAsia"/>
-        </w:rPr>
-        <w:t>Distributed representation</w:t>
-      </w:r>
-      <w:r>
-        <w:rPr>
-          <w:rFonts w:hint="eastAsia"/>
-        </w:rPr>
-        <w:t>）</w:t>
-      </w:r>
-      <w:r>
-        <w:rPr>
-          <w:rFonts w:hint="eastAsia"/>
-        </w:rPr>
-        <w:t>最大的贡献就是</w:t>
-      </w:r>
-      <w:proofErr w:type="gramStart"/>
-      <w:r>
-        <w:rPr>
-          <w:rFonts w:hint="eastAsia"/>
-        </w:rPr>
-        <w:t>让相关</w:t>
-      </w:r>
-      <w:proofErr w:type="gramEnd"/>
-      <w:r>
-        <w:rPr>
-          <w:rFonts w:hint="eastAsia"/>
-        </w:rPr>
-        <w:t>或者相似的词，在距离上更接近了。向量的距离可以用传统的欧氏距离来衡量，也可以用</w:t>
-      </w:r>
-      <w:r>
-        <w:rPr>
-          <w:rFonts w:hint="eastAsia"/>
-        </w:rPr>
-        <w:t>余弦相似度</w:t>
-      </w:r>
-      <w:r>
-        <w:rPr>
-          <w:rFonts w:hint="eastAsia"/>
-        </w:rPr>
-        <w:t>来衡量。</w:t>
-      </w:r>
-      <w:r>
-        <w:t>Word</w:t>
-      </w:r>
-      <w:r>
-        <w:rPr>
-          <w:rFonts w:hint="eastAsia"/>
-        </w:rPr>
-        <w:t>2vec</w:t>
-      </w:r>
-      <w:r>
-        <w:rPr>
-          <w:rFonts w:hint="eastAsia"/>
-        </w:rPr>
-        <w:t>属于分布式词向量的一种。</w:t>
-      </w:r>
-    </w:p>
-    <w:p>
-      <w:pPr>
-        <w:ind w:firstLine="420"/>
-        <w:rPr>
-          <w:rFonts w:hint="eastAsia"/>
-        </w:rPr>
-      </w:pPr>
-      <w:r>
-        <w:rPr>
-          <w:rFonts w:hint="eastAsia"/>
-        </w:rPr>
-        <w:t>将</w:t>
-      </w:r>
-      <w:r>
-        <w:rPr>
-          <w:rFonts w:hint="eastAsia"/>
-        </w:rPr>
-        <w:t>word</w:t>
-      </w:r>
-      <w:r>
-        <w:rPr>
-          <w:rFonts w:hint="eastAsia"/>
-        </w:rPr>
-        <w:t>映射到一个新的空间中，并以多维的连续实数向量进行表示叫做“</w:t>
-      </w:r>
-      <w:r>
-        <w:rPr>
-          <w:rFonts w:hint="eastAsia"/>
-        </w:rPr>
-        <w:t xml:space="preserve">Word </w:t>
-      </w:r>
-      <w:proofErr w:type="spellStart"/>
-      <w:r>
-        <w:rPr>
-          <w:rFonts w:hint="eastAsia"/>
-        </w:rPr>
-        <w:t>Represention</w:t>
-      </w:r>
-      <w:proofErr w:type="spellEnd"/>
-      <w:r>
-        <w:rPr>
-          <w:rFonts w:hint="eastAsia"/>
-        </w:rPr>
-        <w:t>”或“</w:t>
-      </w:r>
-      <w:r>
-        <w:rPr>
-          <w:rFonts w:hint="eastAsia"/>
-        </w:rPr>
-        <w:t>Word Embedding</w:t>
-      </w:r>
-      <w:r>
-        <w:rPr>
-          <w:rFonts w:hint="eastAsia"/>
-        </w:rPr>
-        <w:t>”。自从</w:t>
-      </w:r>
-      <w:r>
-        <w:rPr>
-          <w:rFonts w:hint="eastAsia"/>
-        </w:rPr>
-        <w:t>21</w:t>
-      </w:r>
-      <w:r>
-        <w:rPr>
-          <w:rFonts w:hint="eastAsia"/>
-        </w:rPr>
-        <w:t>世纪以来，人们逐渐从原始的词向量稀疏表示法过渡到现在的低维空间中的密集表示。用稀疏表示法在解决实际问题时经常会遇到维数灾难，并且语义信息无法表示，无法揭示</w:t>
-      </w:r>
-      <w:r>
-        <w:rPr>
-          <w:rFonts w:hint="eastAsia"/>
-        </w:rPr>
-        <w:t>word</w:t>
-      </w:r>
-      <w:r>
-        <w:rPr>
-          <w:rFonts w:hint="eastAsia"/>
-        </w:rPr>
-        <w:t>之间的潜在联系。而采用低维空间表示法，不但解决了维数灾难问题，并且挖掘了</w:t>
-      </w:r>
-      <w:r>
-        <w:rPr>
-          <w:rFonts w:hint="eastAsia"/>
-        </w:rPr>
-        <w:t>word</w:t>
-      </w:r>
-      <w:r>
-        <w:rPr>
-          <w:rFonts w:hint="eastAsia"/>
-        </w:rPr>
-        <w:t>之间的关联属性，从而提高了向量语义上的准确度。</w:t>
-      </w:r>
-    </w:p>
-    <w:p>
-      <w:pPr>
-        <w:ind w:firstLine="420"/>
-      </w:pPr>
-      <w:r>
-        <w:rPr>
-          <w:rFonts w:hint="eastAsia"/>
-        </w:rPr>
-        <w:t>简单说，分布式词向量编码具有以下特点</w:t>
-      </w:r>
-      <w:r>
-        <w:rPr>
-          <w:rFonts w:hint="eastAsia"/>
-        </w:rPr>
-        <w:t>：</w:t>
-      </w:r>
-      <w:r>
-        <w:rPr>
-          <w:rFonts w:hint="eastAsia"/>
-        </w:rPr>
-        <w:t>（</w:t>
-      </w:r>
-      <w:r>
-        <w:rPr>
-          <w:rFonts w:hint="eastAsia"/>
-        </w:rPr>
-        <w:t>1</w:t>
-      </w:r>
-      <w:r>
-        <w:rPr>
-          <w:rFonts w:hint="eastAsia"/>
-        </w:rPr>
-        <w:t>）将</w:t>
-      </w:r>
-      <w:r>
-        <w:rPr>
-          <w:rFonts w:hint="eastAsia"/>
-        </w:rPr>
-        <w:t>vector</w:t>
-      </w:r>
-      <w:r>
-        <w:rPr>
-          <w:rFonts w:hint="eastAsia"/>
-        </w:rPr>
-        <w:t>每一个元素由整形改为浮点型，变为整个实数范围的表示；（</w:t>
+        <w:t>型，变为整个实数范围的表示；（</w:t>
       </w:r>
       <w:r>
         <w:rPr>
@@ -1324,7 +1110,6 @@
           <w:sz w:val="21"/>
           <w:szCs w:val="21"/>
         </w:rPr>
-        <w:lastRenderedPageBreak/>
         <w:t>此时的网络结构如下图所示。V是词典中word的数量，N表示词向量的维度/嵌入的维度。</w:t>
       </w:r>
     </w:p>
@@ -1341,453 +1126,6 @@
             <wp:extent cx="3660679" cy="2012950"/>
             <wp:effectExtent l="0" t="0" r="0" b="6350"/>
             <wp:docPr id="1" name="图片 1"/>
-            <wp:cNvGraphicFramePr>
-              <a:graphicFrameLocks xmlns:a="http://schemas.openxmlformats.org/drawingml/2006/main" noChangeAspect="1"/>
-            </wp:cNvGraphicFramePr>
-            <a:graphic xmlns:a="http://schemas.openxmlformats.org/drawingml/2006/main">
-              <a:graphicData uri="http://schemas.openxmlformats.org/drawingml/2006/picture">
-                <pic:pic xmlns:pic="http://schemas.openxmlformats.org/drawingml/2006/picture">
-                  <pic:nvPicPr>
-                    <pic:cNvPr id="0" name=""/>
-                    <pic:cNvPicPr/>
-                  </pic:nvPicPr>
-                  <pic:blipFill>
-                    <a:blip r:embed="rId8"/>
-                    <a:stretch>
-                      <a:fillRect/>
-                    </a:stretch>
-                  </pic:blipFill>
-                  <pic:spPr>
-                    <a:xfrm>
-                      <a:off x="0" y="0"/>
-                      <a:ext cx="3658917" cy="2011981"/>
-                    </a:xfrm>
-                    <a:prstGeom prst="rect">
-                      <a:avLst/>
-                    </a:prstGeom>
-                  </pic:spPr>
-                </pic:pic>
-              </a:graphicData>
-            </a:graphic>
-          </wp:inline>
-        </w:drawing>
-      </w:r>
-    </w:p>
-    <w:p>
-      <w:pPr>
-        <w:pStyle w:val="aa"/>
-        <w:numPr>
-          <w:ilvl w:val="0"/>
-          <w:numId w:val="1"/>
-        </w:numPr>
-        <w:ind w:firstLineChars="0"/>
-        <w:jc w:val="left"/>
-      </w:pPr>
-      <w:r>
-        <w:rPr>
-          <w:rFonts w:hint="eastAsia"/>
-        </w:rPr>
-        <w:t>输入只有一个单词，用</w:t>
-      </w:r>
-      <w:r>
-        <w:rPr>
-          <w:rFonts w:hint="eastAsia"/>
-        </w:rPr>
-        <w:t>one hot</w:t>
-      </w:r>
-      <w:r>
-        <w:rPr>
-          <w:rFonts w:hint="eastAsia"/>
-        </w:rPr>
-        <w:t>的形式表示，</w:t>
-      </w:r>
-      <w:r>
-        <w:rPr>
-          <w:rFonts w:hint="eastAsia"/>
-        </w:rPr>
-        <w:t>V</w:t>
-      </w:r>
-      <w:r>
-        <w:rPr>
-          <w:rFonts w:hint="eastAsia"/>
-        </w:rPr>
-        <w:t>维度</w:t>
-      </w:r>
-    </w:p>
-    <w:p>
-      <w:pPr>
-        <w:pStyle w:val="aa"/>
-        <w:numPr>
-          <w:ilvl w:val="0"/>
-          <w:numId w:val="1"/>
-        </w:numPr>
-        <w:ind w:firstLineChars="0"/>
-        <w:jc w:val="left"/>
-      </w:pPr>
-      <w:r>
-        <w:rPr>
-          <w:rFonts w:hint="eastAsia"/>
-        </w:rPr>
-        <w:t>中间</w:t>
-      </w:r>
-      <w:proofErr w:type="gramStart"/>
-      <w:r>
-        <w:rPr>
-          <w:rFonts w:hint="eastAsia"/>
-        </w:rPr>
-        <w:t>隐藏层维度</w:t>
-      </w:r>
-      <w:proofErr w:type="gramEnd"/>
-      <w:r>
-        <w:rPr>
-          <w:rFonts w:hint="eastAsia"/>
-        </w:rPr>
-        <w:t>为</w:t>
-      </w:r>
-      <w:r>
-        <w:rPr>
-          <w:rFonts w:hint="eastAsia"/>
-        </w:rPr>
-        <w:t>N</w:t>
-      </w:r>
-      <w:r>
-        <w:rPr>
-          <w:rFonts w:hint="eastAsia"/>
-        </w:rPr>
-        <w:t>，也就是嵌入的维度，没有激活函数。</w:t>
-      </w:r>
-    </w:p>
-    <w:p>
-      <w:pPr>
-        <w:pStyle w:val="aa"/>
-        <w:numPr>
-          <w:ilvl w:val="0"/>
-          <w:numId w:val="1"/>
-        </w:numPr>
-        <w:ind w:firstLineChars="0"/>
-        <w:jc w:val="left"/>
-      </w:pPr>
-      <w:r>
-        <w:rPr>
-          <w:rFonts w:hint="eastAsia"/>
-        </w:rPr>
-        <w:t>输出层使用</w:t>
-      </w:r>
-      <w:proofErr w:type="spellStart"/>
-      <w:r>
-        <w:rPr>
-          <w:rFonts w:hint="eastAsia"/>
-        </w:rPr>
-        <w:t>softmax</w:t>
-      </w:r>
-      <w:proofErr w:type="spellEnd"/>
-      <w:r>
-        <w:rPr>
-          <w:rFonts w:hint="eastAsia"/>
-        </w:rPr>
-        <w:t>激活函数，维度为</w:t>
-      </w:r>
-      <w:r>
-        <w:rPr>
-          <w:rFonts w:hint="eastAsia"/>
-        </w:rPr>
-        <w:t>V</w:t>
-      </w:r>
-    </w:p>
-    <w:p>
-      <w:pPr>
-        <w:ind w:firstLine="420"/>
-      </w:pPr>
-      <w:r>
-        <w:rPr>
-          <w:rFonts w:hint="eastAsia"/>
-        </w:rPr>
-        <w:t>这是最基本的模型，使用</w:t>
-      </w:r>
-      <w:proofErr w:type="spellStart"/>
-      <w:r>
-        <w:rPr>
-          <w:rFonts w:hint="eastAsia"/>
-        </w:rPr>
-        <w:t>softmax</w:t>
-      </w:r>
-      <w:proofErr w:type="spellEnd"/>
-      <w:r>
-        <w:rPr>
-          <w:rFonts w:hint="eastAsia"/>
-        </w:rPr>
-        <w:t>计算复杂度为</w:t>
-      </w:r>
-      <w:r>
-        <w:rPr>
-          <w:rFonts w:hint="eastAsia"/>
-        </w:rPr>
-        <w:t>O(V)</w:t>
-      </w:r>
-      <w:r>
-        <w:rPr>
-          <w:rFonts w:hint="eastAsia"/>
-        </w:rPr>
-        <w:t>，可以使用层次</w:t>
-      </w:r>
-      <w:proofErr w:type="spellStart"/>
-      <w:r>
-        <w:rPr>
-          <w:rFonts w:hint="eastAsia"/>
-        </w:rPr>
-        <w:t>softmax</w:t>
-      </w:r>
-      <w:proofErr w:type="spellEnd"/>
-      <w:r>
-        <w:rPr>
-          <w:rFonts w:hint="eastAsia"/>
-        </w:rPr>
-        <w:t>或</w:t>
-      </w:r>
-      <w:r>
-        <w:rPr>
-          <w:rFonts w:hint="eastAsia"/>
-        </w:rPr>
-        <w:t>Negative Sampling</w:t>
-      </w:r>
-      <w:r>
-        <w:rPr>
-          <w:rFonts w:hint="eastAsia"/>
-        </w:rPr>
-        <w:t>进行优化。此处不再展开，后续会专门来写。</w:t>
-      </w:r>
-    </w:p>
-    <w:p>
-      <w:pPr>
-        <w:ind w:firstLine="420"/>
-      </w:pPr>
-      <w:r>
-        <w:rPr>
-          <w:rFonts w:hint="eastAsia"/>
-        </w:rPr>
-        <w:t>因此</w:t>
-      </w:r>
-      <w:r>
-        <w:rPr>
-          <w:rFonts w:hint="eastAsia"/>
-        </w:rPr>
-        <w:t>，</w:t>
-      </w:r>
-      <w:r>
-        <w:rPr>
-          <w:rFonts w:hint="eastAsia"/>
-        </w:rPr>
-        <w:t>输入，输出都是</w:t>
-      </w:r>
-      <w:r>
-        <w:rPr>
-          <w:rFonts w:hint="eastAsia"/>
-        </w:rPr>
-        <w:t>V</w:t>
-      </w:r>
-      <w:r>
-        <w:rPr>
-          <w:rFonts w:hint="eastAsia"/>
-        </w:rPr>
-        <w:t>维向量，中间一个隐藏层。而且，输入是</w:t>
-      </w:r>
-      <w:r>
-        <w:rPr>
-          <w:rFonts w:hint="eastAsia"/>
-        </w:rPr>
-        <w:t>one hot</w:t>
-      </w:r>
-      <w:r>
-        <w:rPr>
-          <w:rFonts w:hint="eastAsia"/>
-        </w:rPr>
-        <w:t>形式的</w:t>
-      </w:r>
-      <w:r>
-        <w:rPr>
-          <w:rFonts w:hint="eastAsia"/>
-        </w:rPr>
-        <w:t>V</w:t>
-      </w:r>
-      <w:r>
-        <w:rPr>
-          <w:rFonts w:hint="eastAsia"/>
-        </w:rPr>
-        <w:t>维度向量，输出使用</w:t>
-      </w:r>
-      <w:proofErr w:type="spellStart"/>
-      <w:r>
-        <w:rPr>
-          <w:rFonts w:hint="eastAsia"/>
-        </w:rPr>
-        <w:t>softmax</w:t>
-      </w:r>
-      <w:proofErr w:type="spellEnd"/>
-      <w:r>
-        <w:rPr>
-          <w:rFonts w:hint="eastAsia"/>
-        </w:rPr>
-        <w:t>激活函数，隐藏层没有激活函数。</w:t>
-      </w:r>
-    </w:p>
-    <w:p>
-      <w:pPr>
-        <w:ind w:firstLine="420"/>
-      </w:pPr>
-      <w:r>
-        <w:rPr>
-          <w:rFonts w:hint="eastAsia"/>
-        </w:rPr>
-        <w:t>鉴于输入是</w:t>
-      </w:r>
-      <w:r>
-        <w:rPr>
-          <w:rFonts w:hint="eastAsia"/>
-        </w:rPr>
-        <w:t>one hot</w:t>
-      </w:r>
-      <w:r>
-        <w:rPr>
-          <w:rFonts w:hint="eastAsia"/>
-        </w:rPr>
-        <w:t>形式的，只有一个</w:t>
-      </w:r>
-      <w:proofErr w:type="gramStart"/>
-      <w:r>
-        <w:rPr>
-          <w:rFonts w:hint="eastAsia"/>
-        </w:rPr>
-        <w:t>非零值且</w:t>
-      </w:r>
-      <w:proofErr w:type="gramEnd"/>
-      <w:r>
-        <w:rPr>
-          <w:rFonts w:hint="eastAsia"/>
-        </w:rPr>
-        <w:t>为</w:t>
-      </w:r>
-      <w:r>
-        <w:rPr>
-          <w:rFonts w:hint="eastAsia"/>
-        </w:rPr>
-        <w:t>1</w:t>
-      </w:r>
-      <w:r>
-        <w:rPr>
-          <w:rFonts w:hint="eastAsia"/>
-        </w:rPr>
-        <w:t>，所以相当于是在</w:t>
-      </w:r>
-      <w:r>
-        <w:rPr>
-          <w:rFonts w:hint="eastAsia"/>
-        </w:rPr>
-        <w:t>input -&gt; hidden layer</w:t>
-      </w:r>
-      <w:r>
-        <w:rPr>
-          <w:rFonts w:hint="eastAsia"/>
-        </w:rPr>
-        <w:t>权重矩阵中选择第</w:t>
-      </w:r>
-      <w:r>
-        <w:rPr>
-          <w:rFonts w:hint="eastAsia"/>
-        </w:rPr>
-        <w:t>k</w:t>
-      </w:r>
-      <w:r>
-        <w:rPr>
-          <w:rFonts w:hint="eastAsia"/>
-        </w:rPr>
-        <w:t>行，</w:t>
-      </w:r>
-      <w:r>
-        <w:rPr>
-          <w:rFonts w:hint="eastAsia"/>
-        </w:rPr>
-        <w:t>k</w:t>
-      </w:r>
-      <w:r>
-        <w:rPr>
-          <w:rFonts w:hint="eastAsia"/>
-        </w:rPr>
-        <w:t>对应输入</w:t>
-      </w:r>
-      <w:r>
-        <w:rPr>
-          <w:rFonts w:hint="eastAsia"/>
-        </w:rPr>
-        <w:t>one hot</w:t>
-      </w:r>
-      <w:r>
-        <w:rPr>
-          <w:rFonts w:hint="eastAsia"/>
-        </w:rPr>
-        <w:t>中不为零的那一项，如下图所示。此时的隐藏层矩阵</w:t>
-      </w:r>
-      <w:r>
-        <w:rPr>
-          <w:rFonts w:hint="eastAsia"/>
-        </w:rPr>
-        <w:t>h</w:t>
-      </w:r>
-      <w:r>
-        <w:rPr>
-          <w:rFonts w:hint="eastAsia"/>
-        </w:rPr>
-        <w:t>，</w:t>
-      </w:r>
-      <w:r>
-        <w:rPr>
-          <w:rFonts w:hint="eastAsia"/>
-        </w:rPr>
-        <w:t>称为</w:t>
-      </w:r>
-      <w:r>
-        <w:rPr>
-          <w:rFonts w:hint="eastAsia"/>
-        </w:rPr>
-        <w:t>输入单词的</w:t>
-      </w:r>
-      <w:r>
-        <w:rPr>
-          <w:rFonts w:hint="eastAsia"/>
-        </w:rPr>
-        <w:t>input vector</w:t>
-      </w:r>
-      <w:r>
-        <w:rPr>
-          <w:rFonts w:hint="eastAsia"/>
-        </w:rPr>
-        <w:t>，维度为</w:t>
-      </w:r>
-      <w:r>
-        <w:rPr>
-          <w:rFonts w:hint="eastAsia"/>
-        </w:rPr>
-        <w:t>N</w:t>
-      </w:r>
-      <w:r>
-        <w:rPr>
-          <w:rFonts w:hint="eastAsia"/>
-        </w:rPr>
-        <w:t>。</w:t>
-      </w:r>
-    </w:p>
-    <w:p>
-      <w:pPr>
-        <w:jc w:val="center"/>
-      </w:pPr>
-      <w:r>
-        <w:rPr>
-          <w:noProof/>
-        </w:rPr>
-        <w:drawing>
-          <wp:inline distT="0" distB="0" distL="0" distR="0" wp14:anchorId="17262288" wp14:editId="1312D04F">
-            <wp:extent cx="3587750" cy="862056"/>
-            <wp:effectExtent l="0" t="0" r="0" b="0"/>
-            <wp:docPr id="2" name="图片 2"/>
             <wp:cNvGraphicFramePr>
               <a:graphicFrameLocks xmlns:a="http://schemas.openxmlformats.org/drawingml/2006/main" noChangeAspect="1"/>
             </wp:cNvGraphicFramePr>
@@ -1807,7 +1145,7 @@
                   <pic:spPr>
                     <a:xfrm>
                       <a:off x="0" y="0"/>
-                      <a:ext cx="3598110" cy="864545"/>
+                      <a:ext cx="3658917" cy="2011981"/>
                     </a:xfrm>
                     <a:prstGeom prst="rect">
                       <a:avLst/>
@@ -1822,39 +1160,363 @@
     </w:p>
     <w:p>
       <w:pPr>
+        <w:pStyle w:val="aa"/>
+        <w:numPr>
+          <w:ilvl w:val="0"/>
+          <w:numId w:val="1"/>
+        </w:numPr>
+        <w:ind w:firstLineChars="0"/>
+        <w:jc w:val="left"/>
+      </w:pPr>
+      <w:r>
+        <w:rPr>
+          <w:rFonts w:hint="eastAsia"/>
+        </w:rPr>
+        <w:t>输入只有一个单词，用</w:t>
+      </w:r>
+      <w:r>
+        <w:rPr>
+          <w:rFonts w:hint="eastAsia"/>
+        </w:rPr>
+        <w:t>one hot</w:t>
+      </w:r>
+      <w:r>
+        <w:rPr>
+          <w:rFonts w:hint="eastAsia"/>
+        </w:rPr>
+        <w:t>的形式表示，</w:t>
+      </w:r>
+      <w:r>
+        <w:rPr>
+          <w:rFonts w:hint="eastAsia"/>
+        </w:rPr>
+        <w:t>V</w:t>
+      </w:r>
+      <w:r>
+        <w:rPr>
+          <w:rFonts w:hint="eastAsia"/>
+        </w:rPr>
+        <w:t>维度</w:t>
+      </w:r>
+    </w:p>
+    <w:p>
+      <w:pPr>
+        <w:pStyle w:val="aa"/>
+        <w:numPr>
+          <w:ilvl w:val="0"/>
+          <w:numId w:val="1"/>
+        </w:numPr>
+        <w:ind w:firstLineChars="0"/>
+        <w:jc w:val="left"/>
+      </w:pPr>
+      <w:r>
+        <w:rPr>
+          <w:rFonts w:hint="eastAsia"/>
+        </w:rPr>
+        <w:t>中间</w:t>
+      </w:r>
+      <w:proofErr w:type="gramStart"/>
+      <w:r>
+        <w:rPr>
+          <w:rFonts w:hint="eastAsia"/>
+        </w:rPr>
+        <w:t>隐藏层维度</w:t>
+      </w:r>
+      <w:proofErr w:type="gramEnd"/>
+      <w:r>
+        <w:rPr>
+          <w:rFonts w:hint="eastAsia"/>
+        </w:rPr>
+        <w:t>为</w:t>
+      </w:r>
+      <w:r>
+        <w:rPr>
+          <w:rFonts w:hint="eastAsia"/>
+        </w:rPr>
+        <w:t>N</w:t>
+      </w:r>
+      <w:r>
+        <w:rPr>
+          <w:rFonts w:hint="eastAsia"/>
+        </w:rPr>
+        <w:t>，也就是嵌入的维度，没有激活函数。</w:t>
+      </w:r>
+    </w:p>
+    <w:p>
+      <w:pPr>
+        <w:pStyle w:val="aa"/>
+        <w:numPr>
+          <w:ilvl w:val="0"/>
+          <w:numId w:val="1"/>
+        </w:numPr>
+        <w:ind w:firstLineChars="0"/>
+        <w:jc w:val="left"/>
+      </w:pPr>
+      <w:r>
+        <w:rPr>
+          <w:rFonts w:hint="eastAsia"/>
+        </w:rPr>
+        <w:t>输出层使用</w:t>
+      </w:r>
+      <w:proofErr w:type="spellStart"/>
+      <w:r>
+        <w:rPr>
+          <w:rFonts w:hint="eastAsia"/>
+        </w:rPr>
+        <w:t>softmax</w:t>
+      </w:r>
+      <w:proofErr w:type="spellEnd"/>
+      <w:r>
+        <w:rPr>
+          <w:rFonts w:hint="eastAsia"/>
+        </w:rPr>
+        <w:t>激活函数，维度为</w:t>
+      </w:r>
+      <w:r>
+        <w:rPr>
+          <w:rFonts w:hint="eastAsia"/>
+        </w:rPr>
+        <w:t>V</w:t>
+      </w:r>
+    </w:p>
+    <w:p>
+      <w:pPr>
         <w:ind w:firstLine="420"/>
       </w:pPr>
       <w:r>
         <w:rPr>
           <w:rFonts w:hint="eastAsia"/>
         </w:rPr>
-        <w:t>hidden-&gt;output layer</w:t>
-      </w:r>
-      <w:r>
-        <w:rPr>
-          <w:rFonts w:hint="eastAsia"/>
-        </w:rPr>
-        <w:t>矩阵是另外一个矩阵，它完成从隐藏层到输出层的映射。</w:t>
-      </w:r>
-      <w:r>
-        <w:rPr>
-          <w:rFonts w:hint="eastAsia"/>
-        </w:rPr>
-        <w:t>W</w:t>
+        <w:t>这是最基本的模型，使用</w:t>
+      </w:r>
+      <w:proofErr w:type="spellStart"/>
+      <w:r>
+        <w:rPr>
+          <w:rFonts w:hint="eastAsia"/>
+        </w:rPr>
+        <w:t>softmax</w:t>
+      </w:r>
+      <w:proofErr w:type="spellEnd"/>
+      <w:r>
+        <w:rPr>
+          <w:rFonts w:hint="eastAsia"/>
+        </w:rPr>
+        <w:t>计算复杂度为</w:t>
+      </w:r>
+      <w:r>
+        <w:rPr>
+          <w:rFonts w:hint="eastAsia"/>
+        </w:rPr>
+        <w:t>O(V)</w:t>
+      </w:r>
+      <w:r>
+        <w:rPr>
+          <w:rFonts w:hint="eastAsia"/>
+        </w:rPr>
+        <w:t>，可以使用层次</w:t>
+      </w:r>
+      <w:proofErr w:type="spellStart"/>
+      <w:r>
+        <w:rPr>
+          <w:rFonts w:hint="eastAsia"/>
+        </w:rPr>
+        <w:t>softmax</w:t>
+      </w:r>
+      <w:proofErr w:type="spellEnd"/>
+      <w:r>
+        <w:rPr>
+          <w:rFonts w:hint="eastAsia"/>
+        </w:rPr>
+        <w:t>或</w:t>
+      </w:r>
+      <w:r>
+        <w:rPr>
+          <w:rFonts w:hint="eastAsia"/>
+        </w:rPr>
+        <w:t xml:space="preserve">Negative </w:t>
+      </w:r>
+      <w:r>
+        <w:rPr>
+          <w:rFonts w:hint="eastAsia"/>
+        </w:rPr>
+        <w:lastRenderedPageBreak/>
+        <w:t>Sampling</w:t>
+      </w:r>
+      <w:r>
+        <w:rPr>
+          <w:rFonts w:hint="eastAsia"/>
+        </w:rPr>
+        <w:t>进行优化。此处不再展开，后续会专门来写。</w:t>
+      </w:r>
+    </w:p>
+    <w:p>
+      <w:pPr>
+        <w:ind w:firstLine="420"/>
+      </w:pPr>
+      <w:r>
+        <w:rPr>
+          <w:rFonts w:hint="eastAsia"/>
+        </w:rPr>
+        <w:t>因此</w:t>
+      </w:r>
+      <w:r>
+        <w:rPr>
+          <w:rFonts w:hint="eastAsia"/>
+        </w:rPr>
+        <w:t>，</w:t>
+      </w:r>
+      <w:r>
+        <w:rPr>
+          <w:rFonts w:hint="eastAsia"/>
+        </w:rPr>
+        <w:t>输入，输出都是</w:t>
+      </w:r>
+      <w:r>
+        <w:rPr>
+          <w:rFonts w:hint="eastAsia"/>
+        </w:rPr>
+        <w:t>V</w:t>
+      </w:r>
+      <w:r>
+        <w:rPr>
+          <w:rFonts w:hint="eastAsia"/>
+        </w:rPr>
+        <w:t>维向量，中间一个隐藏层。而且，输入是</w:t>
+      </w:r>
+      <w:r>
+        <w:rPr>
+          <w:rFonts w:hint="eastAsia"/>
+        </w:rPr>
+        <w:t>one hot</w:t>
+      </w:r>
+      <w:r>
+        <w:rPr>
+          <w:rFonts w:hint="eastAsia"/>
+        </w:rPr>
+        <w:t>形式的</w:t>
+      </w:r>
+      <w:r>
+        <w:rPr>
+          <w:rFonts w:hint="eastAsia"/>
+        </w:rPr>
+        <w:t>V</w:t>
+      </w:r>
+      <w:r>
+        <w:rPr>
+          <w:rFonts w:hint="eastAsia"/>
+        </w:rPr>
+        <w:t>维度向量，输出使用</w:t>
+      </w:r>
+      <w:proofErr w:type="spellStart"/>
+      <w:r>
+        <w:rPr>
+          <w:rFonts w:hint="eastAsia"/>
+        </w:rPr>
+        <w:t>softmax</w:t>
+      </w:r>
+      <w:proofErr w:type="spellEnd"/>
+      <w:r>
+        <w:rPr>
+          <w:rFonts w:hint="eastAsia"/>
+        </w:rPr>
+        <w:t>激活函数，隐藏层没有激活函数。</w:t>
+      </w:r>
+    </w:p>
+    <w:p>
+      <w:pPr>
+        <w:ind w:firstLine="420"/>
+      </w:pPr>
+      <w:r>
+        <w:rPr>
+          <w:rFonts w:hint="eastAsia"/>
+        </w:rPr>
+        <w:t>鉴于输入是</w:t>
+      </w:r>
+      <w:r>
+        <w:rPr>
+          <w:rFonts w:hint="eastAsia"/>
+        </w:rPr>
+        <w:t>one hot</w:t>
+      </w:r>
+      <w:r>
+        <w:rPr>
+          <w:rFonts w:hint="eastAsia"/>
+        </w:rPr>
+        <w:t>形式的，只有一个</w:t>
       </w:r>
       <w:proofErr w:type="gramStart"/>
       <w:r>
         <w:rPr>
           <w:rFonts w:hint="eastAsia"/>
         </w:rPr>
-        <w:t>’</w:t>
+        <w:t>非零值且</w:t>
       </w:r>
       <w:proofErr w:type="gramEnd"/>
       <w:r>
         <w:rPr>
           <w:rFonts w:hint="eastAsia"/>
         </w:rPr>
-        <w:t>中每一列依次与</w:t>
+        <w:t>为</w:t>
+      </w:r>
+      <w:r>
+        <w:rPr>
+          <w:rFonts w:hint="eastAsia"/>
+        </w:rPr>
+        <w:t>1</w:t>
+      </w:r>
+      <w:r>
+        <w:rPr>
+          <w:rFonts w:hint="eastAsia"/>
+        </w:rPr>
+        <w:t>，所以相当于是在</w:t>
+      </w:r>
+      <w:r>
+        <w:rPr>
+          <w:rFonts w:hint="eastAsia"/>
+        </w:rPr>
+        <w:t>input -&gt; hidden layer</w:t>
+      </w:r>
+      <w:r>
+        <w:rPr>
+          <w:rFonts w:hint="eastAsia"/>
+        </w:rPr>
+        <w:t>权重矩阵中选择第</w:t>
+      </w:r>
+      <w:r>
+        <w:rPr>
+          <w:rFonts w:hint="eastAsia"/>
+        </w:rPr>
+        <w:t>k</w:t>
+      </w:r>
+      <w:r>
+        <w:rPr>
+          <w:rFonts w:hint="eastAsia"/>
+        </w:rPr>
+        <w:t>行，</w:t>
+      </w:r>
+      <w:r>
+        <w:rPr>
+          <w:rFonts w:hint="eastAsia"/>
+        </w:rPr>
+        <w:t>k</w:t>
+      </w:r>
+      <w:r>
+        <w:rPr>
+          <w:rFonts w:hint="eastAsia"/>
+        </w:rPr>
+        <w:t>对应输入</w:t>
+      </w:r>
+      <w:r>
+        <w:rPr>
+          <w:rFonts w:hint="eastAsia"/>
+        </w:rPr>
+        <w:t>one hot</w:t>
+      </w:r>
+      <w:r>
+        <w:rPr>
+          <w:rFonts w:hint="eastAsia"/>
+        </w:rPr>
+        <w:t>中不为零的那一项，如下图所示。此时的隐藏层矩阵</w:t>
       </w:r>
       <w:r>
         <w:rPr>
@@ -1866,7 +1528,43 @@
         <w:rPr>
           <w:rFonts w:hint="eastAsia"/>
         </w:rPr>
-        <w:t>相乘，就对应着输出层中每一个神经元的值，而输出层的每一个神经元对应着一个单词。如下图所示。</w:t>
+        <w:t>，</w:t>
+      </w:r>
+      <w:r>
+        <w:rPr>
+          <w:rFonts w:hint="eastAsia"/>
+        </w:rPr>
+        <w:t>称为</w:t>
+      </w:r>
+      <w:r>
+        <w:rPr>
+          <w:rFonts w:hint="eastAsia"/>
+        </w:rPr>
+        <w:t>输入单词的</w:t>
+      </w:r>
+      <w:r>
+        <w:rPr>
+          <w:rFonts w:hint="eastAsia"/>
+        </w:rPr>
+        <w:t>input vector</w:t>
+      </w:r>
+      <w:r>
+        <w:rPr>
+          <w:rFonts w:hint="eastAsia"/>
+        </w:rPr>
+        <w:t>，维度为</w:t>
+      </w:r>
+      <w:r>
+        <w:rPr>
+          <w:rFonts w:hint="eastAsia"/>
+        </w:rPr>
+        <w:t>N</w:t>
+      </w:r>
+      <w:r>
+        <w:rPr>
+          <w:rFonts w:hint="eastAsia"/>
+        </w:rPr>
+        <w:t>。</w:t>
       </w:r>
     </w:p>
     <w:p>
@@ -1878,10 +1576,10 @@
           <w:noProof/>
         </w:rPr>
         <w:drawing>
-          <wp:inline distT="0" distB="0" distL="0" distR="0" wp14:anchorId="3A26B097" wp14:editId="5378C3A8">
-            <wp:extent cx="4457700" cy="1138674"/>
-            <wp:effectExtent l="0" t="0" r="0" b="4445"/>
-            <wp:docPr id="3" name="图片 3"/>
+          <wp:inline distT="0" distB="0" distL="0" distR="0" wp14:anchorId="17262288" wp14:editId="1312D04F">
+            <wp:extent cx="3587750" cy="862056"/>
+            <wp:effectExtent l="0" t="0" r="0" b="0"/>
+            <wp:docPr id="2" name="图片 2"/>
             <wp:cNvGraphicFramePr>
               <a:graphicFrameLocks xmlns:a="http://schemas.openxmlformats.org/drawingml/2006/main" noChangeAspect="1"/>
             </wp:cNvGraphicFramePr>
@@ -1901,7 +1599,7 @@
                   <pic:spPr>
                     <a:xfrm>
                       <a:off x="0" y="0"/>
-                      <a:ext cx="4461240" cy="1139578"/>
+                      <a:ext cx="3598110" cy="864545"/>
                     </a:xfrm>
                     <a:prstGeom prst="rect">
                       <a:avLst/>
@@ -1920,204 +1618,47 @@
       </w:pPr>
       <w:r>
         <w:rPr>
-          <w:rFonts w:ascii="Helvetica" w:hAnsi="Helvetica" w:cs="Helvetica"/>
-          <w:color w:val="3E3E3E"/>
-          <w:shd w:val="clear" w:color="auto" w:fill="FFFFFF"/>
-        </w:rPr>
-        <w:t>所以</w:t>
-      </w:r>
-      <w:r>
-        <w:rPr>
-          <w:rStyle w:val="HTML"/>
-          <w:color w:val="E96900"/>
-          <w:shd w:val="clear" w:color="auto" w:fill="F8F8F8"/>
-        </w:rPr>
-        <w:t>W'</w:t>
-      </w:r>
-      <w:r>
-        <w:rPr>
-          <w:rFonts w:ascii="Helvetica" w:hAnsi="Helvetica" w:cs="Helvetica"/>
-          <w:color w:val="3E3E3E"/>
-          <w:shd w:val="clear" w:color="auto" w:fill="FFFFFF"/>
-        </w:rPr>
-        <w:t>每一列也对应着字典中一个单词，我们称该列为对应单词的</w:t>
-      </w:r>
-      <w:r>
-        <w:rPr>
-          <w:rStyle w:val="ab"/>
-          <w:rFonts w:ascii="Helvetica" w:hAnsi="Helvetica" w:cs="Helvetica"/>
-          <w:shd w:val="clear" w:color="auto" w:fill="FFFFFF"/>
-        </w:rPr>
-        <w:t>output vector</w:t>
-      </w:r>
-      <w:r>
-        <w:rPr>
-          <w:rFonts w:ascii="Helvetica" w:hAnsi="Helvetica" w:cs="Helvetica"/>
-          <w:color w:val="3E3E3E"/>
-          <w:shd w:val="clear" w:color="auto" w:fill="FFFFFF"/>
-        </w:rPr>
-        <w:t>，维度为</w:t>
-      </w:r>
-      <w:r>
-        <w:rPr>
-          <w:rFonts w:ascii="Helvetica" w:hAnsi="Helvetica" w:cs="Helvetica"/>
-          <w:color w:val="3E3E3E"/>
-          <w:shd w:val="clear" w:color="auto" w:fill="FFFFFF"/>
-        </w:rPr>
-        <w:t>N</w:t>
-      </w:r>
-      <w:r>
-        <w:rPr>
-          <w:rFonts w:ascii="Helvetica" w:hAnsi="Helvetica" w:cs="Helvetica"/>
-          <w:color w:val="3E3E3E"/>
-          <w:shd w:val="clear" w:color="auto" w:fill="FFFFFF"/>
-        </w:rPr>
-        <w:t>。</w:t>
-      </w:r>
-    </w:p>
-    <w:p>
-      <w:pPr>
-        <w:ind w:firstLine="420"/>
-      </w:pPr>
-      <w:r>
-        <w:rPr>
-          <w:rFonts w:hint="eastAsia"/>
-        </w:rPr>
-        <w:t>input vector</w:t>
-      </w:r>
-      <w:r>
-        <w:rPr>
-          <w:rFonts w:hint="eastAsia"/>
-        </w:rPr>
-        <w:t>就是对应词的嵌入向量。</w:t>
-      </w:r>
-      <w:r>
-        <w:rPr>
-          <w:rFonts w:ascii="Helvetica" w:hAnsi="Helvetica" w:cs="Helvetica"/>
-          <w:color w:val="3E3E3E"/>
-          <w:shd w:val="clear" w:color="auto" w:fill="FFFFFF"/>
-        </w:rPr>
-        <w:t>也就是说，</w:t>
-      </w:r>
-      <w:r>
-        <w:rPr>
-          <w:rFonts w:ascii="Helvetica" w:hAnsi="Helvetica" w:cs="Helvetica"/>
-          <w:color w:val="3E3E3E"/>
-          <w:shd w:val="clear" w:color="auto" w:fill="FFFFFF"/>
-        </w:rPr>
-        <w:t>最终想要的就是</w:t>
-      </w:r>
-      <w:r>
-        <w:rPr>
-          <w:rFonts w:ascii="Helvetica" w:hAnsi="Helvetica" w:cs="Helvetica"/>
-          <w:color w:val="3E3E3E"/>
-          <w:shd w:val="clear" w:color="auto" w:fill="FFFFFF"/>
-        </w:rPr>
-        <w:t>input -&gt; hidden layer</w:t>
-      </w:r>
-      <w:r>
-        <w:rPr>
-          <w:rFonts w:ascii="Helvetica" w:hAnsi="Helvetica" w:cs="Helvetica"/>
-          <w:color w:val="3E3E3E"/>
-          <w:shd w:val="clear" w:color="auto" w:fill="FFFFFF"/>
-        </w:rPr>
-        <w:t>的权重矩阵，矩阵</w:t>
-      </w:r>
-      <w:r>
-        <w:rPr>
-          <w:rStyle w:val="HTML"/>
-          <w:color w:val="E96900"/>
-          <w:shd w:val="clear" w:color="auto" w:fill="F8F8F8"/>
-        </w:rPr>
-        <w:t>shape=(V,N)</w:t>
-      </w:r>
-      <w:r>
-        <w:rPr>
-          <w:rFonts w:ascii="Helvetica" w:hAnsi="Helvetica" w:cs="Helvetica"/>
-          <w:color w:val="3E3E3E"/>
-          <w:shd w:val="clear" w:color="auto" w:fill="FFFFFF"/>
-        </w:rPr>
-        <w:t>，每一行都是一个</w:t>
-      </w:r>
-      <w:r>
-        <w:rPr>
-          <w:rFonts w:ascii="Helvetica" w:hAnsi="Helvetica" w:cs="Helvetica"/>
-          <w:color w:val="3E3E3E"/>
-          <w:shd w:val="clear" w:color="auto" w:fill="FFFFFF"/>
-        </w:rPr>
-        <w:t>N</w:t>
-      </w:r>
-      <w:r>
-        <w:rPr>
-          <w:rFonts w:ascii="Helvetica" w:hAnsi="Helvetica" w:cs="Helvetica"/>
-          <w:color w:val="3E3E3E"/>
-          <w:shd w:val="clear" w:color="auto" w:fill="FFFFFF"/>
-        </w:rPr>
-        <w:t>维向量，就是对应位置的词向量。</w:t>
-      </w:r>
-    </w:p>
-    <w:p>
-      <w:pPr>
-        <w:pStyle w:val="3"/>
-      </w:pPr>
-      <w:r>
-        <w:lastRenderedPageBreak/>
-        <w:t>Multi-word Context</w:t>
-      </w:r>
-    </w:p>
-    <w:p>
-      <w:pPr>
-        <w:ind w:firstLine="420"/>
-      </w:pPr>
-      <w:r>
-        <w:rPr>
-          <w:rFonts w:hint="eastAsia"/>
-        </w:rPr>
-        <w:t>上下文只有一个单词的情况清楚后，上下文有多个单词的情况也就非常简单了。输入由原来的一个</w:t>
-      </w:r>
-      <w:r>
-        <w:rPr>
-          <w:rFonts w:hint="eastAsia"/>
-        </w:rPr>
-        <w:t>one hot vector</w:t>
-      </w:r>
-      <w:r>
-        <w:rPr>
-          <w:rFonts w:hint="eastAsia"/>
-        </w:rPr>
-        <w:t>，变成如今的多个</w:t>
-      </w:r>
-      <w:r>
-        <w:rPr>
-          <w:rFonts w:hint="eastAsia"/>
-        </w:rPr>
-        <w:t>one hot vector</w:t>
-      </w:r>
-      <w:r>
-        <w:rPr>
-          <w:rFonts w:hint="eastAsia"/>
-        </w:rPr>
-        <w:t>。他们使用同一个</w:t>
-      </w:r>
-      <w:r>
-        <w:rPr>
-          <w:rFonts w:hint="eastAsia"/>
-        </w:rPr>
-        <w:t>input -&gt; hidden layer</w:t>
-      </w:r>
-      <w:r>
-        <w:rPr>
-          <w:rFonts w:hint="eastAsia"/>
-        </w:rPr>
-        <w:t>权重矩阵，选出其中对应的行。然后对其取平均值作为中间隐藏层的输出。其余的和单一上下文的情况是相同的。</w:t>
-      </w:r>
-    </w:p>
-    <w:p>
-      <w:r>
-        <w:rPr>
-          <w:rFonts w:hint="eastAsia"/>
-        </w:rPr>
-        <w:t>如下图所示：</w:t>
+          <w:rFonts w:hint="eastAsia"/>
+        </w:rPr>
+        <w:t>hidden-&gt;output layer</w:t>
+      </w:r>
+      <w:r>
+        <w:rPr>
+          <w:rFonts w:hint="eastAsia"/>
+        </w:rPr>
+        <w:t>矩阵是另外一个矩阵，它完成从隐藏层到输出层的映射。</w:t>
+      </w:r>
+      <w:r>
+        <w:rPr>
+          <w:rFonts w:hint="eastAsia"/>
+        </w:rPr>
+        <w:t>W</w:t>
+      </w:r>
+      <w:proofErr w:type="gramStart"/>
+      <w:r>
+        <w:rPr>
+          <w:rFonts w:hint="eastAsia"/>
+        </w:rPr>
+        <w:t>’</w:t>
+      </w:r>
+      <w:proofErr w:type="gramEnd"/>
+      <w:r>
+        <w:rPr>
+          <w:rFonts w:hint="eastAsia"/>
+        </w:rPr>
+        <w:t>中每一列依次与</w:t>
+      </w:r>
+      <w:r>
+        <w:rPr>
+          <w:rFonts w:hint="eastAsia"/>
+        </w:rPr>
+        <w:t>h</w:t>
+      </w:r>
+      <w:r>
+        <w:rPr>
+          <w:rFonts w:hint="eastAsia"/>
+        </w:rPr>
+        <w:t>相乘，就对应着输出层中每一个神经元的值，而输出层的每一个神经元对应着一个单词。如下图所示。</w:t>
       </w:r>
     </w:p>
     <w:p>
@@ -2129,10 +1670,10 @@
           <w:noProof/>
         </w:rPr>
         <w:drawing>
-          <wp:inline distT="0" distB="0" distL="0" distR="0" wp14:anchorId="626D0E49" wp14:editId="0CC9FAF6">
-            <wp:extent cx="3886200" cy="5467350"/>
-            <wp:effectExtent l="0" t="0" r="0" b="0"/>
-            <wp:docPr id="4" name="图片 4"/>
+          <wp:inline distT="0" distB="0" distL="0" distR="0" wp14:anchorId="3A26B097" wp14:editId="5378C3A8">
+            <wp:extent cx="4457700" cy="1138674"/>
+            <wp:effectExtent l="0" t="0" r="0" b="4445"/>
+            <wp:docPr id="3" name="图片 3"/>
             <wp:cNvGraphicFramePr>
               <a:graphicFrameLocks xmlns:a="http://schemas.openxmlformats.org/drawingml/2006/main" noChangeAspect="1"/>
             </wp:cNvGraphicFramePr>
@@ -2152,7 +1693,7 @@
                   <pic:spPr>
                     <a:xfrm>
                       <a:off x="0" y="0"/>
-                      <a:ext cx="3886200" cy="5467350"/>
+                      <a:ext cx="4461240" cy="1139578"/>
                     </a:xfrm>
                     <a:prstGeom prst="rect">
                       <a:avLst/>
@@ -2171,1090 +1712,11 @@
       </w:pPr>
       <w:r>
         <w:rPr>
-          <w:rFonts w:hint="eastAsia"/>
-        </w:rPr>
-        <w:t>采用</w:t>
-      </w:r>
-      <w:proofErr w:type="spellStart"/>
-      <w:r>
-        <w:rPr>
-          <w:rFonts w:hint="eastAsia"/>
-        </w:rPr>
-        <w:t>tensorflow</w:t>
-      </w:r>
-      <w:proofErr w:type="spellEnd"/>
-      <w:r>
-        <w:rPr>
-          <w:rFonts w:hint="eastAsia"/>
-        </w:rPr>
-        <w:t>实现简单的</w:t>
-      </w:r>
-      <w:r>
-        <w:rPr>
-          <w:rFonts w:hint="eastAsia"/>
-        </w:rPr>
-        <w:t>One-word Context</w:t>
-      </w:r>
-      <w:r>
-        <w:rPr>
-          <w:rFonts w:hint="eastAsia"/>
-        </w:rPr>
-        <w:t>的代码见</w:t>
-      </w:r>
-      <w:r>
-        <w:rPr>
-          <w:rFonts w:hint="eastAsia"/>
-        </w:rPr>
-        <w:t>：</w:t>
-      </w:r>
-    </w:p>
-    <w:tbl>
-      <w:tblPr>
-        <w:tblStyle w:val="a7"/>
-        <w:tblW w:w="0" w:type="auto"/>
-        <w:tblLook w:val="04A0" w:firstRow="1" w:lastRow="0" w:firstColumn="1" w:lastColumn="0" w:noHBand="0" w:noVBand="1"/>
-      </w:tblPr>
-      <w:tblGrid>
-        <w:gridCol w:w="8522"/>
-      </w:tblGrid>
-      <w:tr>
-        <w:tc>
-          <w:tcPr>
-            <w:tcW w:w="8522" w:type="dxa"/>
-          </w:tcPr>
-          <w:p>
-            <w:r>
-              <w:t xml:space="preserve">import </w:t>
-            </w:r>
-            <w:proofErr w:type="spellStart"/>
-            <w:r>
-              <w:t>numpy</w:t>
-            </w:r>
-            <w:proofErr w:type="spellEnd"/>
-            <w:r>
-              <w:t xml:space="preserve"> as np</w:t>
-            </w:r>
-          </w:p>
-          <w:p>
-            <w:r>
-              <w:t xml:space="preserve">from </w:t>
-            </w:r>
-            <w:proofErr w:type="spellStart"/>
-            <w:r>
-              <w:t>sklearn.preprocessing</w:t>
-            </w:r>
-            <w:proofErr w:type="spellEnd"/>
-            <w:r>
-              <w:t xml:space="preserve"> import  </w:t>
-            </w:r>
-            <w:proofErr w:type="spellStart"/>
-            <w:r>
-              <w:t>OneHotEncoder</w:t>
-            </w:r>
-            <w:proofErr w:type="spellEnd"/>
-          </w:p>
-          <w:p>
-            <w:r>
-              <w:t xml:space="preserve">from </w:t>
-            </w:r>
-            <w:proofErr w:type="spellStart"/>
-            <w:r>
-              <w:t>tensorflow</w:t>
-            </w:r>
-            <w:proofErr w:type="spellEnd"/>
-            <w:r>
-              <w:t xml:space="preserve"> import </w:t>
-            </w:r>
-            <w:proofErr w:type="spellStart"/>
-            <w:r>
-              <w:t>keras</w:t>
-            </w:r>
-            <w:proofErr w:type="spellEnd"/>
-          </w:p>
-          <w:p>
-            <w:r>
-              <w:t xml:space="preserve">from </w:t>
-            </w:r>
-            <w:proofErr w:type="spellStart"/>
-            <w:r>
-              <w:t>tensorflow.keras.layers</w:t>
-            </w:r>
-            <w:proofErr w:type="spellEnd"/>
-            <w:r>
-              <w:t xml:space="preserve"> import Input, Dense</w:t>
-            </w:r>
-          </w:p>
-          <w:p>
-            <w:r>
-              <w:t xml:space="preserve">from </w:t>
-            </w:r>
-            <w:proofErr w:type="spellStart"/>
-            <w:r>
-              <w:t>tensorflow.keras.models</w:t>
-            </w:r>
-            <w:proofErr w:type="spellEnd"/>
-            <w:r>
-              <w:t xml:space="preserve"> import Model</w:t>
-            </w:r>
-          </w:p>
-          <w:p>
-            <w:r>
-              <w:t xml:space="preserve">import </w:t>
-            </w:r>
-            <w:proofErr w:type="spellStart"/>
-            <w:r>
-              <w:t>matplotlib.pyplot</w:t>
-            </w:r>
-            <w:proofErr w:type="spellEnd"/>
-            <w:r>
-              <w:t xml:space="preserve"> as </w:t>
-            </w:r>
-            <w:proofErr w:type="spellStart"/>
-            <w:r>
-              <w:t>plt</w:t>
-            </w:r>
-            <w:proofErr w:type="spellEnd"/>
-          </w:p>
-          <w:p>
-            <w:r>
-              <w:t xml:space="preserve">from </w:t>
-            </w:r>
-            <w:proofErr w:type="spellStart"/>
-            <w:r>
-              <w:t>sklearn.decomposition</w:t>
-            </w:r>
-            <w:proofErr w:type="spellEnd"/>
-            <w:r>
-              <w:t xml:space="preserve"> import PCA</w:t>
-            </w:r>
-          </w:p>
-          <w:p/>
-          <w:p>
-            <w:r>
-              <w:t>"""</w:t>
-            </w:r>
-          </w:p>
-          <w:p>
-            <w:r>
-              <w:rPr>
-                <w:rFonts w:hint="eastAsia"/>
-              </w:rPr>
-              <w:t>采用</w:t>
-            </w:r>
-            <w:proofErr w:type="spellStart"/>
-            <w:r>
-              <w:rPr>
-                <w:rFonts w:hint="eastAsia"/>
-              </w:rPr>
-              <w:t>tensorflow</w:t>
-            </w:r>
-            <w:proofErr w:type="spellEnd"/>
-            <w:r>
-              <w:rPr>
-                <w:rFonts w:hint="eastAsia"/>
-              </w:rPr>
-              <w:t>实现</w:t>
-            </w:r>
-            <w:proofErr w:type="spellStart"/>
-            <w:r>
-              <w:rPr>
-                <w:rFonts w:hint="eastAsia"/>
-              </w:rPr>
-              <w:t>cbow</w:t>
-            </w:r>
-            <w:proofErr w:type="spellEnd"/>
-            <w:r>
-              <w:rPr>
-                <w:rFonts w:hint="eastAsia"/>
-              </w:rPr>
-              <w:t>的</w:t>
-            </w:r>
-            <w:r>
-              <w:rPr>
-                <w:rFonts w:hint="eastAsia"/>
-              </w:rPr>
-              <w:t>one word context</w:t>
-            </w:r>
-            <w:r>
-              <w:rPr>
-                <w:rFonts w:hint="eastAsia"/>
-              </w:rPr>
-              <w:t>版本</w:t>
-            </w:r>
-          </w:p>
-          <w:p>
-            <w:r>
-              <w:t>"""</w:t>
-            </w:r>
-          </w:p>
-          <w:p/>
-          <w:p>
-            <w:r>
-              <w:t>"""</w:t>
-            </w:r>
-          </w:p>
-          <w:p>
-            <w:r>
-              <w:rPr>
-                <w:rFonts w:hint="eastAsia"/>
-              </w:rPr>
-              <w:t xml:space="preserve">1. </w:t>
-            </w:r>
-            <w:r>
-              <w:rPr>
-                <w:rFonts w:hint="eastAsia"/>
-              </w:rPr>
-              <w:t>准备训练数据</w:t>
-            </w:r>
-          </w:p>
-          <w:p>
-            <w:r>
-              <w:t>"""</w:t>
-            </w:r>
-          </w:p>
-          <w:p>
-            <w:r>
-              <w:t xml:space="preserve"># </w:t>
-            </w:r>
-            <w:proofErr w:type="spellStart"/>
-            <w:r>
-              <w:t>Context|Target</w:t>
-            </w:r>
-            <w:proofErr w:type="spellEnd"/>
-          </w:p>
-          <w:p>
-            <w:proofErr w:type="spellStart"/>
-            <w:r>
-              <w:t>corpus_king_queen_symbol</w:t>
-            </w:r>
-            <w:proofErr w:type="spellEnd"/>
-            <w:r>
-              <w:t xml:space="preserve"> = ['</w:t>
-            </w:r>
-            <w:proofErr w:type="spellStart"/>
-            <w:r>
-              <w:t>king|a</w:t>
-            </w:r>
-            <w:proofErr w:type="spellEnd"/>
-            <w:r>
-              <w:t>', '</w:t>
-            </w:r>
-            <w:proofErr w:type="spellStart"/>
-            <w:r>
-              <w:t>queen|a</w:t>
-            </w:r>
-            <w:proofErr w:type="spellEnd"/>
-            <w:r>
-              <w:t>', '</w:t>
-            </w:r>
-            <w:proofErr w:type="spellStart"/>
-            <w:r>
-              <w:t>king|b</w:t>
-            </w:r>
-            <w:proofErr w:type="spellEnd"/>
-            <w:r>
-              <w:t>', '</w:t>
-            </w:r>
-            <w:proofErr w:type="spellStart"/>
-            <w:r>
-              <w:t>queen|b</w:t>
-            </w:r>
-            <w:proofErr w:type="spellEnd"/>
-            <w:r>
-              <w:t>', '</w:t>
-            </w:r>
-            <w:proofErr w:type="spellStart"/>
-            <w:r>
-              <w:t>king|c</w:t>
-            </w:r>
-            <w:proofErr w:type="spellEnd"/>
-            <w:r>
-              <w:t>', '</w:t>
-            </w:r>
-            <w:proofErr w:type="spellStart"/>
-            <w:r>
-              <w:t>queen|c</w:t>
-            </w:r>
-            <w:proofErr w:type="spellEnd"/>
-            <w:r>
-              <w:t>', '</w:t>
-            </w:r>
-            <w:proofErr w:type="spellStart"/>
-            <w:r>
-              <w:t>king|x</w:t>
-            </w:r>
-            <w:proofErr w:type="spellEnd"/>
-            <w:r>
-              <w:t>',</w:t>
-            </w:r>
-          </w:p>
-          <w:p>
-            <w:r>
-              <w:t xml:space="preserve">                            '</w:t>
-            </w:r>
-            <w:proofErr w:type="spellStart"/>
-            <w:r>
-              <w:t>queen|y</w:t>
-            </w:r>
-            <w:proofErr w:type="spellEnd"/>
-            <w:r>
-              <w:t>', '</w:t>
-            </w:r>
-            <w:proofErr w:type="spellStart"/>
-            <w:r>
-              <w:t>man|d</w:t>
-            </w:r>
-            <w:proofErr w:type="spellEnd"/>
-            <w:r>
-              <w:t>', '</w:t>
-            </w:r>
-            <w:proofErr w:type="spellStart"/>
-            <w:r>
-              <w:t>woman|d</w:t>
-            </w:r>
-            <w:proofErr w:type="spellEnd"/>
-            <w:r>
-              <w:t>', '</w:t>
-            </w:r>
-            <w:proofErr w:type="spellStart"/>
-            <w:r>
-              <w:t>man|e</w:t>
-            </w:r>
-            <w:proofErr w:type="spellEnd"/>
-            <w:r>
-              <w:t>', '</w:t>
-            </w:r>
-            <w:proofErr w:type="spellStart"/>
-            <w:r>
-              <w:t>woman|e</w:t>
-            </w:r>
-            <w:proofErr w:type="spellEnd"/>
-            <w:r>
-              <w:t>', '</w:t>
-            </w:r>
-            <w:proofErr w:type="spellStart"/>
-            <w:r>
-              <w:t>man|f</w:t>
-            </w:r>
-            <w:proofErr w:type="spellEnd"/>
-            <w:r>
-              <w:t>', '</w:t>
-            </w:r>
-            <w:proofErr w:type="spellStart"/>
-            <w:r>
-              <w:t>woman|f</w:t>
-            </w:r>
-            <w:proofErr w:type="spellEnd"/>
-            <w:r>
-              <w:t>',</w:t>
-            </w:r>
-          </w:p>
-          <w:p>
-            <w:r>
-              <w:t xml:space="preserve">                            '</w:t>
-            </w:r>
-            <w:proofErr w:type="spellStart"/>
-            <w:r>
-              <w:t>man|x</w:t>
-            </w:r>
-            <w:proofErr w:type="spellEnd"/>
-            <w:r>
-              <w:t>', '</w:t>
-            </w:r>
-            <w:proofErr w:type="spellStart"/>
-            <w:r>
-              <w:t>woman|y</w:t>
-            </w:r>
-            <w:proofErr w:type="spellEnd"/>
-            <w:r>
-              <w:t>']</w:t>
-            </w:r>
-          </w:p>
-          <w:p/>
-          <w:p>
-            <w:proofErr w:type="spellStart"/>
-            <w:r>
-              <w:t>train_data</w:t>
-            </w:r>
-            <w:proofErr w:type="spellEnd"/>
-            <w:r>
-              <w:t xml:space="preserve"> = [</w:t>
-            </w:r>
-            <w:proofErr w:type="spellStart"/>
-            <w:r>
-              <w:t>sample.split</w:t>
-            </w:r>
-            <w:proofErr w:type="spellEnd"/>
-            <w:r>
-              <w:t xml:space="preserve">('|')[0] for sample in </w:t>
-            </w:r>
-            <w:proofErr w:type="spellStart"/>
-            <w:r>
-              <w:t>corpus_king_queen_symbol</w:t>
-            </w:r>
-            <w:proofErr w:type="spellEnd"/>
-            <w:r>
-              <w:t>]</w:t>
-            </w:r>
-          </w:p>
-          <w:p>
-            <w:proofErr w:type="spellStart"/>
-            <w:r>
-              <w:t>train_label</w:t>
-            </w:r>
-            <w:proofErr w:type="spellEnd"/>
-            <w:r>
-              <w:t xml:space="preserve"> = [</w:t>
-            </w:r>
-            <w:proofErr w:type="spellStart"/>
-            <w:r>
-              <w:t>sample.split</w:t>
-            </w:r>
-            <w:proofErr w:type="spellEnd"/>
-            <w:r>
-              <w:t xml:space="preserve">('|')[1] for sample in </w:t>
-            </w:r>
-            <w:proofErr w:type="spellStart"/>
-            <w:r>
-              <w:t>corpus_king_queen_symbol</w:t>
-            </w:r>
-            <w:proofErr w:type="spellEnd"/>
-            <w:r>
-              <w:t>]</w:t>
-            </w:r>
-          </w:p>
-          <w:p/>
-          <w:p>
-            <w:r>
-              <w:t>vocabulary = (list(set(</w:t>
-            </w:r>
-            <w:proofErr w:type="spellStart"/>
-            <w:r>
-              <w:t>train_data</w:t>
-            </w:r>
-            <w:proofErr w:type="spellEnd"/>
-            <w:r>
-              <w:t>) | set(</w:t>
-            </w:r>
-            <w:proofErr w:type="spellStart"/>
-            <w:r>
-              <w:t>train_label</w:t>
-            </w:r>
-            <w:proofErr w:type="spellEnd"/>
-            <w:r>
-              <w:t>)))</w:t>
-            </w:r>
-          </w:p>
-          <w:p>
-            <w:proofErr w:type="spellStart"/>
-            <w:r>
-              <w:t>vocabulary.sort</w:t>
-            </w:r>
-            <w:proofErr w:type="spellEnd"/>
-            <w:r>
-              <w:t>()</w:t>
-            </w:r>
-          </w:p>
-          <w:p/>
-          <w:p>
-            <w:proofErr w:type="spellStart"/>
-            <w:r>
-              <w:t>one_hot_encoder</w:t>
-            </w:r>
-            <w:proofErr w:type="spellEnd"/>
-            <w:r>
-              <w:t xml:space="preserve"> = </w:t>
-            </w:r>
-            <w:proofErr w:type="spellStart"/>
-            <w:r>
-              <w:t>OneHotEncoder</w:t>
-            </w:r>
-            <w:proofErr w:type="spellEnd"/>
-            <w:r>
-              <w:t>()</w:t>
-            </w:r>
-          </w:p>
-          <w:p>
-            <w:proofErr w:type="spellStart"/>
-            <w:r>
-              <w:t>one_hot_encoder.fit</w:t>
-            </w:r>
-            <w:proofErr w:type="spellEnd"/>
-            <w:r>
-              <w:t>(</w:t>
-            </w:r>
-            <w:proofErr w:type="spellStart"/>
-            <w:r>
-              <w:t>np.reshape</w:t>
-            </w:r>
-            <w:proofErr w:type="spellEnd"/>
-            <w:r>
-              <w:t>(vocabulary, (-1, 1)))</w:t>
-            </w:r>
-          </w:p>
-          <w:p/>
-          <w:p>
-            <w:r>
-              <w:t xml:space="preserve">X = </w:t>
-            </w:r>
-            <w:proofErr w:type="spellStart"/>
-            <w:r>
-              <w:t>one_hot_encoder.transform</w:t>
-            </w:r>
-            <w:proofErr w:type="spellEnd"/>
-            <w:r>
-              <w:t>(</w:t>
-            </w:r>
-            <w:proofErr w:type="spellStart"/>
-            <w:r>
-              <w:t>np.reshape</w:t>
-            </w:r>
-            <w:proofErr w:type="spellEnd"/>
-            <w:r>
-              <w:t>(</w:t>
-            </w:r>
-            <w:proofErr w:type="spellStart"/>
-            <w:r>
-              <w:t>train_data</w:t>
-            </w:r>
-            <w:proofErr w:type="spellEnd"/>
-            <w:r>
-              <w:t>, (-1, 1))).</w:t>
-            </w:r>
-            <w:proofErr w:type="spellStart"/>
-            <w:r>
-              <w:t>toarray</w:t>
-            </w:r>
-            <w:proofErr w:type="spellEnd"/>
-            <w:r>
-              <w:t>()</w:t>
-            </w:r>
-          </w:p>
-          <w:p>
-            <w:r>
-              <w:t xml:space="preserve">y = </w:t>
-            </w:r>
-            <w:proofErr w:type="spellStart"/>
-            <w:r>
-              <w:t>one_hot_encoder.transform</w:t>
-            </w:r>
-            <w:proofErr w:type="spellEnd"/>
-            <w:r>
-              <w:t>(</w:t>
-            </w:r>
-            <w:proofErr w:type="spellStart"/>
-            <w:r>
-              <w:t>np.reshape</w:t>
-            </w:r>
-            <w:proofErr w:type="spellEnd"/>
-            <w:r>
-              <w:t>(</w:t>
-            </w:r>
-            <w:proofErr w:type="spellStart"/>
-            <w:r>
-              <w:t>train_label</w:t>
-            </w:r>
-            <w:proofErr w:type="spellEnd"/>
-            <w:r>
-              <w:t>, (-1, 1))).</w:t>
-            </w:r>
-            <w:proofErr w:type="spellStart"/>
-            <w:r>
-              <w:t>toarray</w:t>
-            </w:r>
-            <w:proofErr w:type="spellEnd"/>
-            <w:r>
-              <w:t>()</w:t>
-            </w:r>
-          </w:p>
-          <w:p/>
-          <w:p>
-            <w:r>
-              <w:t>"""</w:t>
-            </w:r>
-          </w:p>
-          <w:p>
-            <w:r>
-              <w:rPr>
-                <w:rFonts w:hint="eastAsia"/>
-              </w:rPr>
-              <w:t xml:space="preserve">2. </w:t>
-            </w:r>
-            <w:r>
-              <w:rPr>
-                <w:rFonts w:hint="eastAsia"/>
-              </w:rPr>
-              <w:t>构建模型</w:t>
-            </w:r>
-          </w:p>
-          <w:p>
-            <w:r>
-              <w:rPr>
-                <w:rFonts w:hint="eastAsia"/>
-              </w:rPr>
-              <w:t>输入是</w:t>
-            </w:r>
-            <w:r>
-              <w:rPr>
-                <w:rFonts w:hint="eastAsia"/>
-              </w:rPr>
-              <w:t>X</w:t>
-            </w:r>
-            <w:r>
-              <w:rPr>
-                <w:rFonts w:hint="eastAsia"/>
-              </w:rPr>
-              <w:t>，</w:t>
-            </w:r>
-            <w:r>
-              <w:rPr>
-                <w:rFonts w:hint="eastAsia"/>
-              </w:rPr>
-              <w:t>y</w:t>
-            </w:r>
-          </w:p>
-          <w:p>
-            <w:r>
-              <w:t>"""</w:t>
-            </w:r>
-          </w:p>
-          <w:p>
-            <w:r>
-              <w:t>N = 5</w:t>
-            </w:r>
-          </w:p>
-          <w:p>
-            <w:r>
-              <w:t xml:space="preserve">V = </w:t>
-            </w:r>
-            <w:proofErr w:type="spellStart"/>
-            <w:r>
-              <w:t>len</w:t>
-            </w:r>
-            <w:proofErr w:type="spellEnd"/>
-            <w:r>
-              <w:t>(vocabulary)</w:t>
-            </w:r>
-          </w:p>
-          <w:p/>
-          <w:p>
-            <w:r>
-              <w:t>inputs = Input(shape=(V, ))</w:t>
-            </w:r>
-          </w:p>
-          <w:p>
-            <w:r>
-              <w:t xml:space="preserve">x = Dense(N, activation='linear', </w:t>
-            </w:r>
-            <w:proofErr w:type="spellStart"/>
-            <w:r>
-              <w:t>use_bias</w:t>
-            </w:r>
-            <w:proofErr w:type="spellEnd"/>
-            <w:r>
-              <w:t>=False)(inputs)</w:t>
-            </w:r>
-          </w:p>
-          <w:p>
-            <w:r>
-              <w:t>predictions = Dense(V, activation='</w:t>
-            </w:r>
-            <w:proofErr w:type="spellStart"/>
-            <w:r>
-              <w:t>softmax</w:t>
-            </w:r>
-            <w:proofErr w:type="spellEnd"/>
-            <w:r>
-              <w:t xml:space="preserve">', </w:t>
-            </w:r>
-            <w:proofErr w:type="spellStart"/>
-            <w:r>
-              <w:t>use_bias</w:t>
-            </w:r>
-            <w:proofErr w:type="spellEnd"/>
-            <w:r>
-              <w:t>=False)(x)</w:t>
-            </w:r>
-          </w:p>
-          <w:p/>
-          <w:p>
-            <w:r>
-              <w:t>model = Model(inputs=inputs, outputs=predictions)</w:t>
-            </w:r>
-          </w:p>
-          <w:p>
-            <w:proofErr w:type="spellStart"/>
-            <w:r>
-              <w:t>model.summary</w:t>
-            </w:r>
-            <w:proofErr w:type="spellEnd"/>
-            <w:r>
-              <w:t>()</w:t>
-            </w:r>
-          </w:p>
-          <w:p/>
-          <w:p>
-            <w:r>
-              <w:t>"""</w:t>
-            </w:r>
-          </w:p>
-          <w:p>
-            <w:r>
-              <w:rPr>
-                <w:rFonts w:hint="eastAsia"/>
-              </w:rPr>
-              <w:t xml:space="preserve">3. </w:t>
-            </w:r>
-            <w:r>
-              <w:rPr>
-                <w:rFonts w:hint="eastAsia"/>
-              </w:rPr>
-              <w:t>训练模型</w:t>
-            </w:r>
-          </w:p>
-          <w:p>
-            <w:r>
-              <w:t>"""</w:t>
-            </w:r>
-          </w:p>
-          <w:p>
-            <w:proofErr w:type="spellStart"/>
-            <w:r>
-              <w:lastRenderedPageBreak/>
-              <w:t>model.compile</w:t>
-            </w:r>
-            <w:proofErr w:type="spellEnd"/>
-            <w:r>
-              <w:t>(optimizer=</w:t>
-            </w:r>
-            <w:proofErr w:type="spellStart"/>
-            <w:r>
-              <w:t>keras.optimizers.Adagrad</w:t>
-            </w:r>
-            <w:proofErr w:type="spellEnd"/>
-            <w:r>
-              <w:t>(0.07), loss='</w:t>
-            </w:r>
-            <w:proofErr w:type="spellStart"/>
-            <w:r>
-              <w:t>categorical_crossentropy</w:t>
-            </w:r>
-            <w:proofErr w:type="spellEnd"/>
-            <w:r>
-              <w:t>', metrics=['accuracy', '</w:t>
-            </w:r>
-            <w:proofErr w:type="spellStart"/>
-            <w:r>
-              <w:t>mse</w:t>
-            </w:r>
-            <w:proofErr w:type="spellEnd"/>
-            <w:r>
-              <w:t>'])</w:t>
-            </w:r>
-          </w:p>
-          <w:p>
-            <w:proofErr w:type="spellStart"/>
-            <w:r>
-              <w:t>model.fit</w:t>
-            </w:r>
-            <w:proofErr w:type="spellEnd"/>
-            <w:r>
-              <w:t xml:space="preserve">(X, y, </w:t>
-            </w:r>
-            <w:proofErr w:type="spellStart"/>
-            <w:r>
-              <w:t>batch_size</w:t>
-            </w:r>
-            <w:proofErr w:type="spellEnd"/>
-            <w:r>
-              <w:t>=1, epochs=1000)</w:t>
-            </w:r>
-          </w:p>
-          <w:p/>
-          <w:p>
-            <w:r>
-              <w:t>"""</w:t>
-            </w:r>
-          </w:p>
-          <w:p>
-            <w:r>
-              <w:rPr>
-                <w:rFonts w:hint="eastAsia"/>
-              </w:rPr>
-              <w:t xml:space="preserve">4. </w:t>
-            </w:r>
-            <w:r>
-              <w:rPr>
-                <w:rFonts w:hint="eastAsia"/>
-              </w:rPr>
-              <w:t>验证</w:t>
-            </w:r>
-            <w:r>
-              <w:rPr>
-                <w:rFonts w:hint="eastAsia"/>
-              </w:rPr>
-              <w:t>/</w:t>
-            </w:r>
-            <w:r>
-              <w:rPr>
-                <w:rFonts w:hint="eastAsia"/>
-              </w:rPr>
-              <w:t>可视化结果</w:t>
-            </w:r>
-          </w:p>
-          <w:p>
-            <w:r>
-              <w:t>"""</w:t>
-            </w:r>
-          </w:p>
-          <w:p>
-            <w:r>
-              <w:t xml:space="preserve">weights = </w:t>
-            </w:r>
-            <w:proofErr w:type="spellStart"/>
-            <w:r>
-              <w:t>model.get_weights</w:t>
-            </w:r>
-            <w:proofErr w:type="spellEnd"/>
-            <w:r>
-              <w:t>()</w:t>
-            </w:r>
-          </w:p>
-          <w:p>
-            <w:proofErr w:type="spellStart"/>
-            <w:r>
-              <w:t>embeddings</w:t>
-            </w:r>
-            <w:proofErr w:type="spellEnd"/>
-            <w:r>
-              <w:t xml:space="preserve"> = </w:t>
-            </w:r>
-            <w:proofErr w:type="spellStart"/>
-            <w:r>
-              <w:t>np.array</w:t>
-            </w:r>
-            <w:proofErr w:type="spellEnd"/>
-            <w:r>
-              <w:t>(weights[0])</w:t>
-            </w:r>
-          </w:p>
-          <w:p>
-            <w:r>
-              <w:t>assert (</w:t>
-            </w:r>
-            <w:proofErr w:type="spellStart"/>
-            <w:r>
-              <w:t>embeddings.shape</w:t>
-            </w:r>
-            <w:proofErr w:type="spellEnd"/>
-            <w:r>
-              <w:t xml:space="preserve"> == (V, N))</w:t>
-            </w:r>
-          </w:p>
-          <w:p>
-            <w:proofErr w:type="spellStart"/>
-            <w:r>
-              <w:t>word_vec</w:t>
-            </w:r>
-            <w:proofErr w:type="spellEnd"/>
-            <w:r>
-              <w:t xml:space="preserve"> = </w:t>
-            </w:r>
-            <w:proofErr w:type="spellStart"/>
-            <w:r>
-              <w:t>dict</w:t>
-            </w:r>
-            <w:proofErr w:type="spellEnd"/>
-            <w:r>
-              <w:t xml:space="preserve">((word, vector) for word, vector in zip(vocabulary, </w:t>
-            </w:r>
-            <w:proofErr w:type="spellStart"/>
-            <w:r>
-              <w:t>embeddings</w:t>
-            </w:r>
-            <w:proofErr w:type="spellEnd"/>
-            <w:r>
-              <w:t>))</w:t>
-            </w:r>
-          </w:p>
-          <w:p/>
-          <w:p>
-            <w:proofErr w:type="spellStart"/>
-            <w:r>
-              <w:t>pca</w:t>
-            </w:r>
-            <w:proofErr w:type="spellEnd"/>
-            <w:r>
-              <w:t xml:space="preserve"> = PCA(</w:t>
-            </w:r>
-            <w:proofErr w:type="spellStart"/>
-            <w:r>
-              <w:t>n_components</w:t>
-            </w:r>
-            <w:proofErr w:type="spellEnd"/>
-            <w:r>
-              <w:t>=2)</w:t>
-            </w:r>
-          </w:p>
-          <w:p>
-            <w:proofErr w:type="spellStart"/>
-            <w:r>
-              <w:t>X_pca</w:t>
-            </w:r>
-            <w:proofErr w:type="spellEnd"/>
-            <w:r>
-              <w:t xml:space="preserve"> = </w:t>
-            </w:r>
-            <w:proofErr w:type="spellStart"/>
-            <w:r>
-              <w:t>pca.fit_transform</w:t>
-            </w:r>
-            <w:proofErr w:type="spellEnd"/>
-            <w:r>
-              <w:t>(</w:t>
-            </w:r>
-            <w:proofErr w:type="spellStart"/>
-            <w:r>
-              <w:t>embeddings</w:t>
-            </w:r>
-            <w:proofErr w:type="spellEnd"/>
-            <w:r>
-              <w:t>)</w:t>
-            </w:r>
-          </w:p>
-          <w:p>
-            <w:r>
-              <w:t>print(</w:t>
-            </w:r>
-            <w:proofErr w:type="spellStart"/>
-            <w:r>
-              <w:t>X_pca</w:t>
-            </w:r>
-            <w:proofErr w:type="spellEnd"/>
-            <w:r>
-              <w:t>)</w:t>
-            </w:r>
-          </w:p>
-          <w:p/>
-          <w:p>
-            <w:r>
-              <w:t xml:space="preserve">fig, ax = </w:t>
-            </w:r>
-            <w:proofErr w:type="spellStart"/>
-            <w:r>
-              <w:t>plt.subplots</w:t>
-            </w:r>
-            <w:proofErr w:type="spellEnd"/>
-            <w:r>
-              <w:t>()</w:t>
-            </w:r>
-          </w:p>
-          <w:p>
-            <w:r>
-              <w:t xml:space="preserve">for </w:t>
-            </w:r>
-            <w:proofErr w:type="spellStart"/>
-            <w:r>
-              <w:t>i</w:t>
-            </w:r>
-            <w:proofErr w:type="spellEnd"/>
-            <w:r>
-              <w:t xml:space="preserve"> in range(</w:t>
-            </w:r>
-            <w:proofErr w:type="spellStart"/>
-            <w:r>
-              <w:t>len</w:t>
-            </w:r>
-            <w:proofErr w:type="spellEnd"/>
-            <w:r>
-              <w:t>(</w:t>
-            </w:r>
-            <w:proofErr w:type="spellStart"/>
-            <w:r>
-              <w:t>X_pca</w:t>
-            </w:r>
-            <w:proofErr w:type="spellEnd"/>
-            <w:r>
-              <w:t>)):</w:t>
-            </w:r>
-          </w:p>
-          <w:p>
-            <w:r>
-              <w:t xml:space="preserve">    team = </w:t>
-            </w:r>
-            <w:proofErr w:type="spellStart"/>
-            <w:r>
-              <w:t>X_pca</w:t>
-            </w:r>
-            <w:proofErr w:type="spellEnd"/>
-            <w:r>
-              <w:t>[</w:t>
-            </w:r>
-            <w:proofErr w:type="spellStart"/>
-            <w:r>
-              <w:t>i</w:t>
-            </w:r>
-            <w:proofErr w:type="spellEnd"/>
-            <w:r>
-              <w:t>]</w:t>
-            </w:r>
-          </w:p>
-          <w:p>
-            <w:r>
-              <w:t xml:space="preserve">    </w:t>
-            </w:r>
-            <w:proofErr w:type="spellStart"/>
-            <w:r>
-              <w:t>ax.scatter</w:t>
-            </w:r>
-            <w:proofErr w:type="spellEnd"/>
-            <w:r>
-              <w:t>(team[0], team[1])</w:t>
-            </w:r>
-          </w:p>
-          <w:p>
-            <w:r>
-              <w:t xml:space="preserve">    </w:t>
-            </w:r>
-            <w:proofErr w:type="spellStart"/>
-            <w:r>
-              <w:t>ax.annotate</w:t>
-            </w:r>
-            <w:proofErr w:type="spellEnd"/>
-            <w:r>
-              <w:t>(vocabulary[</w:t>
-            </w:r>
-            <w:proofErr w:type="spellStart"/>
-            <w:r>
-              <w:t>i</w:t>
-            </w:r>
-            <w:proofErr w:type="spellEnd"/>
-            <w:r>
-              <w:t>], (team[0], team[1]))</w:t>
-            </w:r>
-          </w:p>
-          <w:p>
-            <w:proofErr w:type="spellStart"/>
-            <w:r>
-              <w:t>plt.show</w:t>
-            </w:r>
-            <w:proofErr w:type="spellEnd"/>
-            <w:r>
-              <w:t>()</w:t>
-            </w:r>
-          </w:p>
-        </w:tc>
-      </w:tr>
-    </w:tbl>
-    <w:p>
-      <w:r>
-        <w:rPr>
-          <w:rFonts w:ascii="Helvetica" w:hAnsi="Helvetica" w:cs="Helvetica"/>
-          <w:color w:val="3E3E3E"/>
-          <w:shd w:val="clear" w:color="auto" w:fill="FFFFFF"/>
-        </w:rPr>
-        <w:lastRenderedPageBreak/>
-        <w:t>训练之后，可以看到经典的</w:t>
+          <w:rFonts w:ascii="Helvetica" w:hAnsi="Helvetica" w:cs="Helvetica"/>
+          <w:color w:val="3E3E3E"/>
+          <w:shd w:val="clear" w:color="auto" w:fill="FFFFFF"/>
+        </w:rPr>
+        <w:t>所以</w:t>
       </w:r>
       <w:r>
         <w:rPr>
@@ -3262,13 +1724,189 @@
           <w:color w:val="E96900"/>
           <w:shd w:val="clear" w:color="auto" w:fill="F8F8F8"/>
         </w:rPr>
-        <w:t>(king - man) + woman = queen</w:t>
-      </w:r>
-      <w:r>
-        <w:rPr>
-          <w:rFonts w:ascii="Helvetica" w:hAnsi="Helvetica" w:cs="Helvetica"/>
-          <w:color w:val="3E3E3E"/>
-          <w:shd w:val="clear" w:color="auto" w:fill="FFFFFF"/>
+        <w:t>W'</w:t>
+      </w:r>
+      <w:r>
+        <w:rPr>
+          <w:rFonts w:ascii="Helvetica" w:hAnsi="Helvetica" w:cs="Helvetica"/>
+          <w:color w:val="3E3E3E"/>
+          <w:shd w:val="clear" w:color="auto" w:fill="FFFFFF"/>
+        </w:rPr>
+        <w:t>每一列也对应着字典中一个单词，我们称该列为对应单词的</w:t>
+      </w:r>
+      <w:r>
+        <w:rPr>
+          <w:rStyle w:val="ab"/>
+          <w:rFonts w:ascii="Helvetica" w:hAnsi="Helvetica" w:cs="Helvetica"/>
+          <w:shd w:val="clear" w:color="auto" w:fill="FFFFFF"/>
+        </w:rPr>
+        <w:t>output vector</w:t>
+      </w:r>
+      <w:r>
+        <w:rPr>
+          <w:rFonts w:ascii="Helvetica" w:hAnsi="Helvetica" w:cs="Helvetica"/>
+          <w:color w:val="3E3E3E"/>
+          <w:shd w:val="clear" w:color="auto" w:fill="FFFFFF"/>
+        </w:rPr>
+        <w:t>，维度为</w:t>
+      </w:r>
+      <w:r>
+        <w:rPr>
+          <w:rFonts w:ascii="Helvetica" w:hAnsi="Helvetica" w:cs="Helvetica"/>
+          <w:color w:val="3E3E3E"/>
+          <w:shd w:val="clear" w:color="auto" w:fill="FFFFFF"/>
+        </w:rPr>
+        <w:t>N</w:t>
+      </w:r>
+      <w:r>
+        <w:rPr>
+          <w:rFonts w:ascii="Helvetica" w:hAnsi="Helvetica" w:cs="Helvetica"/>
+          <w:color w:val="3E3E3E"/>
+          <w:shd w:val="clear" w:color="auto" w:fill="FFFFFF"/>
+        </w:rPr>
+        <w:t>。</w:t>
+      </w:r>
+    </w:p>
+    <w:p>
+      <w:pPr>
+        <w:ind w:firstLine="420"/>
+      </w:pPr>
+      <w:r>
+        <w:rPr>
+          <w:rFonts w:hint="eastAsia"/>
+        </w:rPr>
+        <w:t>input vector</w:t>
+      </w:r>
+      <w:r>
+        <w:rPr>
+          <w:rFonts w:hint="eastAsia"/>
+        </w:rPr>
+        <w:t>就是对应词的嵌入向量。</w:t>
+      </w:r>
+      <w:r>
+        <w:rPr>
+          <w:rFonts w:ascii="Helvetica" w:hAnsi="Helvetica" w:cs="Helvetica"/>
+          <w:color w:val="3E3E3E"/>
+          <w:shd w:val="clear" w:color="auto" w:fill="FFFFFF"/>
+        </w:rPr>
+        <w:t>也就是说，</w:t>
+      </w:r>
+      <w:r>
+        <w:rPr>
+          <w:rFonts w:ascii="Helvetica" w:hAnsi="Helvetica" w:cs="Helvetica"/>
+          <w:color w:val="3E3E3E"/>
+          <w:shd w:val="clear" w:color="auto" w:fill="FFFFFF"/>
+        </w:rPr>
+        <w:t>最终想要的就是</w:t>
+      </w:r>
+      <w:r>
+        <w:rPr>
+          <w:rFonts w:ascii="Helvetica" w:hAnsi="Helvetica" w:cs="Helvetica"/>
+          <w:color w:val="3E3E3E"/>
+          <w:shd w:val="clear" w:color="auto" w:fill="FFFFFF"/>
+        </w:rPr>
+        <w:t>input -&gt; hidden layer</w:t>
+      </w:r>
+      <w:r>
+        <w:rPr>
+          <w:rFonts w:ascii="Helvetica" w:hAnsi="Helvetica" w:cs="Helvetica"/>
+          <w:color w:val="3E3E3E"/>
+          <w:shd w:val="clear" w:color="auto" w:fill="FFFFFF"/>
+        </w:rPr>
+        <w:t>的权重矩阵，矩阵</w:t>
+      </w:r>
+      <w:r>
+        <w:rPr>
+          <w:rStyle w:val="HTML"/>
+          <w:color w:val="E96900"/>
+          <w:shd w:val="clear" w:color="auto" w:fill="F8F8F8"/>
+        </w:rPr>
+        <w:t>shape=(V,N)</w:t>
+      </w:r>
+      <w:r>
+        <w:rPr>
+          <w:rFonts w:ascii="Helvetica" w:hAnsi="Helvetica" w:cs="Helvetica"/>
+          <w:color w:val="3E3E3E"/>
+          <w:shd w:val="clear" w:color="auto" w:fill="FFFFFF"/>
+        </w:rPr>
+        <w:t>，每一行都是一个</w:t>
+      </w:r>
+      <w:r>
+        <w:rPr>
+          <w:rFonts w:ascii="Helvetica" w:hAnsi="Helvetica" w:cs="Helvetica"/>
+          <w:color w:val="3E3E3E"/>
+          <w:shd w:val="clear" w:color="auto" w:fill="FFFFFF"/>
+        </w:rPr>
+        <w:t>N</w:t>
+      </w:r>
+      <w:r>
+        <w:rPr>
+          <w:rFonts w:ascii="Helvetica" w:hAnsi="Helvetica" w:cs="Helvetica"/>
+          <w:color w:val="3E3E3E"/>
+          <w:shd w:val="clear" w:color="auto" w:fill="FFFFFF"/>
+        </w:rPr>
+        <w:t>维向量，就是对应位置的词向量。</w:t>
+      </w:r>
+    </w:p>
+    <w:p>
+      <w:pPr>
+        <w:pStyle w:val="3"/>
+      </w:pPr>
+      <w:r>
+        <w:t>Multi-word Context</w:t>
+      </w:r>
+    </w:p>
+    <w:p>
+      <w:pPr>
+        <w:ind w:firstLine="420"/>
+      </w:pPr>
+      <w:r>
+        <w:rPr>
+          <w:rFonts w:hint="eastAsia"/>
+        </w:rPr>
+        <w:t>上下文只有一个单词的情况清楚后，上下文有多个单词的情况也就非常简单了。输入由原来的一个</w:t>
+      </w:r>
+      <w:r>
+        <w:rPr>
+          <w:rFonts w:hint="eastAsia"/>
+        </w:rPr>
+        <w:t>one hot vector</w:t>
+      </w:r>
+      <w:r>
+        <w:rPr>
+          <w:rFonts w:hint="eastAsia"/>
+        </w:rPr>
+        <w:t>，变成如今的多个</w:t>
+      </w:r>
+      <w:r>
+        <w:rPr>
+          <w:rFonts w:hint="eastAsia"/>
+        </w:rPr>
+        <w:t>one hot vector</w:t>
+      </w:r>
+      <w:r>
+        <w:rPr>
+          <w:rFonts w:hint="eastAsia"/>
+        </w:rPr>
+        <w:t>。他们使用同一个</w:t>
+      </w:r>
+      <w:r>
+        <w:rPr>
+          <w:rFonts w:hint="eastAsia"/>
+        </w:rPr>
+        <w:t>input -&gt; hidden layer</w:t>
+      </w:r>
+      <w:r>
+        <w:rPr>
+          <w:rFonts w:hint="eastAsia"/>
+        </w:rPr>
+        <w:t>权重矩阵，选出其中对应的行。然后对其取平均值作为中间隐藏层的输出。其余的和单一上下文的情况是相同的。</w:t>
+      </w:r>
+    </w:p>
+    <w:p>
+      <w:r>
+        <w:rPr>
+          <w:rFonts w:hint="eastAsia"/>
         </w:rPr>
         <w:t>如下图所示：</w:t>
       </w:r>
@@ -3281,11 +1919,12 @@
         <w:rPr>
           <w:noProof/>
         </w:rPr>
+        <w:lastRenderedPageBreak/>
         <w:drawing>
-          <wp:inline distT="0" distB="0" distL="0" distR="0" wp14:anchorId="5B7886A5" wp14:editId="39D25AE2">
-            <wp:extent cx="3569920" cy="2635250"/>
+          <wp:inline distT="0" distB="0" distL="0" distR="0" wp14:anchorId="626D0E49" wp14:editId="0CC9FAF6">
+            <wp:extent cx="3886200" cy="5467350"/>
             <wp:effectExtent l="0" t="0" r="0" b="0"/>
-            <wp:docPr id="5" name="图片 5"/>
+            <wp:docPr id="4" name="图片 4"/>
             <wp:cNvGraphicFramePr>
               <a:graphicFrameLocks xmlns:a="http://schemas.openxmlformats.org/drawingml/2006/main" noChangeAspect="1"/>
             </wp:cNvGraphicFramePr>
@@ -3305,6 +1944,131 @@
                   <pic:spPr>
                     <a:xfrm>
                       <a:off x="0" y="0"/>
+                      <a:ext cx="3886200" cy="5467350"/>
+                    </a:xfrm>
+                    <a:prstGeom prst="rect">
+                      <a:avLst/>
+                    </a:prstGeom>
+                  </pic:spPr>
+                </pic:pic>
+              </a:graphicData>
+            </a:graphic>
+          </wp:inline>
+        </w:drawing>
+      </w:r>
+    </w:p>
+    <w:p>
+      <w:pPr>
+        <w:ind w:firstLine="420"/>
+      </w:pPr>
+      <w:r>
+        <w:rPr>
+          <w:rFonts w:hint="eastAsia"/>
+        </w:rPr>
+        <w:t>采用</w:t>
+      </w:r>
+      <w:proofErr w:type="spellStart"/>
+      <w:r>
+        <w:rPr>
+          <w:rFonts w:hint="eastAsia"/>
+        </w:rPr>
+        <w:t>tensorflow</w:t>
+      </w:r>
+      <w:proofErr w:type="spellEnd"/>
+      <w:r>
+        <w:rPr>
+          <w:rFonts w:hint="eastAsia"/>
+        </w:rPr>
+        <w:t>实现简单的</w:t>
+      </w:r>
+      <w:r>
+        <w:rPr>
+          <w:rFonts w:hint="eastAsia"/>
+        </w:rPr>
+        <w:t>One-word Context</w:t>
+      </w:r>
+      <w:r>
+        <w:rPr>
+          <w:rFonts w:hint="eastAsia"/>
+        </w:rPr>
+        <w:t>的代码见</w:t>
+      </w:r>
+      <w:r>
+        <w:rPr>
+          <w:rFonts w:hint="eastAsia"/>
+        </w:rPr>
+        <w:t>：</w:t>
+      </w:r>
+    </w:p>
+    <w:p>
+      <w:hyperlink r:id="rId13" w:history="1">
+        <w:r>
+          <w:rPr>
+            <w:rStyle w:val="a6"/>
+          </w:rPr>
+          <w:t>https://github.com/jpegbert/NLP_Coding/blob/master/word2vec/cbow_tensorflow_one_word_context/cbow_tensorflow_one_word_context.py</w:t>
+        </w:r>
+      </w:hyperlink>
+    </w:p>
+    <w:p>
+      <w:r>
+        <w:rPr>
+          <w:rFonts w:ascii="Helvetica" w:hAnsi="Helvetica" w:cs="Helvetica"/>
+          <w:color w:val="3E3E3E"/>
+          <w:shd w:val="clear" w:color="auto" w:fill="FFFFFF"/>
+        </w:rPr>
+        <w:t>训练之后，可以看到经典的</w:t>
+      </w:r>
+      <w:r>
+        <w:rPr>
+          <w:rStyle w:val="HTML"/>
+          <w:color w:val="E96900"/>
+          <w:shd w:val="clear" w:color="auto" w:fill="F8F8F8"/>
+        </w:rPr>
+        <w:t>(king - man) + woman = queen</w:t>
+      </w:r>
+      <w:r>
+        <w:rPr>
+          <w:rFonts w:ascii="Helvetica" w:hAnsi="Helvetica" w:cs="Helvetica"/>
+          <w:color w:val="3E3E3E"/>
+          <w:shd w:val="clear" w:color="auto" w:fill="FFFFFF"/>
+        </w:rPr>
+        <w:t>如下图所示：</w:t>
+      </w:r>
+    </w:p>
+    <w:p>
+      <w:pPr>
+        <w:jc w:val="center"/>
+      </w:pPr>
+      <w:r>
+        <w:rPr>
+          <w:noProof/>
+        </w:rPr>
+        <w:lastRenderedPageBreak/>
+        <w:drawing>
+          <wp:inline distT="0" distB="0" distL="0" distR="0" wp14:anchorId="5B7886A5" wp14:editId="39D25AE2">
+            <wp:extent cx="3569920" cy="2635250"/>
+            <wp:effectExtent l="0" t="0" r="0" b="0"/>
+            <wp:docPr id="5" name="图片 5"/>
+            <wp:cNvGraphicFramePr>
+              <a:graphicFrameLocks xmlns:a="http://schemas.openxmlformats.org/drawingml/2006/main" noChangeAspect="1"/>
+            </wp:cNvGraphicFramePr>
+            <a:graphic xmlns:a="http://schemas.openxmlformats.org/drawingml/2006/main">
+              <a:graphicData uri="http://schemas.openxmlformats.org/drawingml/2006/picture">
+                <pic:pic xmlns:pic="http://schemas.openxmlformats.org/drawingml/2006/picture">
+                  <pic:nvPicPr>
+                    <pic:cNvPr id="0" name=""/>
+                    <pic:cNvPicPr/>
+                  </pic:nvPicPr>
+                  <pic:blipFill>
+                    <a:blip r:embed="rId14"/>
+                    <a:stretch>
+                      <a:fillRect/>
+                    </a:stretch>
+                  </pic:blipFill>
+                  <pic:spPr>
+                    <a:xfrm>
+                      <a:off x="0" y="0"/>
                       <a:ext cx="3569920" cy="2635250"/>
                     </a:xfrm>
                     <a:prstGeom prst="rect">
@@ -3381,193 +2145,187 @@
         <w:rPr>
           <w:rFonts w:hint="eastAsia"/>
         </w:rPr>
-        <w:t>原始语料中构造一</w:t>
-      </w:r>
-      <w:r>
-        <w:rPr>
-          <w:rFonts w:hint="eastAsia"/>
+        <w:t>原始语料中构造一个假的分类问题。</w:t>
+      </w:r>
+      <w:r>
+        <w:rPr>
+          <w:rFonts w:hint="eastAsia"/>
+        </w:rPr>
+        <w:t>CBOW</w:t>
+      </w:r>
+      <w:r>
+        <w:rPr>
+          <w:rFonts w:hint="eastAsia"/>
+        </w:rPr>
+        <w:t>是给出上下文</w:t>
+      </w:r>
+      <w:r>
+        <w:rPr>
+          <w:rFonts w:hint="eastAsia"/>
+        </w:rPr>
+        <w:t>Context</w:t>
+      </w:r>
+      <w:r>
+        <w:rPr>
+          <w:rFonts w:hint="eastAsia"/>
+        </w:rPr>
+        <w:t>，然后预测</w:t>
+      </w:r>
+      <w:r>
+        <w:rPr>
+          <w:rFonts w:hint="eastAsia"/>
+        </w:rPr>
+        <w:t>中心（目标）</w:t>
+      </w:r>
+      <w:r>
+        <w:rPr>
+          <w:rFonts w:hint="eastAsia"/>
+        </w:rPr>
+        <w:t>词；</w:t>
+      </w:r>
+      <w:r>
+        <w:rPr>
+          <w:rFonts w:hint="eastAsia"/>
+        </w:rPr>
+        <w:t>Skip-gram</w:t>
+      </w:r>
+      <w:r>
+        <w:rPr>
+          <w:rFonts w:hint="eastAsia"/>
+        </w:rPr>
+        <w:t>是给出</w:t>
+      </w:r>
+      <w:r>
+        <w:rPr>
+          <w:rFonts w:hint="eastAsia"/>
+        </w:rPr>
+        <w:t>中心（</w:t>
+      </w:r>
+      <w:r>
+        <w:rPr>
+          <w:rFonts w:hint="eastAsia"/>
+        </w:rPr>
+        <w:t>目标</w:t>
+      </w:r>
+      <w:r>
+        <w:rPr>
+          <w:rFonts w:hint="eastAsia"/>
+        </w:rPr>
+        <w:t>）</w:t>
+      </w:r>
+      <w:r>
+        <w:rPr>
+          <w:rFonts w:hint="eastAsia"/>
+        </w:rPr>
+        <w:t>词，</w:t>
+      </w:r>
+      <w:r>
+        <w:rPr>
+          <w:rFonts w:hint="eastAsia"/>
+        </w:rPr>
+        <w:t>预测上下文。</w:t>
+      </w:r>
+      <w:r>
+        <w:rPr>
+          <w:rFonts w:hint="eastAsia"/>
+        </w:rPr>
+        <w:t>两者都有个共同点就是，</w:t>
+      </w:r>
+      <w:r>
+        <w:rPr>
+          <w:rFonts w:hint="eastAsia"/>
+        </w:rPr>
+        <w:t>input-&gt;hidden weights</w:t>
+      </w:r>
+      <w:r>
+        <w:rPr>
+          <w:rFonts w:hint="eastAsia"/>
+        </w:rPr>
+        <w:t>就是</w:t>
+      </w:r>
+      <w:r>
+        <w:rPr>
+          <w:rFonts w:hint="eastAsia"/>
+        </w:rPr>
+        <w:t>Embedding</w:t>
+      </w:r>
+      <w:r>
+        <w:rPr>
+          <w:rFonts w:hint="eastAsia"/>
+        </w:rPr>
+        <w:t>权重矩阵，每一行对应一个单词的</w:t>
+      </w:r>
+      <w:r>
+        <w:rPr>
+          <w:rFonts w:hint="eastAsia"/>
+        </w:rPr>
+        <w:t>embedding vector / word2vec /</w:t>
+      </w:r>
+      <w:r>
+        <w:rPr>
+          <w:rFonts w:hint="eastAsia"/>
+        </w:rPr>
+        <w:t>低维度实数向量表示。</w:t>
+      </w:r>
+    </w:p>
+    <w:p>
+      <w:pPr>
+        <w:ind w:firstLine="420"/>
+      </w:pPr>
+      <w:r>
+        <w:rPr>
+          <w:rFonts w:hint="eastAsia"/>
+        </w:rPr>
+        <w:t>语言概率模型是指给出一个句子，然后判断这个句子是人话的概率。即每个单词组合在</w:t>
+      </w:r>
+      <w:r>
+        <w:rPr>
+          <w:rFonts w:hint="eastAsia"/>
+        </w:rPr>
+        <w:t xml:space="preserve"> </w:t>
+      </w:r>
+      <w:r>
+        <w:rPr>
+          <w:rFonts w:hint="eastAsia"/>
+        </w:rPr>
+        <w:t>一起是正确的概率。</w:t>
+      </w:r>
+      <w:r>
+        <w:rPr>
+          <w:rFonts w:hint="eastAsia"/>
+        </w:rPr>
+        <w:t>Skip-gram</w:t>
+      </w:r>
+      <w:r>
+        <w:rPr>
+          <w:rFonts w:hint="eastAsia"/>
+        </w:rPr>
+        <w:t>是指根据一个</w:t>
+      </w:r>
+      <w:proofErr w:type="gramStart"/>
+      <w:r>
+        <w:rPr>
+          <w:rFonts w:hint="eastAsia"/>
+        </w:rPr>
+        <w:t>当前词预测</w:t>
+      </w:r>
+      <w:proofErr w:type="gramEnd"/>
+      <w:r>
+        <w:rPr>
+          <w:rFonts w:hint="eastAsia"/>
+        </w:rPr>
+        <w:t>多个上下文单词，是一对多的关系。如下图所示：</w:t>
+      </w:r>
+    </w:p>
+    <w:p>
+      <w:pPr>
+        <w:jc w:val="center"/>
+      </w:pPr>
+      <w:r>
+        <w:rPr>
+          <w:noProof/>
         </w:rPr>
         <w:lastRenderedPageBreak/>
-        <w:t>个假的分类问题。</w:t>
-      </w:r>
-      <w:r>
-        <w:rPr>
-          <w:rFonts w:hint="eastAsia"/>
-        </w:rPr>
-        <w:t>CBOW</w:t>
-      </w:r>
-      <w:r>
-        <w:rPr>
-          <w:rFonts w:hint="eastAsia"/>
-        </w:rPr>
-        <w:t>是给出上下文</w:t>
-      </w:r>
-      <w:r>
-        <w:rPr>
-          <w:rFonts w:hint="eastAsia"/>
-        </w:rPr>
-        <w:t>Context</w:t>
-      </w:r>
-      <w:r>
-        <w:rPr>
-          <w:rFonts w:hint="eastAsia"/>
-        </w:rPr>
-        <w:t>，然后预测</w:t>
-      </w:r>
-      <w:r>
-        <w:rPr>
-          <w:rFonts w:hint="eastAsia"/>
-        </w:rPr>
-        <w:t>中心（目标）</w:t>
-      </w:r>
-      <w:r>
-        <w:rPr>
-          <w:rFonts w:hint="eastAsia"/>
-        </w:rPr>
-        <w:t>词；</w:t>
-      </w:r>
-      <w:r>
-        <w:rPr>
-          <w:rFonts w:hint="eastAsia"/>
-        </w:rPr>
-        <w:t>Skip-gram</w:t>
-      </w:r>
-      <w:r>
-        <w:rPr>
-          <w:rFonts w:hint="eastAsia"/>
-        </w:rPr>
-        <w:t>是给出</w:t>
-      </w:r>
-      <w:r>
-        <w:rPr>
-          <w:rFonts w:hint="eastAsia"/>
-        </w:rPr>
-        <w:t>中心（</w:t>
-      </w:r>
-      <w:r>
-        <w:rPr>
-          <w:rFonts w:hint="eastAsia"/>
-        </w:rPr>
-        <w:t>目标</w:t>
-      </w:r>
-      <w:r>
-        <w:rPr>
-          <w:rFonts w:hint="eastAsia"/>
-        </w:rPr>
-        <w:t>）</w:t>
-      </w:r>
-      <w:r>
-        <w:rPr>
-          <w:rFonts w:hint="eastAsia"/>
-        </w:rPr>
-        <w:t>词，</w:t>
-      </w:r>
-      <w:r>
-        <w:rPr>
-          <w:rFonts w:hint="eastAsia"/>
-        </w:rPr>
-        <w:t>预测上下文。</w:t>
-      </w:r>
-      <w:r>
-        <w:rPr>
-          <w:rFonts w:hint="eastAsia"/>
-        </w:rPr>
-        <w:t>两者都有个共同点就是，</w:t>
-      </w:r>
-      <w:r>
-        <w:rPr>
-          <w:rFonts w:hint="eastAsia"/>
-        </w:rPr>
-        <w:t>input-&gt;hidden weights</w:t>
-      </w:r>
-      <w:r>
-        <w:rPr>
-          <w:rFonts w:hint="eastAsia"/>
-        </w:rPr>
-        <w:t>就是</w:t>
-      </w:r>
-      <w:r>
-        <w:rPr>
-          <w:rFonts w:hint="eastAsia"/>
-        </w:rPr>
-        <w:t>Embedding</w:t>
-      </w:r>
-      <w:r>
-        <w:rPr>
-          <w:rFonts w:hint="eastAsia"/>
-        </w:rPr>
-        <w:t>权重矩阵，每一行对应一个单词的</w:t>
-      </w:r>
-      <w:r>
-        <w:rPr>
-          <w:rFonts w:hint="eastAsia"/>
-        </w:rPr>
-        <w:t>embedding vector / word2vec /</w:t>
-      </w:r>
-      <w:r>
-        <w:rPr>
-          <w:rFonts w:hint="eastAsia"/>
-        </w:rPr>
-        <w:t>低维度实数向量表示。</w:t>
-      </w:r>
-    </w:p>
-    <w:p>
-      <w:pPr>
-        <w:ind w:firstLine="420"/>
-      </w:pPr>
-      <w:r>
-        <w:rPr>
-          <w:rFonts w:hint="eastAsia"/>
-        </w:rPr>
-        <w:t>语言概率模型是指给出一个句子，然后判断这个句子是人话的概率。即每个单词组合在</w:t>
-      </w:r>
-      <w:r>
-        <w:rPr>
-          <w:rFonts w:hint="eastAsia"/>
-        </w:rPr>
-        <w:t xml:space="preserve"> </w:t>
-      </w:r>
-      <w:r>
-        <w:rPr>
-          <w:rFonts w:hint="eastAsia"/>
-        </w:rPr>
-        <w:t>一起是正确的概率。</w:t>
-      </w:r>
-      <w:r>
-        <w:rPr>
-          <w:rFonts w:hint="eastAsia"/>
-        </w:rPr>
-        <w:t>Skip-gram</w:t>
-      </w:r>
-      <w:r>
-        <w:rPr>
-          <w:rFonts w:hint="eastAsia"/>
-        </w:rPr>
-        <w:t>是指根据一个</w:t>
-      </w:r>
-      <w:proofErr w:type="gramStart"/>
-      <w:r>
-        <w:rPr>
-          <w:rFonts w:hint="eastAsia"/>
-        </w:rPr>
-        <w:t>当前词预测</w:t>
-      </w:r>
-      <w:proofErr w:type="gramEnd"/>
-      <w:r>
-        <w:rPr>
-          <w:rFonts w:hint="eastAsia"/>
-        </w:rPr>
-        <w:t>多个上下文单词，是一对多的关系。如下图所示：</w:t>
-      </w:r>
-    </w:p>
-    <w:p>
-      <w:pPr>
-        <w:jc w:val="center"/>
-      </w:pPr>
-      <w:r>
-        <w:rPr>
-          <w:noProof/>
-        </w:rPr>
         <w:drawing>
           <wp:inline distT="0" distB="0" distL="0" distR="0" wp14:anchorId="1B540FFA" wp14:editId="27CAAE4E">
             <wp:extent cx="2991660" cy="3746500"/>
@@ -3584,7 +2342,7 @@
                     <pic:cNvPicPr/>
                   </pic:nvPicPr>
                   <pic:blipFill>
-                    <a:blip r:embed="rId13"/>
+                    <a:blip r:embed="rId15"/>
                     <a:stretch>
                       <a:fillRect/>
                     </a:stretch>
@@ -4095,7 +2853,6 @@
         <w:rPr>
           <w:rFonts w:hint="eastAsia"/>
         </w:rPr>
-        <w:lastRenderedPageBreak/>
         <w:t>训练样本生成</w:t>
       </w:r>
     </w:p>
@@ -4215,6 +2972,7 @@
           </w:p>
           <w:p>
             <w:r>
+              <w:lastRenderedPageBreak/>
               <w:t>fox -&gt; (brown, jumped)</w:t>
             </w:r>
           </w:p>
@@ -4234,6 +2992,7 @@
         <w:rPr>
           <w:rFonts w:hint="eastAsia"/>
         </w:rPr>
+        <w:lastRenderedPageBreak/>
         <w:t>Skip-gram</w:t>
       </w:r>
       <w:r>
@@ -4317,7 +3076,12 @@
         <w:pStyle w:val="2"/>
       </w:pPr>
       <w:r>
-        <w:t>CBOW vs Skip-gram</w:t>
+        <w:t>CBOW vs Skip-</w:t>
+      </w:r>
+      <w:bookmarkStart w:id="0" w:name="_GoBack"/>
+      <w:bookmarkEnd w:id="0"/>
+      <w:r>
+        <w:t>gram</w:t>
       </w:r>
     </w:p>
     <w:p>
@@ -4502,795 +3266,6 @@
             <wp:extent cx="3952648" cy="2387600"/>
             <wp:effectExtent l="0" t="0" r="0" b="0"/>
             <wp:docPr id="7" name="图片 7"/>
-            <wp:cNvGraphicFramePr>
-              <a:graphicFrameLocks xmlns:a="http://schemas.openxmlformats.org/drawingml/2006/main" noChangeAspect="1"/>
-            </wp:cNvGraphicFramePr>
-            <a:graphic xmlns:a="http://schemas.openxmlformats.org/drawingml/2006/main">
-              <a:graphicData uri="http://schemas.openxmlformats.org/drawingml/2006/picture">
-                <pic:pic xmlns:pic="http://schemas.openxmlformats.org/drawingml/2006/picture">
-                  <pic:nvPicPr>
-                    <pic:cNvPr id="0" name=""/>
-                    <pic:cNvPicPr/>
-                  </pic:nvPicPr>
-                  <pic:blipFill>
-                    <a:blip r:embed="rId14"/>
-                    <a:stretch>
-                      <a:fillRect/>
-                    </a:stretch>
-                  </pic:blipFill>
-                  <pic:spPr>
-                    <a:xfrm>
-                      <a:off x="0" y="0"/>
-                      <a:ext cx="3950745" cy="2386450"/>
-                    </a:xfrm>
-                    <a:prstGeom prst="rect">
-                      <a:avLst/>
-                    </a:prstGeom>
-                  </pic:spPr>
-                </pic:pic>
-              </a:graphicData>
-            </a:graphic>
-          </wp:inline>
-        </w:drawing>
-      </w:r>
-    </w:p>
-    <w:p>
-      <w:pPr>
-        <w:ind w:firstLine="420"/>
-      </w:pPr>
-      <w:r>
-        <w:rPr>
-          <w:rFonts w:hint="eastAsia"/>
-        </w:rPr>
-        <w:t>两者结构对比如上图所示。</w:t>
-      </w:r>
-      <w:r>
-        <w:rPr>
-          <w:rFonts w:hint="eastAsia"/>
-        </w:rPr>
-        <w:t>对于上面的差异可以按照如下解释进行理解</w:t>
-      </w:r>
-      <w:r>
-        <w:rPr>
-          <w:rFonts w:hint="eastAsia"/>
-        </w:rPr>
-        <w:t>：</w:t>
-      </w:r>
-    </w:p>
-    <w:p>
-      <w:pPr>
-        <w:ind w:firstLine="420"/>
-      </w:pPr>
-      <w:r>
-        <w:rPr>
-          <w:rFonts w:hint="eastAsia"/>
-        </w:rPr>
-        <w:t>CBOW</w:t>
-      </w:r>
-      <w:r>
-        <w:rPr>
-          <w:rFonts w:hint="eastAsia"/>
-        </w:rPr>
-        <w:t>是利用上下文预测中心词，训练过程是从输出的中心词的</w:t>
-      </w:r>
-      <w:r>
-        <w:rPr>
-          <w:rFonts w:hint="eastAsia"/>
-        </w:rPr>
-        <w:t>loss</w:t>
-      </w:r>
-      <w:r>
-        <w:rPr>
-          <w:rFonts w:hint="eastAsia"/>
-        </w:rPr>
-        <w:t>来学习上下文的词向量。</w:t>
-      </w:r>
-      <w:r>
-        <w:rPr>
-          <w:rFonts w:hint="eastAsia"/>
-        </w:rPr>
-        <w:t>V</w:t>
-      </w:r>
-      <w:proofErr w:type="gramStart"/>
-      <w:r>
-        <w:rPr>
-          <w:rFonts w:hint="eastAsia"/>
-        </w:rPr>
-        <w:t>个</w:t>
-      </w:r>
-      <w:proofErr w:type="gramEnd"/>
-      <w:r>
-        <w:rPr>
-          <w:rFonts w:hint="eastAsia"/>
-        </w:rPr>
-        <w:t>中心词，对应</w:t>
-      </w:r>
-      <w:r>
-        <w:rPr>
-          <w:rFonts w:hint="eastAsia"/>
-        </w:rPr>
-        <w:t>V</w:t>
-      </w:r>
-      <w:proofErr w:type="gramStart"/>
-      <w:r>
-        <w:rPr>
-          <w:rFonts w:hint="eastAsia"/>
-        </w:rPr>
-        <w:t>个</w:t>
-      </w:r>
-      <w:proofErr w:type="gramEnd"/>
-      <w:r>
-        <w:rPr>
-          <w:rFonts w:hint="eastAsia"/>
-        </w:rPr>
-        <w:t>训练样本，一共学习</w:t>
-      </w:r>
-      <w:r>
-        <w:rPr>
-          <w:rFonts w:hint="eastAsia"/>
-        </w:rPr>
-        <w:t>V</w:t>
-      </w:r>
-      <w:r>
-        <w:rPr>
-          <w:rFonts w:hint="eastAsia"/>
-        </w:rPr>
-        <w:t>次就结束了。训练复杂度</w:t>
-      </w:r>
-      <w:r>
-        <w:rPr>
-          <w:rFonts w:hint="eastAsia"/>
-        </w:rPr>
-        <w:t>O(V)</w:t>
-      </w:r>
-      <w:r>
-        <w:rPr>
-          <w:rFonts w:hint="eastAsia"/>
-        </w:rPr>
-        <w:t>，训练时间较快。而且上下文词向量是取得平均值，一视同仁的对待，那么低频</w:t>
-      </w:r>
-      <w:proofErr w:type="gramStart"/>
-      <w:r>
-        <w:rPr>
-          <w:rFonts w:hint="eastAsia"/>
-        </w:rPr>
-        <w:t>词训练</w:t>
-      </w:r>
-      <w:proofErr w:type="gramEnd"/>
-      <w:r>
-        <w:rPr>
-          <w:rFonts w:hint="eastAsia"/>
-        </w:rPr>
-        <w:t>的少，而且也</w:t>
-      </w:r>
-      <w:r>
-        <w:rPr>
-          <w:rFonts w:hint="eastAsia"/>
-        </w:rPr>
-        <w:lastRenderedPageBreak/>
-        <w:t>没有特殊处理，当然效果不好。</w:t>
-      </w:r>
-    </w:p>
-    <w:p>
-      <w:pPr>
-        <w:ind w:firstLine="420"/>
-      </w:pPr>
-      <w:r>
-        <w:rPr>
-          <w:rFonts w:hint="eastAsia"/>
-        </w:rPr>
-        <w:t>Skip-gram</w:t>
-      </w:r>
-      <w:r>
-        <w:rPr>
-          <w:rFonts w:hint="eastAsia"/>
-        </w:rPr>
-        <w:t>利用中心词预测上下文，假设我们考虑前后共</w:t>
-      </w:r>
-      <w:r>
-        <w:rPr>
-          <w:rFonts w:hint="eastAsia"/>
-        </w:rPr>
-        <w:t>K</w:t>
-      </w:r>
-      <w:proofErr w:type="gramStart"/>
-      <w:r>
-        <w:rPr>
-          <w:rFonts w:hint="eastAsia"/>
-        </w:rPr>
-        <w:t>个</w:t>
-      </w:r>
-      <w:proofErr w:type="gramEnd"/>
-      <w:r>
-        <w:rPr>
-          <w:rFonts w:hint="eastAsia"/>
-        </w:rPr>
-        <w:t>上下文，那么每一个上下文都会修正一次中心词的词向量表达，训练复杂度是</w:t>
-      </w:r>
-      <w:r>
-        <w:rPr>
-          <w:rFonts w:hint="eastAsia"/>
-        </w:rPr>
-        <w:t>O(KV)</w:t>
-      </w:r>
-      <w:r>
-        <w:rPr>
-          <w:rFonts w:hint="eastAsia"/>
-        </w:rPr>
-        <w:t>训练时间会变长。但是低频词也有多个上下文，相比于</w:t>
-      </w:r>
-      <w:r>
-        <w:rPr>
-          <w:rFonts w:hint="eastAsia"/>
-        </w:rPr>
-        <w:t>CBOW</w:t>
-      </w:r>
-      <w:r>
-        <w:rPr>
-          <w:rFonts w:hint="eastAsia"/>
-        </w:rPr>
-        <w:t>，其词向量会被多次修正，自然效果也就好一些。</w:t>
-      </w:r>
-    </w:p>
-    <w:p>
-      <w:pPr>
-        <w:ind w:firstLine="420"/>
-      </w:pPr>
-      <w:r>
-        <w:rPr>
-          <w:rFonts w:hint="eastAsia"/>
-        </w:rPr>
-        <w:t>在通俗一点来讲，</w:t>
-      </w:r>
-      <w:r>
-        <w:rPr>
-          <w:rFonts w:hint="eastAsia"/>
-        </w:rPr>
-        <w:t>CBOW</w:t>
-      </w:r>
-      <w:r>
-        <w:rPr>
-          <w:rFonts w:hint="eastAsia"/>
-        </w:rPr>
-        <w:t>是一个老师多个学生，每个学生平等对待，学生能学多少，看你上了多少次老师的课（作为上下文被修正了多少次）。</w:t>
-      </w:r>
-      <w:r>
-        <w:rPr>
-          <w:rFonts w:hint="eastAsia"/>
-        </w:rPr>
-        <w:t>Skip-gram</w:t>
-      </w:r>
-      <w:r>
-        <w:rPr>
-          <w:rFonts w:hint="eastAsia"/>
-        </w:rPr>
-        <w:t>是多个老师一个学生，即使这个学生出现的次数很少，但是每次上课都是多个老师在教他，自然就学的多，从整个训练的角度来看，自然花费的时间也就长，毕竟每个学生都要被多个老师教一遍。</w:t>
-      </w:r>
-    </w:p>
-    <w:p>
-      <w:pPr>
-        <w:ind w:firstLine="420"/>
-      </w:pPr>
-      <w:r>
-        <w:rPr>
-          <w:rFonts w:hint="eastAsia"/>
-        </w:rPr>
-        <w:t>注：</w:t>
-      </w:r>
-      <w:r>
-        <w:rPr>
-          <w:rFonts w:hint="eastAsia"/>
-        </w:rPr>
-        <w:t>Skip-gram</w:t>
-      </w:r>
-      <w:r>
-        <w:rPr>
-          <w:rFonts w:hint="eastAsia"/>
-        </w:rPr>
-        <w:t>的网络结构和</w:t>
-      </w:r>
-      <w:r>
-        <w:rPr>
-          <w:rFonts w:hint="eastAsia"/>
-        </w:rPr>
-        <w:t>CBOW</w:t>
-      </w:r>
-      <w:r>
-        <w:rPr>
-          <w:rFonts w:hint="eastAsia"/>
-        </w:rPr>
-        <w:t>中</w:t>
-      </w:r>
-      <w:r>
-        <w:rPr>
-          <w:rFonts w:hint="eastAsia"/>
-        </w:rPr>
-        <w:t>one context</w:t>
-      </w:r>
-      <w:r>
-        <w:rPr>
-          <w:rFonts w:hint="eastAsia"/>
-        </w:rPr>
-        <w:t>是一样的，只是训练样本由</w:t>
-      </w:r>
-      <w:r>
-        <w:rPr>
-          <w:rFonts w:hint="eastAsia"/>
-        </w:rPr>
-        <w:t>(context, target)</w:t>
-      </w:r>
-      <w:r>
-        <w:rPr>
-          <w:rFonts w:hint="eastAsia"/>
-        </w:rPr>
-        <w:t>换成了（</w:t>
-      </w:r>
-      <w:r>
-        <w:rPr>
-          <w:rFonts w:hint="eastAsia"/>
-        </w:rPr>
-        <w:t>target</w:t>
-      </w:r>
-      <w:r>
-        <w:rPr>
-          <w:rFonts w:hint="eastAsia"/>
-        </w:rPr>
-        <w:t>，</w:t>
-      </w:r>
-      <w:r>
-        <w:rPr>
-          <w:rFonts w:hint="eastAsia"/>
-        </w:rPr>
-        <w:t>context</w:t>
-      </w:r>
-      <w:r>
-        <w:rPr>
-          <w:rFonts w:hint="eastAsia"/>
-        </w:rPr>
-        <w:t>）</w:t>
-      </w:r>
-    </w:p>
-    <w:p>
-      <w:pPr>
-        <w:pStyle w:val="2"/>
-      </w:pPr>
-      <w:r>
-        <w:rPr>
-          <w:rFonts w:hint="eastAsia"/>
-        </w:rPr>
-        <w:t>Word2Vec</w:t>
-      </w:r>
-      <w:r>
-        <w:rPr>
-          <w:rFonts w:hint="eastAsia"/>
-        </w:rPr>
-        <w:t>优化策略</w:t>
-      </w:r>
-    </w:p>
-    <w:p>
-      <w:pPr>
-        <w:pStyle w:val="3"/>
-      </w:pPr>
-      <w:r>
-        <w:t xml:space="preserve">Hierarchical </w:t>
-      </w:r>
-      <w:proofErr w:type="spellStart"/>
-      <w:r>
-        <w:t>Softmax</w:t>
-      </w:r>
-      <w:proofErr w:type="spellEnd"/>
-    </w:p>
-    <w:p>
-      <w:pPr>
-        <w:ind w:firstLine="420"/>
-      </w:pPr>
-      <w:r>
-        <w:rPr>
-          <w:rFonts w:hint="eastAsia"/>
-        </w:rPr>
-        <w:t>原始的</w:t>
-      </w:r>
-      <w:r>
-        <w:rPr>
-          <w:rFonts w:hint="eastAsia"/>
-        </w:rPr>
-        <w:t>Word2Vec</w:t>
-      </w:r>
-      <w:r>
-        <w:rPr>
-          <w:rFonts w:hint="eastAsia"/>
-        </w:rPr>
-        <w:t>使用</w:t>
-      </w:r>
-      <w:proofErr w:type="spellStart"/>
-      <w:r>
-        <w:rPr>
-          <w:rFonts w:hint="eastAsia"/>
-        </w:rPr>
-        <w:t>softmax</w:t>
-      </w:r>
-      <w:proofErr w:type="spellEnd"/>
-      <w:r>
-        <w:rPr>
-          <w:rFonts w:hint="eastAsia"/>
-        </w:rPr>
-        <w:t>得到最终</w:t>
-      </w:r>
-      <w:r>
-        <w:rPr>
-          <w:rFonts w:hint="eastAsia"/>
-        </w:rPr>
-        <w:t>的词汇概率分布，词汇表往往包含上百万个单词，如果针对输出中每一个单词都要用</w:t>
-      </w:r>
-      <w:proofErr w:type="spellStart"/>
-      <w:r>
-        <w:rPr>
-          <w:rFonts w:hint="eastAsia"/>
-        </w:rPr>
-        <w:t>softmax</w:t>
-      </w:r>
-      <w:proofErr w:type="spellEnd"/>
-      <w:r>
-        <w:rPr>
-          <w:rFonts w:hint="eastAsia"/>
-        </w:rPr>
-        <w:t>计算概率的话，计算量是非常大的。解决办法之一就是</w:t>
-      </w:r>
-      <w:r>
-        <w:rPr>
-          <w:rFonts w:hint="eastAsia"/>
-        </w:rPr>
-        <w:t xml:space="preserve">Hierarchical </w:t>
-      </w:r>
-      <w:proofErr w:type="spellStart"/>
-      <w:r>
-        <w:rPr>
-          <w:rFonts w:hint="eastAsia"/>
-        </w:rPr>
-        <w:t>Softmax</w:t>
-      </w:r>
-      <w:proofErr w:type="spellEnd"/>
-      <w:r>
-        <w:rPr>
-          <w:rFonts w:hint="eastAsia"/>
-        </w:rPr>
-        <w:t>。相比于原始的</w:t>
-      </w:r>
-      <w:proofErr w:type="spellStart"/>
-      <w:r>
-        <w:rPr>
-          <w:rFonts w:hint="eastAsia"/>
-        </w:rPr>
-        <w:t>Softmax</w:t>
-      </w:r>
-      <w:proofErr w:type="spellEnd"/>
-      <w:r>
-        <w:rPr>
-          <w:rFonts w:hint="eastAsia"/>
-        </w:rPr>
-        <w:t>直接计算每个单词的概率，</w:t>
-      </w:r>
-      <w:r>
-        <w:rPr>
-          <w:rFonts w:hint="eastAsia"/>
-        </w:rPr>
-        <w:t xml:space="preserve">Hierarchical </w:t>
-      </w:r>
-      <w:proofErr w:type="spellStart"/>
-      <w:r>
-        <w:rPr>
-          <w:rFonts w:hint="eastAsia"/>
-        </w:rPr>
-        <w:t>Softmax</w:t>
-      </w:r>
-      <w:proofErr w:type="spellEnd"/>
-      <w:r>
-        <w:rPr>
-          <w:rFonts w:hint="eastAsia"/>
-        </w:rPr>
-        <w:t>使用一</w:t>
-      </w:r>
-      <w:r>
-        <w:rPr>
-          <w:rFonts w:hint="eastAsia"/>
-        </w:rPr>
-        <w:t>颗二叉树来得到每个单词的概率。被验证的效果最好的二叉树类型就是哈</w:t>
-      </w:r>
-      <w:r>
-        <w:rPr>
-          <w:rFonts w:hint="eastAsia"/>
-        </w:rPr>
-        <w:t>夫曼树：</w:t>
-      </w:r>
-    </w:p>
-    <w:p>
-      <w:pPr>
-        <w:jc w:val="center"/>
-      </w:pPr>
-      <w:r>
-        <w:rPr>
-          <w:noProof/>
-        </w:rPr>
-        <w:drawing>
-          <wp:inline distT="0" distB="0" distL="0" distR="0" wp14:anchorId="75121626" wp14:editId="647EC7E0">
-            <wp:extent cx="2790729" cy="1454150"/>
-            <wp:effectExtent l="0" t="0" r="0" b="0"/>
-            <wp:docPr id="8" name="图片 8"/>
-            <wp:cNvGraphicFramePr>
-              <a:graphicFrameLocks xmlns:a="http://schemas.openxmlformats.org/drawingml/2006/main" noChangeAspect="1"/>
-            </wp:cNvGraphicFramePr>
-            <a:graphic xmlns:a="http://schemas.openxmlformats.org/drawingml/2006/main">
-              <a:graphicData uri="http://schemas.openxmlformats.org/drawingml/2006/picture">
-                <pic:pic xmlns:pic="http://schemas.openxmlformats.org/drawingml/2006/picture">
-                  <pic:nvPicPr>
-                    <pic:cNvPr id="0" name=""/>
-                    <pic:cNvPicPr/>
-                  </pic:nvPicPr>
-                  <pic:blipFill>
-                    <a:blip r:embed="rId15"/>
-                    <a:stretch>
-                      <a:fillRect/>
-                    </a:stretch>
-                  </pic:blipFill>
-                  <pic:spPr>
-                    <a:xfrm>
-                      <a:off x="0" y="0"/>
-                      <a:ext cx="2790434" cy="1453996"/>
-                    </a:xfrm>
-                    <a:prstGeom prst="rect">
-                      <a:avLst/>
-                    </a:prstGeom>
-                  </pic:spPr>
-                </pic:pic>
-              </a:graphicData>
-            </a:graphic>
-          </wp:inline>
-        </w:drawing>
-      </w:r>
-    </w:p>
-    <w:p>
-      <w:pPr>
-        <w:ind w:firstLine="420"/>
-        <w:rPr>
-          <w:rFonts w:ascii="Helvetica" w:hAnsi="Helvetica" w:cs="Helvetica"/>
-          <w:color w:val="3E3E3E"/>
-        </w:rPr>
-      </w:pPr>
-      <w:r>
-        <w:rPr>
-          <w:rFonts w:ascii="Helvetica" w:hAnsi="Helvetica" w:cs="Helvetica"/>
-          <w:color w:val="3E3E3E"/>
-          <w:shd w:val="clear" w:color="auto" w:fill="FFFFFF"/>
-        </w:rPr>
-        <w:t>哈</w:t>
-      </w:r>
-      <w:r>
-        <w:rPr>
-          <w:rFonts w:ascii="Helvetica" w:hAnsi="Helvetica" w:cs="Helvetica"/>
-          <w:color w:val="3E3E3E"/>
-          <w:shd w:val="clear" w:color="auto" w:fill="FFFFFF"/>
-        </w:rPr>
-        <w:t>夫曼树中有</w:t>
-      </w:r>
-      <w:r>
-        <w:rPr>
-          <w:rFonts w:ascii="Helvetica" w:hAnsi="Helvetica" w:cs="Helvetica"/>
-          <w:color w:val="3E3E3E"/>
-          <w:shd w:val="clear" w:color="auto" w:fill="FFFFFF"/>
-        </w:rPr>
-        <w:t>V-1</w:t>
-      </w:r>
-      <w:r>
-        <w:rPr>
-          <w:rFonts w:ascii="Helvetica" w:hAnsi="Helvetica" w:cs="Helvetica"/>
-          <w:color w:val="3E3E3E"/>
-          <w:shd w:val="clear" w:color="auto" w:fill="FFFFFF"/>
-        </w:rPr>
-        <w:t>个中间节点，</w:t>
-      </w:r>
-      <w:r>
-        <w:rPr>
-          <w:rFonts w:ascii="Helvetica" w:hAnsi="Helvetica" w:cs="Helvetica"/>
-          <w:color w:val="3E3E3E"/>
-          <w:shd w:val="clear" w:color="auto" w:fill="FFFFFF"/>
-        </w:rPr>
-        <w:t>V</w:t>
-      </w:r>
-      <w:proofErr w:type="gramStart"/>
-      <w:r>
-        <w:rPr>
-          <w:rFonts w:ascii="Helvetica" w:hAnsi="Helvetica" w:cs="Helvetica"/>
-          <w:color w:val="3E3E3E"/>
-          <w:shd w:val="clear" w:color="auto" w:fill="FFFFFF"/>
-        </w:rPr>
-        <w:t>个</w:t>
-      </w:r>
-      <w:proofErr w:type="gramEnd"/>
-      <w:r>
-        <w:rPr>
-          <w:rFonts w:ascii="Helvetica" w:hAnsi="Helvetica" w:cs="Helvetica"/>
-          <w:color w:val="3E3E3E"/>
-          <w:shd w:val="clear" w:color="auto" w:fill="FFFFFF"/>
-        </w:rPr>
-        <w:t>叶节点。叶节点与单词表中</w:t>
-      </w:r>
-      <w:r>
-        <w:rPr>
-          <w:rFonts w:ascii="Helvetica" w:hAnsi="Helvetica" w:cs="Helvetica"/>
-          <w:color w:val="3E3E3E"/>
-          <w:shd w:val="clear" w:color="auto" w:fill="FFFFFF"/>
-        </w:rPr>
-        <w:t>V</w:t>
-      </w:r>
-      <w:proofErr w:type="gramStart"/>
-      <w:r>
-        <w:rPr>
-          <w:rFonts w:ascii="Helvetica" w:hAnsi="Helvetica" w:cs="Helvetica"/>
-          <w:color w:val="3E3E3E"/>
-          <w:shd w:val="clear" w:color="auto" w:fill="FFFFFF"/>
-        </w:rPr>
-        <w:t>个</w:t>
-      </w:r>
-      <w:proofErr w:type="gramEnd"/>
-      <w:r>
-        <w:rPr>
-          <w:rFonts w:ascii="Helvetica" w:hAnsi="Helvetica" w:cs="Helvetica"/>
-          <w:color w:val="3E3E3E"/>
-          <w:shd w:val="clear" w:color="auto" w:fill="FFFFFF"/>
-        </w:rPr>
-        <w:t>单词一一对应。首先根据单词出现的频率构造一颗霍夫曼树，出现频率高的单词霍夫曼编码就短，更加靠近根节点。</w:t>
-      </w:r>
-    </w:p>
-    <w:p>
-      <w:pPr>
-        <w:ind w:firstLine="420"/>
-        <w:rPr>
-          <w:rFonts w:ascii="Helvetica" w:hAnsi="Helvetica" w:cs="Helvetica" w:hint="eastAsia"/>
-          <w:color w:val="3E3E3E"/>
-          <w:shd w:val="clear" w:color="auto" w:fill="FFFFFF"/>
-        </w:rPr>
-      </w:pPr>
-      <w:r>
-        <w:rPr>
-          <w:rFonts w:ascii="Helvetica" w:hAnsi="Helvetica" w:cs="Helvetica"/>
-          <w:color w:val="3E3E3E"/>
-          <w:shd w:val="clear" w:color="auto" w:fill="FFFFFF"/>
-        </w:rPr>
-        <w:t>原来的</w:t>
-      </w:r>
-      <w:r>
-        <w:rPr>
-          <w:rFonts w:ascii="Helvetica" w:hAnsi="Helvetica" w:cs="Helvetica"/>
-          <w:color w:val="3E3E3E"/>
-          <w:shd w:val="clear" w:color="auto" w:fill="FFFFFF"/>
-        </w:rPr>
-        <w:t>Word2Vec</w:t>
-      </w:r>
-      <w:r>
-        <w:rPr>
-          <w:rFonts w:ascii="Helvetica" w:hAnsi="Helvetica" w:cs="Helvetica"/>
-          <w:color w:val="3E3E3E"/>
-          <w:shd w:val="clear" w:color="auto" w:fill="FFFFFF"/>
-        </w:rPr>
-        <w:t>模型结构会被改变，隐藏层后直接和哈</w:t>
-      </w:r>
-      <w:r>
-        <w:rPr>
-          <w:rFonts w:ascii="Helvetica" w:hAnsi="Helvetica" w:cs="Helvetica"/>
-          <w:color w:val="3E3E3E"/>
-          <w:shd w:val="clear" w:color="auto" w:fill="FFFFFF"/>
-        </w:rPr>
-        <w:t>夫曼树中每</w:t>
-      </w:r>
-      <w:proofErr w:type="gramStart"/>
-      <w:r>
-        <w:rPr>
-          <w:rFonts w:ascii="Helvetica" w:hAnsi="Helvetica" w:cs="Helvetica"/>
-          <w:color w:val="3E3E3E"/>
-          <w:shd w:val="clear" w:color="auto" w:fill="FFFFFF"/>
-        </w:rPr>
-        <w:t>一个非叶节点</w:t>
-      </w:r>
-      <w:proofErr w:type="gramEnd"/>
-      <w:r>
-        <w:rPr>
-          <w:rFonts w:ascii="Helvetica" w:hAnsi="Helvetica" w:cs="Helvetica"/>
-          <w:color w:val="3E3E3E"/>
-          <w:shd w:val="clear" w:color="auto" w:fill="FFFFFF"/>
-        </w:rPr>
-        <w:t>相连，如下图所示（相当于输出层中只有</w:t>
-      </w:r>
-      <w:r>
-        <w:rPr>
-          <w:rFonts w:ascii="Helvetica" w:hAnsi="Helvetica" w:cs="Helvetica"/>
-          <w:color w:val="3E3E3E"/>
-          <w:shd w:val="clear" w:color="auto" w:fill="FFFFFF"/>
-        </w:rPr>
-        <w:t>V-1</w:t>
-      </w:r>
-      <w:r>
-        <w:rPr>
-          <w:rFonts w:ascii="Helvetica" w:hAnsi="Helvetica" w:cs="Helvetica"/>
-          <w:color w:val="3E3E3E"/>
-          <w:shd w:val="clear" w:color="auto" w:fill="FFFFFF"/>
-        </w:rPr>
-        <w:t>个神经元节点）。然后在</w:t>
-      </w:r>
-      <w:r>
-        <w:rPr>
-          <w:rFonts w:ascii="Helvetica" w:hAnsi="Helvetica" w:cs="Helvetica"/>
-          <w:color w:val="3E3E3E"/>
-          <w:shd w:val="clear" w:color="auto" w:fill="FFFFFF"/>
-        </w:rPr>
-        <w:t>每</w:t>
-      </w:r>
-      <w:proofErr w:type="gramStart"/>
-      <w:r>
-        <w:rPr>
-          <w:rFonts w:ascii="Helvetica" w:hAnsi="Helvetica" w:cs="Helvetica"/>
-          <w:color w:val="3E3E3E"/>
-          <w:shd w:val="clear" w:color="auto" w:fill="FFFFFF"/>
-        </w:rPr>
-        <w:t>一个非叶节点</w:t>
-      </w:r>
-      <w:proofErr w:type="gramEnd"/>
-      <w:r>
-        <w:rPr>
-          <w:rFonts w:ascii="Helvetica" w:hAnsi="Helvetica" w:cs="Helvetica"/>
-          <w:color w:val="3E3E3E"/>
-          <w:shd w:val="clear" w:color="auto" w:fill="FFFFFF"/>
-        </w:rPr>
-        <w:t>上计算二分概率（也就是用</w:t>
-      </w:r>
-      <w:r>
-        <w:rPr>
-          <w:rFonts w:ascii="Helvetica" w:hAnsi="Helvetica" w:cs="Helvetica"/>
-          <w:color w:val="3E3E3E"/>
-          <w:shd w:val="clear" w:color="auto" w:fill="FFFFFF"/>
-        </w:rPr>
-        <w:t>Sigmoid</w:t>
-      </w:r>
-      <w:r>
-        <w:rPr>
-          <w:rFonts w:ascii="Helvetica" w:hAnsi="Helvetica" w:cs="Helvetica"/>
-          <w:color w:val="3E3E3E"/>
-          <w:shd w:val="clear" w:color="auto" w:fill="FFFFFF"/>
-        </w:rPr>
-        <w:t>函数进行激活），这个概率是指从当前节点随机游走的概率，可以任意指定是向左游走的概率，还是向右游走的概率。从根节点到目标单词的路径是唯一的，将</w:t>
-      </w:r>
-      <w:proofErr w:type="gramStart"/>
-      <w:r>
-        <w:rPr>
-          <w:rFonts w:ascii="Helvetica" w:hAnsi="Helvetica" w:cs="Helvetica"/>
-          <w:color w:val="3E3E3E"/>
-          <w:shd w:val="clear" w:color="auto" w:fill="FFFFFF"/>
-        </w:rPr>
-        <w:t>中间非叶节点</w:t>
-      </w:r>
-      <w:proofErr w:type="gramEnd"/>
-      <w:r>
-        <w:rPr>
-          <w:rFonts w:ascii="Helvetica" w:hAnsi="Helvetica" w:cs="Helvetica"/>
-          <w:color w:val="3E3E3E"/>
-          <w:shd w:val="clear" w:color="auto" w:fill="FFFFFF"/>
-        </w:rPr>
-        <w:t>的游走概率相乘就得到了最终目标单词的概率。</w:t>
-      </w:r>
-    </w:p>
-    <w:p>
-      <w:pPr>
-        <w:jc w:val="center"/>
-      </w:pPr>
-      <w:r>
-        <w:rPr>
-          <w:noProof/>
-        </w:rPr>
-        <w:lastRenderedPageBreak/>
-        <w:drawing>
-          <wp:inline distT="0" distB="0" distL="0" distR="0" wp14:anchorId="7F45C144" wp14:editId="321442AB">
-            <wp:extent cx="5274310" cy="2204344"/>
-            <wp:effectExtent l="0" t="0" r="2540" b="5715"/>
-            <wp:docPr id="15" name="图片 15"/>
             <wp:cNvGraphicFramePr>
               <a:graphicFrameLocks xmlns:a="http://schemas.openxmlformats.org/drawingml/2006/main" noChangeAspect="1"/>
             </wp:cNvGraphicFramePr>
@@ -5310,7 +3285,7 @@
                   <pic:spPr>
                     <a:xfrm>
                       <a:off x="0" y="0"/>
-                      <a:ext cx="5274310" cy="2204344"/>
+                      <a:ext cx="3950745" cy="2386450"/>
                     </a:xfrm>
                     <a:prstGeom prst="rect">
                       <a:avLst/>
@@ -5322,8 +3297,6 @@
           </wp:inline>
         </w:drawing>
       </w:r>
-      <w:bookmarkStart w:id="0" w:name="_GoBack"/>
-      <w:bookmarkEnd w:id="0"/>
     </w:p>
     <w:p>
       <w:pPr>
@@ -5331,123 +3304,461 @@
       </w:pPr>
       <w:r>
         <w:rPr>
-          <w:rFonts w:ascii="Helvetica" w:hAnsi="Helvetica" w:cs="Helvetica"/>
-          <w:color w:val="3E3E3E"/>
-          <w:shd w:val="clear" w:color="auto" w:fill="FFFFFF"/>
-        </w:rPr>
-        <w:t>这样只用计算树深度</w:t>
+          <w:rFonts w:hint="eastAsia"/>
+        </w:rPr>
+        <w:t>两者结构对比如上图所示。</w:t>
+      </w:r>
+      <w:r>
+        <w:rPr>
+          <w:rFonts w:hint="eastAsia"/>
+        </w:rPr>
+        <w:t>对于上面的差异可以按照如下解释进行理解</w:t>
+      </w:r>
+      <w:r>
+        <w:rPr>
+          <w:rFonts w:hint="eastAsia"/>
+        </w:rPr>
+        <w:t>：</w:t>
+      </w:r>
+    </w:p>
+    <w:p>
+      <w:pPr>
+        <w:ind w:firstLine="420"/>
+      </w:pPr>
+      <w:r>
+        <w:rPr>
+          <w:rFonts w:hint="eastAsia"/>
+        </w:rPr>
+        <w:t>CBOW</w:t>
+      </w:r>
+      <w:r>
+        <w:rPr>
+          <w:rFonts w:hint="eastAsia"/>
+        </w:rPr>
+        <w:t>是利用上下文预测中心词，训练过程是从输出的中心词的</w:t>
+      </w:r>
+      <w:r>
+        <w:rPr>
+          <w:rFonts w:hint="eastAsia"/>
+        </w:rPr>
+        <w:t>loss</w:t>
+      </w:r>
+      <w:r>
+        <w:rPr>
+          <w:rFonts w:hint="eastAsia"/>
+        </w:rPr>
+        <w:t>来学习上下文的词向量。</w:t>
+      </w:r>
+      <w:r>
+        <w:rPr>
+          <w:rFonts w:hint="eastAsia"/>
+        </w:rPr>
+        <w:t>V</w:t>
       </w:r>
       <w:proofErr w:type="gramStart"/>
       <w:r>
         <w:rPr>
-          <w:rFonts w:ascii="Helvetica" w:hAnsi="Helvetica" w:cs="Helvetica"/>
-          <w:color w:val="3E3E3E"/>
-          <w:shd w:val="clear" w:color="auto" w:fill="FFFFFF"/>
+          <w:rFonts w:hint="eastAsia"/>
         </w:rPr>
         <w:t>个</w:t>
       </w:r>
       <w:proofErr w:type="gramEnd"/>
       <w:r>
         <w:rPr>
-          <w:rFonts w:ascii="Helvetica" w:hAnsi="Helvetica" w:cs="Helvetica"/>
-          <w:color w:val="3E3E3E"/>
-          <w:shd w:val="clear" w:color="auto" w:fill="FFFFFF"/>
-        </w:rPr>
-        <w:t>输出节点的概率就可以得到目标单词的概率。哈</w:t>
-      </w:r>
-      <w:r>
-        <w:rPr>
-          <w:rFonts w:ascii="Helvetica" w:hAnsi="Helvetica" w:cs="Helvetica"/>
-          <w:color w:val="3E3E3E"/>
-          <w:shd w:val="clear" w:color="auto" w:fill="FFFFFF"/>
-        </w:rPr>
-        <w:t>夫曼树的深度基本是</w:t>
+          <w:rFonts w:hint="eastAsia"/>
+        </w:rPr>
+        <w:t>中心词，对应</w:t>
+      </w:r>
+      <w:r>
+        <w:rPr>
+          <w:rFonts w:hint="eastAsia"/>
+        </w:rPr>
+        <w:t>V</w:t>
+      </w:r>
+      <w:proofErr w:type="gramStart"/>
+      <w:r>
+        <w:rPr>
+          <w:rFonts w:hint="eastAsia"/>
+        </w:rPr>
+        <w:t>个</w:t>
+      </w:r>
+      <w:proofErr w:type="gramEnd"/>
+      <w:r>
+        <w:rPr>
+          <w:rFonts w:hint="eastAsia"/>
+        </w:rPr>
+        <w:t>训练样本，一共学习</w:t>
+      </w:r>
+      <w:r>
+        <w:rPr>
+          <w:rFonts w:hint="eastAsia"/>
+        </w:rPr>
+        <w:t>V</w:t>
+      </w:r>
+      <w:r>
+        <w:rPr>
+          <w:rFonts w:hint="eastAsia"/>
+        </w:rPr>
+        <w:t>次就结束了。训练复杂度</w:t>
+      </w:r>
+      <w:r>
+        <w:rPr>
+          <w:rFonts w:hint="eastAsia"/>
+        </w:rPr>
+        <w:t>O(V)</w:t>
+      </w:r>
+      <w:r>
+        <w:rPr>
+          <w:rFonts w:hint="eastAsia"/>
+        </w:rPr>
+        <w:t>，训练时间较快。而且上下文词向量是取得平均值，一视同仁的对待，那么低频</w:t>
+      </w:r>
+      <w:proofErr w:type="gramStart"/>
+      <w:r>
+        <w:rPr>
+          <w:rFonts w:hint="eastAsia"/>
+        </w:rPr>
+        <w:t>词训练</w:t>
+      </w:r>
+      <w:proofErr w:type="gramEnd"/>
+      <w:r>
+        <w:rPr>
+          <w:rFonts w:hint="eastAsia"/>
+        </w:rPr>
+        <w:t>的少，而且也没有特殊处理，当然效果不好。</w:t>
+      </w:r>
+    </w:p>
+    <w:p>
+      <w:pPr>
+        <w:ind w:firstLine="420"/>
+      </w:pPr>
+      <w:r>
+        <w:rPr>
+          <w:rFonts w:hint="eastAsia"/>
+        </w:rPr>
+        <w:t>Skip-gram</w:t>
+      </w:r>
+      <w:r>
+        <w:rPr>
+          <w:rFonts w:hint="eastAsia"/>
+        </w:rPr>
+        <w:t>利用中心词预测上下文，假设我们考虑前后共</w:t>
+      </w:r>
+      <w:r>
+        <w:rPr>
+          <w:rFonts w:hint="eastAsia"/>
+        </w:rPr>
+        <w:t>K</w:t>
+      </w:r>
+      <w:proofErr w:type="gramStart"/>
+      <w:r>
+        <w:rPr>
+          <w:rFonts w:hint="eastAsia"/>
+        </w:rPr>
+        <w:t>个</w:t>
+      </w:r>
+      <w:proofErr w:type="gramEnd"/>
+      <w:r>
+        <w:rPr>
+          <w:rFonts w:hint="eastAsia"/>
+        </w:rPr>
+        <w:t>上下文，那么每一个上下文都会修正一次中心词的词向量表达，训练复杂度是</w:t>
+      </w:r>
+      <w:r>
+        <w:rPr>
+          <w:rFonts w:hint="eastAsia"/>
+        </w:rPr>
+        <w:t>O(KV)</w:t>
+      </w:r>
+      <w:r>
+        <w:rPr>
+          <w:rFonts w:hint="eastAsia"/>
+        </w:rPr>
+        <w:t>训练时间会变长。但是低频词也有多个上下文，相比于</w:t>
+      </w:r>
+      <w:r>
+        <w:rPr>
+          <w:rFonts w:hint="eastAsia"/>
+        </w:rPr>
+        <w:t>CBOW</w:t>
+      </w:r>
+      <w:r>
+        <w:rPr>
+          <w:rFonts w:hint="eastAsia"/>
+        </w:rPr>
+        <w:t>，其词向量会被多次修正，自然效果也就好一些。</w:t>
+      </w:r>
+    </w:p>
+    <w:p>
+      <w:pPr>
+        <w:ind w:firstLine="420"/>
+      </w:pPr>
+      <w:r>
+        <w:rPr>
+          <w:rFonts w:hint="eastAsia"/>
+        </w:rPr>
+        <w:t>在通俗一点来讲，</w:t>
+      </w:r>
+      <w:r>
+        <w:rPr>
+          <w:rFonts w:hint="eastAsia"/>
+        </w:rPr>
+        <w:t>CBOW</w:t>
+      </w:r>
+      <w:r>
+        <w:rPr>
+          <w:rFonts w:hint="eastAsia"/>
+        </w:rPr>
+        <w:t>是一个老师多个学生，每个学生平等对待，学生能学多少，看你上了多少次老师的课（作为上下文被修正了多少次）。</w:t>
+      </w:r>
+      <w:r>
+        <w:rPr>
+          <w:rFonts w:hint="eastAsia"/>
+        </w:rPr>
+        <w:t>Skip-gram</w:t>
+      </w:r>
+      <w:r>
+        <w:rPr>
+          <w:rFonts w:hint="eastAsia"/>
+        </w:rPr>
+        <w:t>是多个老师一个学生，即使这个学生出现的次数很少，但是每次上课都是多个老师在教他，自然就学的多，从整个训练的角度来看，自然花费的时间也就长，毕竟每个学生都要被多个老师教一遍。</w:t>
+      </w:r>
+    </w:p>
+    <w:p>
+      <w:pPr>
+        <w:ind w:firstLine="420"/>
+      </w:pPr>
+      <w:r>
+        <w:rPr>
+          <w:rFonts w:hint="eastAsia"/>
+        </w:rPr>
+        <w:lastRenderedPageBreak/>
+        <w:t>注：</w:t>
+      </w:r>
+      <w:r>
+        <w:rPr>
+          <w:rFonts w:hint="eastAsia"/>
+        </w:rPr>
+        <w:t>Skip-gram</w:t>
+      </w:r>
+      <w:r>
+        <w:rPr>
+          <w:rFonts w:hint="eastAsia"/>
+        </w:rPr>
+        <w:t>的网络结构和</w:t>
+      </w:r>
+      <w:r>
+        <w:rPr>
+          <w:rFonts w:hint="eastAsia"/>
+        </w:rPr>
+        <w:t>CBOW</w:t>
+      </w:r>
+      <w:r>
+        <w:rPr>
+          <w:rFonts w:hint="eastAsia"/>
+        </w:rPr>
+        <w:t>中</w:t>
+      </w:r>
+      <w:r>
+        <w:rPr>
+          <w:rFonts w:hint="eastAsia"/>
+        </w:rPr>
+        <w:t>one context</w:t>
+      </w:r>
+      <w:r>
+        <w:rPr>
+          <w:rFonts w:hint="eastAsia"/>
+        </w:rPr>
+        <w:t>是一样的，只是训练样本由</w:t>
+      </w:r>
+      <w:r>
+        <w:rPr>
+          <w:rFonts w:hint="eastAsia"/>
+        </w:rPr>
+        <w:t>(context, target)</w:t>
+      </w:r>
+      <w:r>
+        <w:rPr>
+          <w:rFonts w:hint="eastAsia"/>
+        </w:rPr>
+        <w:t>换成了（</w:t>
+      </w:r>
+      <w:r>
+        <w:rPr>
+          <w:rFonts w:hint="eastAsia"/>
+        </w:rPr>
+        <w:t>target</w:t>
+      </w:r>
+      <w:r>
+        <w:rPr>
+          <w:rFonts w:hint="eastAsia"/>
+        </w:rPr>
+        <w:t>，</w:t>
+      </w:r>
+      <w:r>
+        <w:rPr>
+          <w:rFonts w:hint="eastAsia"/>
+        </w:rPr>
+        <w:t>context</w:t>
+      </w:r>
+      <w:r>
+        <w:rPr>
+          <w:rFonts w:hint="eastAsia"/>
+        </w:rPr>
+        <w:t>）</w:t>
+      </w:r>
+    </w:p>
+    <w:p>
+      <w:pPr>
+        <w:pStyle w:val="2"/>
+      </w:pPr>
+      <w:r>
+        <w:rPr>
+          <w:rFonts w:hint="eastAsia"/>
+        </w:rPr>
+        <w:t>Word2Vec</w:t>
+      </w:r>
+      <w:r>
+        <w:rPr>
+          <w:rFonts w:hint="eastAsia"/>
+        </w:rPr>
+        <w:t>优化策略</w:t>
+      </w:r>
+    </w:p>
+    <w:p>
+      <w:pPr>
+        <w:pStyle w:val="3"/>
+      </w:pPr>
+      <w:r>
+        <w:t xml:space="preserve">Hierarchical </w:t>
       </w:r>
       <w:proofErr w:type="spellStart"/>
       <w:r>
-        <w:rPr>
-          <w:rFonts w:ascii="Helvetica" w:hAnsi="Helvetica" w:cs="Helvetica"/>
-          <w:color w:val="3E3E3E"/>
-          <w:shd w:val="clear" w:color="auto" w:fill="FFFFFF"/>
-        </w:rPr>
-        <w:t>logV</w:t>
+        <w:t>Softmax</w:t>
       </w:r>
       <w:proofErr w:type="spellEnd"/>
-      <w:r>
-        <w:rPr>
-          <w:rFonts w:ascii="Helvetica" w:hAnsi="Helvetica" w:cs="Helvetica"/>
-          <w:color w:val="3E3E3E"/>
-          <w:shd w:val="clear" w:color="auto" w:fill="FFFFFF"/>
-        </w:rPr>
-        <w:t>，所以此时的计算复杂度就降为了</w:t>
-      </w:r>
-      <w:r>
-        <w:rPr>
-          <w:rFonts w:ascii="Helvetica" w:hAnsi="Helvetica" w:cs="Helvetica"/>
-          <w:color w:val="3E3E3E"/>
-          <w:shd w:val="clear" w:color="auto" w:fill="FFFFFF"/>
-        </w:rPr>
-        <w:t>O(</w:t>
+    </w:p>
+    <w:p>
+      <w:pPr>
+        <w:ind w:firstLine="420"/>
+      </w:pPr>
+      <w:r>
+        <w:rPr>
+          <w:rFonts w:hint="eastAsia"/>
+        </w:rPr>
+        <w:t>原始的</w:t>
+      </w:r>
+      <w:r>
+        <w:rPr>
+          <w:rFonts w:hint="eastAsia"/>
+        </w:rPr>
+        <w:t>Word2Vec</w:t>
+      </w:r>
+      <w:r>
+        <w:rPr>
+          <w:rFonts w:hint="eastAsia"/>
+        </w:rPr>
+        <w:t>使用</w:t>
       </w:r>
       <w:proofErr w:type="spellStart"/>
       <w:r>
         <w:rPr>
-          <w:rFonts w:ascii="Helvetica" w:hAnsi="Helvetica" w:cs="Helvetica"/>
-          <w:color w:val="3E3E3E"/>
-          <w:shd w:val="clear" w:color="auto" w:fill="FFFFFF"/>
-        </w:rPr>
-        <w:t>logV</w:t>
+          <w:rFonts w:hint="eastAsia"/>
+        </w:rPr>
+        <w:t>softmax</w:t>
       </w:r>
       <w:proofErr w:type="spellEnd"/>
       <w:r>
         <w:rPr>
-          <w:rFonts w:ascii="Helvetica" w:hAnsi="Helvetica" w:cs="Helvetica"/>
-          <w:color w:val="3E3E3E"/>
-          <w:shd w:val="clear" w:color="auto" w:fill="FFFFFF"/>
-        </w:rPr>
-        <w:t>)</w:t>
-      </w:r>
-      <w:r>
-        <w:rPr>
-          <w:rFonts w:ascii="Helvetica" w:hAnsi="Helvetica" w:cs="Helvetica"/>
-          <w:color w:val="3E3E3E"/>
-          <w:shd w:val="clear" w:color="auto" w:fill="FFFFFF"/>
-        </w:rPr>
-        <w:t>。另外，</w:t>
-      </w:r>
-      <w:r>
-        <w:rPr>
-          <w:rFonts w:ascii="Helvetica" w:hAnsi="Helvetica" w:cs="Helvetica"/>
-          <w:color w:val="3E3E3E"/>
-          <w:shd w:val="clear" w:color="auto" w:fill="FFFFFF"/>
-        </w:rPr>
-        <w:t>高频</w:t>
-      </w:r>
-      <w:proofErr w:type="gramStart"/>
-      <w:r>
-        <w:rPr>
-          <w:rFonts w:ascii="Helvetica" w:hAnsi="Helvetica" w:cs="Helvetica"/>
-          <w:color w:val="3E3E3E"/>
-          <w:shd w:val="clear" w:color="auto" w:fill="FFFFFF"/>
-        </w:rPr>
-        <w:t>词非常</w:t>
-      </w:r>
-      <w:proofErr w:type="gramEnd"/>
-      <w:r>
-        <w:rPr>
-          <w:rFonts w:ascii="Helvetica" w:hAnsi="Helvetica" w:cs="Helvetica"/>
-          <w:color w:val="3E3E3E"/>
-          <w:shd w:val="clear" w:color="auto" w:fill="FFFFFF"/>
-        </w:rPr>
-        <w:t>接近树根，其所需要的计算次数将进一步减少，这也是使用哈</w:t>
-      </w:r>
-      <w:r>
-        <w:rPr>
-          <w:rFonts w:ascii="Helvetica" w:hAnsi="Helvetica" w:cs="Helvetica"/>
-          <w:color w:val="3E3E3E"/>
-          <w:shd w:val="clear" w:color="auto" w:fill="FFFFFF"/>
-        </w:rPr>
-        <w:t>夫曼树的一个优点。此时的目标函数为：</w:t>
+          <w:rFonts w:hint="eastAsia"/>
+        </w:rPr>
+        <w:t>得到最终</w:t>
+      </w:r>
+      <w:r>
+        <w:rPr>
+          <w:rFonts w:hint="eastAsia"/>
+        </w:rPr>
+        <w:t>的词汇概率分布，词汇表往往包含上百万个单词，如果针对输出中每一个单词都要用</w:t>
+      </w:r>
+      <w:proofErr w:type="spellStart"/>
+      <w:r>
+        <w:rPr>
+          <w:rFonts w:hint="eastAsia"/>
+        </w:rPr>
+        <w:t>softmax</w:t>
+      </w:r>
+      <w:proofErr w:type="spellEnd"/>
+      <w:r>
+        <w:rPr>
+          <w:rFonts w:hint="eastAsia"/>
+        </w:rPr>
+        <w:t>计算概率的话，计算量是非常大的。解决办法之一就是</w:t>
+      </w:r>
+      <w:r>
+        <w:rPr>
+          <w:rFonts w:hint="eastAsia"/>
+        </w:rPr>
+        <w:t xml:space="preserve">Hierarchical </w:t>
+      </w:r>
+      <w:proofErr w:type="spellStart"/>
+      <w:r>
+        <w:rPr>
+          <w:rFonts w:hint="eastAsia"/>
+        </w:rPr>
+        <w:t>Softmax</w:t>
+      </w:r>
+      <w:proofErr w:type="spellEnd"/>
+      <w:r>
+        <w:rPr>
+          <w:rFonts w:hint="eastAsia"/>
+        </w:rPr>
+        <w:t>。相比于原始的</w:t>
+      </w:r>
+      <w:proofErr w:type="spellStart"/>
+      <w:r>
+        <w:rPr>
+          <w:rFonts w:hint="eastAsia"/>
+        </w:rPr>
+        <w:t>Softmax</w:t>
+      </w:r>
+      <w:proofErr w:type="spellEnd"/>
+      <w:r>
+        <w:rPr>
+          <w:rFonts w:hint="eastAsia"/>
+        </w:rPr>
+        <w:t>直接计算每个单词的概率，</w:t>
+      </w:r>
+      <w:r>
+        <w:rPr>
+          <w:rFonts w:hint="eastAsia"/>
+        </w:rPr>
+        <w:t xml:space="preserve">Hierarchical </w:t>
+      </w:r>
+      <w:proofErr w:type="spellStart"/>
+      <w:r>
+        <w:rPr>
+          <w:rFonts w:hint="eastAsia"/>
+        </w:rPr>
+        <w:t>Softmax</w:t>
+      </w:r>
+      <w:proofErr w:type="spellEnd"/>
+      <w:r>
+        <w:rPr>
+          <w:rFonts w:hint="eastAsia"/>
+        </w:rPr>
+        <w:t>使用一</w:t>
+      </w:r>
+      <w:r>
+        <w:rPr>
+          <w:rFonts w:hint="eastAsia"/>
+        </w:rPr>
+        <w:t>颗二叉树来得到每个单词的概率。被验证的效果最好的二叉树类型就是哈</w:t>
+      </w:r>
+      <w:r>
+        <w:rPr>
+          <w:rFonts w:hint="eastAsia"/>
+        </w:rPr>
+        <w:t>夫曼树：</w:t>
       </w:r>
     </w:p>
     <w:p>
@@ -5459,10 +3770,10 @@
           <w:noProof/>
         </w:rPr>
         <w:drawing>
-          <wp:inline distT="0" distB="0" distL="0" distR="0" wp14:anchorId="0628A5FD" wp14:editId="73AC7071">
-            <wp:extent cx="4276725" cy="590550"/>
-            <wp:effectExtent l="0" t="0" r="9525" b="0"/>
-            <wp:docPr id="10" name="图片 10"/>
+          <wp:inline distT="0" distB="0" distL="0" distR="0" wp14:anchorId="75121626" wp14:editId="647EC7E0">
+            <wp:extent cx="2790729" cy="1454150"/>
+            <wp:effectExtent l="0" t="0" r="0" b="0"/>
+            <wp:docPr id="8" name="图片 8"/>
             <wp:cNvGraphicFramePr>
               <a:graphicFrameLocks xmlns:a="http://schemas.openxmlformats.org/drawingml/2006/main" noChangeAspect="1"/>
             </wp:cNvGraphicFramePr>
@@ -5482,7 +3793,7 @@
                   <pic:spPr>
                     <a:xfrm>
                       <a:off x="0" y="0"/>
-                      <a:ext cx="4276725" cy="590550"/>
+                      <a:ext cx="2790434" cy="1453996"/>
                     </a:xfrm>
                     <a:prstGeom prst="rect">
                       <a:avLst/>
@@ -5498,88 +3809,50 @@
     <w:p>
       <w:pPr>
         <w:ind w:firstLine="420"/>
-      </w:pPr>
-      <w:r>
-        <w:rPr>
-          <w:rFonts w:ascii="Helvetica" w:hAnsi="Helvetica" w:cs="Helvetica"/>
-          <w:color w:val="3E3E3E"/>
-          <w:shd w:val="clear" w:color="auto" w:fill="FFFFFF"/>
-        </w:rPr>
-        <w:t>L(w)</w:t>
-      </w:r>
-      <w:r>
-        <w:rPr>
-          <w:rFonts w:ascii="Helvetica" w:hAnsi="Helvetica" w:cs="Helvetica"/>
-          <w:color w:val="3E3E3E"/>
-          <w:shd w:val="clear" w:color="auto" w:fill="FFFFFF"/>
-        </w:rPr>
-        <w:t>表示</w:t>
-      </w:r>
-      <w:r>
-        <w:rPr>
-          <w:rFonts w:ascii="Helvetica" w:hAnsi="Helvetica" w:cs="Helvetica"/>
-          <w:color w:val="3E3E3E"/>
-          <w:shd w:val="clear" w:color="auto" w:fill="FFFFFF"/>
-        </w:rPr>
-        <w:t>树深度；</w:t>
-      </w:r>
-      <w:r>
-        <w:rPr>
-          <w:rFonts w:ascii="Helvetica" w:hAnsi="Helvetica" w:cs="Helvetica"/>
-          <w:color w:val="3E3E3E"/>
-          <w:shd w:val="clear" w:color="auto" w:fill="FFFFFF"/>
-        </w:rPr>
-        <w:t>n(</w:t>
-      </w:r>
-      <w:proofErr w:type="spellStart"/>
-      <w:r>
-        <w:rPr>
-          <w:rFonts w:ascii="Helvetica" w:hAnsi="Helvetica" w:cs="Helvetica"/>
-          <w:color w:val="3E3E3E"/>
-          <w:shd w:val="clear" w:color="auto" w:fill="FFFFFF"/>
-        </w:rPr>
-        <w:t>w,j</w:t>
-      </w:r>
-      <w:proofErr w:type="spellEnd"/>
-      <w:r>
-        <w:rPr>
-          <w:rFonts w:ascii="Helvetica" w:hAnsi="Helvetica" w:cs="Helvetica"/>
-          <w:color w:val="3E3E3E"/>
-          <w:shd w:val="clear" w:color="auto" w:fill="FFFFFF"/>
-        </w:rPr>
-        <w:t>)</w:t>
-      </w:r>
-      <w:r>
-        <w:rPr>
-          <w:rFonts w:ascii="Helvetica" w:hAnsi="Helvetica" w:cs="Helvetica"/>
-          <w:color w:val="3E3E3E"/>
-          <w:shd w:val="clear" w:color="auto" w:fill="FFFFFF"/>
-        </w:rPr>
-        <w:t>表示从根节点到目标单词</w:t>
-      </w:r>
-      <w:r>
-        <w:rPr>
-          <w:rFonts w:ascii="Helvetica" w:hAnsi="Helvetica" w:cs="Helvetica"/>
-          <w:color w:val="3E3E3E"/>
-          <w:shd w:val="clear" w:color="auto" w:fill="FFFFFF"/>
-        </w:rPr>
-        <w:t>w</w:t>
-      </w:r>
-      <w:r>
-        <w:rPr>
-          <w:rFonts w:ascii="Helvetica" w:hAnsi="Helvetica" w:cs="Helvetica"/>
-          <w:color w:val="3E3E3E"/>
-          <w:shd w:val="clear" w:color="auto" w:fill="FFFFFF"/>
-        </w:rPr>
-        <w:t>的路径上第</w:t>
-      </w:r>
-      <w:r>
-        <w:rPr>
-          <w:rFonts w:ascii="Helvetica" w:hAnsi="Helvetica" w:cs="Helvetica"/>
-          <w:color w:val="3E3E3E"/>
-          <w:shd w:val="clear" w:color="auto" w:fill="FFFFFF"/>
-        </w:rPr>
-        <w:t>j</w:t>
+        <w:rPr>
+          <w:rFonts w:ascii="Helvetica" w:hAnsi="Helvetica" w:cs="Helvetica"/>
+          <w:color w:val="3E3E3E"/>
+        </w:rPr>
+      </w:pPr>
+      <w:r>
+        <w:rPr>
+          <w:rFonts w:ascii="Helvetica" w:hAnsi="Helvetica" w:cs="Helvetica"/>
+          <w:color w:val="3E3E3E"/>
+          <w:shd w:val="clear" w:color="auto" w:fill="FFFFFF"/>
+        </w:rPr>
+        <w:t>哈</w:t>
+      </w:r>
+      <w:r>
+        <w:rPr>
+          <w:rFonts w:ascii="Helvetica" w:hAnsi="Helvetica" w:cs="Helvetica"/>
+          <w:color w:val="3E3E3E"/>
+          <w:shd w:val="clear" w:color="auto" w:fill="FFFFFF"/>
+        </w:rPr>
+        <w:t>夫曼树中有</w:t>
+      </w:r>
+      <w:r>
+        <w:rPr>
+          <w:rFonts w:ascii="Helvetica" w:hAnsi="Helvetica" w:cs="Helvetica"/>
+          <w:color w:val="3E3E3E"/>
+          <w:shd w:val="clear" w:color="auto" w:fill="FFFFFF"/>
+        </w:rPr>
+        <w:t>V-1</w:t>
+      </w:r>
+      <w:r>
+        <w:rPr>
+          <w:rFonts w:ascii="Helvetica" w:hAnsi="Helvetica" w:cs="Helvetica"/>
+          <w:color w:val="3E3E3E"/>
+          <w:shd w:val="clear" w:color="auto" w:fill="FFFFFF"/>
+        </w:rPr>
+        <w:t>个中间节点，</w:t>
+      </w:r>
+      <w:r>
+        <w:rPr>
+          <w:rFonts w:ascii="Helvetica" w:hAnsi="Helvetica" w:cs="Helvetica"/>
+          <w:color w:val="3E3E3E"/>
+          <w:shd w:val="clear" w:color="auto" w:fill="FFFFFF"/>
+        </w:rPr>
+        <w:t>V</w:t>
       </w:r>
       <w:proofErr w:type="gramStart"/>
       <w:r>
@@ -5597,142 +3870,16 @@
           <w:color w:val="3E3E3E"/>
           <w:shd w:val="clear" w:color="auto" w:fill="FFFFFF"/>
         </w:rPr>
-        <w:t>节点；</w:t>
-      </w:r>
-      <w:proofErr w:type="spellStart"/>
-      <w:r>
-        <w:rPr>
-          <w:rFonts w:ascii="Helvetica" w:hAnsi="Helvetica" w:cs="Helvetica"/>
-          <w:color w:val="3E3E3E"/>
-          <w:shd w:val="clear" w:color="auto" w:fill="FFFFFF"/>
-        </w:rPr>
-        <w:t>ch</w:t>
-      </w:r>
-      <w:proofErr w:type="spellEnd"/>
-      <w:r>
-        <w:rPr>
-          <w:rFonts w:ascii="Helvetica" w:hAnsi="Helvetica" w:cs="Helvetica"/>
-          <w:color w:val="3E3E3E"/>
-          <w:shd w:val="clear" w:color="auto" w:fill="FFFFFF"/>
-        </w:rPr>
-        <w:t>(n)</w:t>
-      </w:r>
-      <w:r>
-        <w:rPr>
-          <w:rFonts w:ascii="Helvetica" w:hAnsi="Helvetica" w:cs="Helvetica"/>
-          <w:color w:val="3E3E3E"/>
-          <w:shd w:val="clear" w:color="auto" w:fill="FFFFFF"/>
-        </w:rPr>
-        <w:t>表示节点</w:t>
-      </w:r>
-      <w:r>
-        <w:rPr>
-          <w:rFonts w:ascii="Helvetica" w:hAnsi="Helvetica" w:cs="Helvetica"/>
-          <w:color w:val="3E3E3E"/>
-          <w:shd w:val="clear" w:color="auto" w:fill="FFFFFF"/>
-        </w:rPr>
-        <w:t>n</w:t>
-      </w:r>
-      <w:r>
-        <w:rPr>
-          <w:rFonts w:ascii="Helvetica" w:hAnsi="Helvetica" w:cs="Helvetica"/>
-          <w:color w:val="3E3E3E"/>
-          <w:shd w:val="clear" w:color="auto" w:fill="FFFFFF"/>
-        </w:rPr>
-        <w:t>的孩子节点。中间的尖括号表示是否成立的判断，结果无非是</w:t>
-      </w:r>
-      <w:r>
-        <w:rPr>
-          <w:rFonts w:ascii="Helvetica" w:hAnsi="Helvetica" w:cs="Helvetica"/>
-          <w:color w:val="3E3E3E"/>
-          <w:shd w:val="clear" w:color="auto" w:fill="FFFFFF"/>
-        </w:rPr>
-        <w:t>+1</w:t>
-      </w:r>
-      <w:r>
-        <w:rPr>
-          <w:rFonts w:ascii="Helvetica" w:hAnsi="Helvetica" w:cs="Helvetica"/>
-          <w:color w:val="3E3E3E"/>
-          <w:shd w:val="clear" w:color="auto" w:fill="FFFFFF"/>
-        </w:rPr>
-        <w:t>，或</w:t>
-      </w:r>
-      <w:r>
-        <w:rPr>
-          <w:rFonts w:ascii="Helvetica" w:hAnsi="Helvetica" w:cs="Helvetica"/>
-          <w:color w:val="3E3E3E"/>
-          <w:shd w:val="clear" w:color="auto" w:fill="FFFFFF"/>
-        </w:rPr>
-        <w:t>-1</w:t>
-      </w:r>
-      <w:r>
-        <w:rPr>
-          <w:rFonts w:ascii="Helvetica" w:hAnsi="Helvetica" w:cs="Helvetica"/>
-          <w:color w:val="3E3E3E"/>
-          <w:shd w:val="clear" w:color="auto" w:fill="FFFFFF"/>
-        </w:rPr>
-        <w:t>。注意：</w:t>
-      </w:r>
-      <w:r>
-        <w:rPr>
-          <w:rFonts w:ascii="Helvetica" w:hAnsi="Helvetica" w:cs="Helvetica"/>
-          <w:color w:val="3E3E3E"/>
-          <w:shd w:val="clear" w:color="auto" w:fill="FFFFFF"/>
-        </w:rPr>
-        <w:t>Sigmoid(-x) = 1 - Sigmoid(x)</w:t>
-      </w:r>
-      <w:r>
-        <w:rPr>
-          <w:rFonts w:ascii="Helvetica" w:hAnsi="Helvetica" w:cs="Helvetica" w:hint="eastAsia"/>
-          <w:color w:val="3E3E3E"/>
-          <w:shd w:val="clear" w:color="auto" w:fill="FFFFFF"/>
-        </w:rPr>
-        <w:t>。</w:t>
-      </w:r>
-      <w:proofErr w:type="spellStart"/>
-      <w:r>
-        <w:rPr>
-          <w:rFonts w:ascii="Helvetica" w:hAnsi="Helvetica" w:cs="Helvetica"/>
-          <w:color w:val="3E3E3E"/>
-          <w:shd w:val="clear" w:color="auto" w:fill="FFFFFF"/>
-        </w:rPr>
-        <w:t>Vwi</w:t>
-      </w:r>
-      <w:proofErr w:type="spellEnd"/>
-      <w:r>
-        <w:rPr>
-          <w:rFonts w:ascii="Helvetica" w:hAnsi="Helvetica" w:cs="Helvetica"/>
-          <w:color w:val="3E3E3E"/>
-          <w:shd w:val="clear" w:color="auto" w:fill="FFFFFF"/>
-        </w:rPr>
-        <w:t>表示输入单词的</w:t>
-      </w:r>
-      <w:r>
-        <w:rPr>
-          <w:rFonts w:ascii="Helvetica" w:hAnsi="Helvetica" w:cs="Helvetica"/>
-          <w:color w:val="3E3E3E"/>
-          <w:shd w:val="clear" w:color="auto" w:fill="FFFFFF"/>
-        </w:rPr>
-        <w:t>input vector</w:t>
-      </w:r>
-      <w:r>
-        <w:rPr>
-          <w:rFonts w:ascii="Helvetica" w:hAnsi="Helvetica" w:cs="Helvetica"/>
-          <w:color w:val="3E3E3E"/>
-          <w:shd w:val="clear" w:color="auto" w:fill="FFFFFF"/>
-        </w:rPr>
-        <w:t>，</w:t>
-      </w:r>
-      <w:proofErr w:type="spellStart"/>
-      <w:r>
-        <w:rPr>
-          <w:rFonts w:ascii="Helvetica" w:hAnsi="Helvetica" w:cs="Helvetica"/>
-          <w:color w:val="3E3E3E"/>
-          <w:shd w:val="clear" w:color="auto" w:fill="FFFFFF"/>
-        </w:rPr>
-        <w:t>Vn</w:t>
-      </w:r>
-      <w:proofErr w:type="spellEnd"/>
+        <w:t>叶节点。叶节点与单词表中</w:t>
+      </w:r>
+      <w:r>
+        <w:rPr>
+          <w:rFonts w:ascii="Helvetica" w:hAnsi="Helvetica" w:cs="Helvetica"/>
+          <w:color w:val="3E3E3E"/>
+          <w:shd w:val="clear" w:color="auto" w:fill="FFFFFF"/>
+        </w:rPr>
+        <w:t>V</w:t>
+      </w:r>
       <w:proofErr w:type="gramStart"/>
       <w:r>
         <w:rPr>
@@ -5740,7 +3887,7 @@
           <w:color w:val="3E3E3E"/>
           <w:shd w:val="clear" w:color="auto" w:fill="FFFFFF"/>
         </w:rPr>
-        <w:t>’</w:t>
+        <w:t>个</w:t>
       </w:r>
       <w:proofErr w:type="gramEnd"/>
       <w:r>
@@ -5749,183 +3896,143 @@
           <w:color w:val="3E3E3E"/>
           <w:shd w:val="clear" w:color="auto" w:fill="FFFFFF"/>
         </w:rPr>
-        <w:t>表示霍夫曼树中间节点的</w:t>
-      </w:r>
-      <w:r>
-        <w:rPr>
-          <w:rFonts w:ascii="Helvetica" w:hAnsi="Helvetica" w:cs="Helvetica"/>
-          <w:color w:val="3E3E3E"/>
-          <w:shd w:val="clear" w:color="auto" w:fill="FFFFFF"/>
-        </w:rPr>
-        <w:t>output vector</w:t>
-      </w:r>
-      <w:r>
-        <w:rPr>
-          <w:rFonts w:ascii="Helvetica" w:hAnsi="Helvetica" w:cs="Helvetica"/>
-          <w:color w:val="3E3E3E"/>
-          <w:shd w:val="clear" w:color="auto" w:fill="FFFFFF"/>
-        </w:rPr>
-        <w:t>。</w:t>
-      </w:r>
-    </w:p>
-    <w:p>
-      <w:pPr>
-        <w:pStyle w:val="3"/>
-      </w:pPr>
-      <w:r>
-        <w:t>Negative Sampling</w:t>
+        <w:t>单词一一对应。首先根据单词出现的频率构造一颗霍夫曼树，出现频率高的单词霍夫曼编码就短，更加靠近根节点。</w:t>
       </w:r>
     </w:p>
     <w:p>
       <w:pPr>
         <w:ind w:firstLine="420"/>
-      </w:pPr>
-      <w:r>
-        <w:rPr>
-          <w:rFonts w:hint="eastAsia"/>
-        </w:rPr>
-        <w:t>Negative Sampling</w:t>
-      </w:r>
-      <w:r>
-        <w:rPr>
-          <w:rFonts w:hint="eastAsia"/>
-        </w:rPr>
-        <w:t>（简称</w:t>
-      </w:r>
-      <w:r>
-        <w:rPr>
-          <w:rFonts w:hint="eastAsia"/>
-        </w:rPr>
-        <w:t>NEG</w:t>
-      </w:r>
-      <w:r>
-        <w:rPr>
-          <w:rFonts w:hint="eastAsia"/>
-        </w:rPr>
-        <w:t>）是</w:t>
-      </w:r>
-      <w:r>
-        <w:rPr>
-          <w:rFonts w:hint="eastAsia"/>
-        </w:rPr>
-        <w:t>NCE</w:t>
-      </w:r>
-      <w:r>
-        <w:rPr>
-          <w:rFonts w:hint="eastAsia"/>
-        </w:rPr>
-        <w:t>（</w:t>
-      </w:r>
-      <w:r>
-        <w:rPr>
-          <w:rFonts w:hint="eastAsia"/>
-        </w:rPr>
-        <w:t>Noise Contrastive Estimation</w:t>
-      </w:r>
-      <w:r>
-        <w:rPr>
-          <w:rFonts w:hint="eastAsia"/>
-        </w:rPr>
-        <w:t>）的简化版本，目的是提高训练速度并改善所得词向量的质量。与</w:t>
-      </w:r>
-      <w:r>
-        <w:rPr>
-          <w:rFonts w:hint="eastAsia"/>
-        </w:rPr>
-        <w:t xml:space="preserve">Hierarchical </w:t>
-      </w:r>
-      <w:proofErr w:type="spellStart"/>
-      <w:r>
-        <w:rPr>
-          <w:rFonts w:hint="eastAsia"/>
-        </w:rPr>
-        <w:t>Softmax</w:t>
-      </w:r>
-      <w:proofErr w:type="spellEnd"/>
-      <w:r>
-        <w:rPr>
-          <w:rFonts w:hint="eastAsia"/>
-        </w:rPr>
-        <w:t>相比，</w:t>
-      </w:r>
-      <w:r>
-        <w:rPr>
-          <w:rFonts w:hint="eastAsia"/>
-        </w:rPr>
-        <w:t>NEG</w:t>
-      </w:r>
-      <w:r>
-        <w:rPr>
-          <w:rFonts w:hint="eastAsia"/>
-        </w:rPr>
-        <w:t>不再采用复杂的</w:t>
-      </w:r>
-      <w:r>
-        <w:rPr>
-          <w:rFonts w:hint="eastAsia"/>
-        </w:rPr>
-        <w:t>哈</w:t>
-      </w:r>
-      <w:r>
-        <w:rPr>
-          <w:rFonts w:hint="eastAsia"/>
-        </w:rPr>
-        <w:t>夫曼树，而是利用相对简单的随机负采样，能大幅提升性能，因而可以作为</w:t>
-      </w:r>
-      <w:r>
-        <w:rPr>
-          <w:rFonts w:hint="eastAsia"/>
-        </w:rPr>
-        <w:t xml:space="preserve">Hierarchical </w:t>
-      </w:r>
-      <w:proofErr w:type="spellStart"/>
-      <w:r>
-        <w:rPr>
-          <w:rFonts w:hint="eastAsia"/>
-        </w:rPr>
-        <w:t>Softmax</w:t>
-      </w:r>
-      <w:proofErr w:type="spellEnd"/>
-      <w:r>
-        <w:rPr>
-          <w:rFonts w:hint="eastAsia"/>
-        </w:rPr>
-        <w:t>的一种替代。</w:t>
-      </w:r>
-    </w:p>
-    <w:p>
-      <w:pPr>
-        <w:ind w:firstLine="420"/>
-      </w:pPr>
-      <w:r>
-        <w:rPr>
-          <w:rFonts w:hint="eastAsia"/>
-        </w:rPr>
-        <w:t>针对一个样本</w:t>
-      </w:r>
-      <w:r>
-        <w:rPr>
-          <w:rFonts w:hint="eastAsia"/>
-        </w:rPr>
-        <w:t>(WI, W)</w:t>
-      </w:r>
-      <w:r>
-        <w:rPr>
-          <w:rFonts w:hint="eastAsia"/>
-        </w:rPr>
-        <w:t>，</w:t>
-      </w:r>
-      <w:r>
-        <w:rPr>
-          <w:rFonts w:hint="eastAsia"/>
-        </w:rPr>
-        <w:t>Negative Sampling</w:t>
-      </w:r>
-      <w:r>
-        <w:rPr>
-          <w:rFonts w:hint="eastAsia"/>
-        </w:rPr>
-        <w:t>的目标函数如下所示：</w:t>
+        <w:rPr>
+          <w:rFonts w:ascii="Helvetica" w:hAnsi="Helvetica" w:cs="Helvetica"/>
+          <w:color w:val="3E3E3E"/>
+          <w:shd w:val="clear" w:color="auto" w:fill="FFFFFF"/>
+        </w:rPr>
+      </w:pPr>
+      <w:r>
+        <w:rPr>
+          <w:rFonts w:ascii="Helvetica" w:hAnsi="Helvetica" w:cs="Helvetica"/>
+          <w:color w:val="3E3E3E"/>
+          <w:shd w:val="clear" w:color="auto" w:fill="FFFFFF"/>
+        </w:rPr>
+        <w:t>原来的</w:t>
+      </w:r>
+      <w:r>
+        <w:rPr>
+          <w:rFonts w:ascii="Helvetica" w:hAnsi="Helvetica" w:cs="Helvetica"/>
+          <w:color w:val="3E3E3E"/>
+          <w:shd w:val="clear" w:color="auto" w:fill="FFFFFF"/>
+        </w:rPr>
+        <w:t>Word2Vec</w:t>
+      </w:r>
+      <w:r>
+        <w:rPr>
+          <w:rFonts w:ascii="Helvetica" w:hAnsi="Helvetica" w:cs="Helvetica"/>
+          <w:color w:val="3E3E3E"/>
+          <w:shd w:val="clear" w:color="auto" w:fill="FFFFFF"/>
+        </w:rPr>
+        <w:t>模型结构会被改变，隐藏层后直接和哈</w:t>
+      </w:r>
+      <w:r>
+        <w:rPr>
+          <w:rFonts w:ascii="Helvetica" w:hAnsi="Helvetica" w:cs="Helvetica"/>
+          <w:color w:val="3E3E3E"/>
+          <w:shd w:val="clear" w:color="auto" w:fill="FFFFFF"/>
+        </w:rPr>
+        <w:t>夫曼树中每</w:t>
+      </w:r>
+      <w:proofErr w:type="gramStart"/>
+      <w:r>
+        <w:rPr>
+          <w:rFonts w:ascii="Helvetica" w:hAnsi="Helvetica" w:cs="Helvetica"/>
+          <w:color w:val="3E3E3E"/>
+          <w:shd w:val="clear" w:color="auto" w:fill="FFFFFF"/>
+        </w:rPr>
+        <w:t>一个非叶节点</w:t>
+      </w:r>
+      <w:proofErr w:type="gramEnd"/>
+      <w:r>
+        <w:rPr>
+          <w:rFonts w:ascii="Helvetica" w:hAnsi="Helvetica" w:cs="Helvetica"/>
+          <w:color w:val="3E3E3E"/>
+          <w:shd w:val="clear" w:color="auto" w:fill="FFFFFF"/>
+        </w:rPr>
+        <w:t>相连，如下图所示（相当于输出层中只有</w:t>
+      </w:r>
+      <w:r>
+        <w:rPr>
+          <w:rFonts w:ascii="Helvetica" w:hAnsi="Helvetica" w:cs="Helvetica"/>
+          <w:color w:val="3E3E3E"/>
+          <w:shd w:val="clear" w:color="auto" w:fill="FFFFFF"/>
+        </w:rPr>
+        <w:t>V-1</w:t>
+      </w:r>
+      <w:r>
+        <w:rPr>
+          <w:rFonts w:ascii="Helvetica" w:hAnsi="Helvetica" w:cs="Helvetica"/>
+          <w:color w:val="3E3E3E"/>
+          <w:shd w:val="clear" w:color="auto" w:fill="FFFFFF"/>
+        </w:rPr>
+        <w:t>个神经元节点）。然后在</w:t>
+      </w:r>
+      <w:r>
+        <w:rPr>
+          <w:rFonts w:ascii="Helvetica" w:hAnsi="Helvetica" w:cs="Helvetica"/>
+          <w:color w:val="3E3E3E"/>
+          <w:shd w:val="clear" w:color="auto" w:fill="FFFFFF"/>
+        </w:rPr>
+        <w:t>每</w:t>
+      </w:r>
+      <w:proofErr w:type="gramStart"/>
+      <w:r>
+        <w:rPr>
+          <w:rFonts w:ascii="Helvetica" w:hAnsi="Helvetica" w:cs="Helvetica"/>
+          <w:color w:val="3E3E3E"/>
+          <w:shd w:val="clear" w:color="auto" w:fill="FFFFFF"/>
+        </w:rPr>
+        <w:t>一个非叶节点</w:t>
+      </w:r>
+      <w:proofErr w:type="gramEnd"/>
+      <w:r>
+        <w:rPr>
+          <w:rFonts w:ascii="Helvetica" w:hAnsi="Helvetica" w:cs="Helvetica"/>
+          <w:color w:val="3E3E3E"/>
+          <w:shd w:val="clear" w:color="auto" w:fill="FFFFFF"/>
+        </w:rPr>
+        <w:t>上计算二分概率（也就是用</w:t>
+      </w:r>
+      <w:r>
+        <w:rPr>
+          <w:rFonts w:ascii="Helvetica" w:hAnsi="Helvetica" w:cs="Helvetica"/>
+          <w:color w:val="3E3E3E"/>
+          <w:shd w:val="clear" w:color="auto" w:fill="FFFFFF"/>
+        </w:rPr>
+        <w:t>Sigmoid</w:t>
+      </w:r>
+      <w:r>
+        <w:rPr>
+          <w:rFonts w:ascii="Helvetica" w:hAnsi="Helvetica" w:cs="Helvetica"/>
+          <w:color w:val="3E3E3E"/>
+          <w:shd w:val="clear" w:color="auto" w:fill="FFFFFF"/>
+        </w:rPr>
+        <w:t>函数进行激活），这个概率是指从当前节点随机游走的概率，可以任意指定是向左游走的概率，还是向右游走的概率。从根节点到目标单词的路径是唯一的，将</w:t>
+      </w:r>
+      <w:proofErr w:type="gramStart"/>
+      <w:r>
+        <w:rPr>
+          <w:rFonts w:ascii="Helvetica" w:hAnsi="Helvetica" w:cs="Helvetica"/>
+          <w:color w:val="3E3E3E"/>
+          <w:shd w:val="clear" w:color="auto" w:fill="FFFFFF"/>
+        </w:rPr>
+        <w:t>中间非叶节点</w:t>
+      </w:r>
+      <w:proofErr w:type="gramEnd"/>
+      <w:r>
+        <w:rPr>
+          <w:rFonts w:ascii="Helvetica" w:hAnsi="Helvetica" w:cs="Helvetica"/>
+          <w:color w:val="3E3E3E"/>
+          <w:shd w:val="clear" w:color="auto" w:fill="FFFFFF"/>
+        </w:rPr>
+        <w:t>的游走概率相乘就得到了最终目标单词的概率。</w:t>
       </w:r>
     </w:p>
     <w:p>
@@ -5937,10 +4044,10 @@
           <w:noProof/>
         </w:rPr>
         <w:drawing>
-          <wp:inline distT="0" distB="0" distL="0" distR="0" wp14:anchorId="465DB019" wp14:editId="226EAA16">
-            <wp:extent cx="3092450" cy="472963"/>
-            <wp:effectExtent l="0" t="0" r="0" b="3810"/>
-            <wp:docPr id="11" name="图片 11"/>
+          <wp:inline distT="0" distB="0" distL="0" distR="0" wp14:anchorId="7F45C144" wp14:editId="321442AB">
+            <wp:extent cx="5274310" cy="2204344"/>
+            <wp:effectExtent l="0" t="0" r="2540" b="5715"/>
+            <wp:docPr id="15" name="图片 15"/>
             <wp:cNvGraphicFramePr>
               <a:graphicFrameLocks xmlns:a="http://schemas.openxmlformats.org/drawingml/2006/main" noChangeAspect="1"/>
             </wp:cNvGraphicFramePr>
@@ -5960,7 +4067,7 @@
                   <pic:spPr>
                     <a:xfrm>
                       <a:off x="0" y="0"/>
-                      <a:ext cx="3108390" cy="475401"/>
+                      <a:ext cx="5274310" cy="2204344"/>
                     </a:xfrm>
                     <a:prstGeom prst="rect">
                       <a:avLst/>
@@ -5979,224 +4086,123 @@
       </w:pPr>
       <w:r>
         <w:rPr>
-          <w:rFonts w:hint="eastAsia"/>
-        </w:rPr>
-        <w:t>现在的目标就是利用</w:t>
-      </w:r>
-      <w:r>
-        <w:rPr>
-          <w:rFonts w:hint="eastAsia"/>
-        </w:rPr>
-        <w:t>logistic regression</w:t>
-      </w:r>
-      <w:r>
-        <w:rPr>
-          <w:rFonts w:hint="eastAsia"/>
-        </w:rPr>
-        <w:t>，从带有噪声（负样本）的目标中找到正样本（</w:t>
-      </w:r>
-      <w:r>
-        <w:rPr>
-          <w:rFonts w:hint="eastAsia"/>
-        </w:rPr>
-        <w:t>Wo</w:t>
-      </w:r>
-      <w:r>
-        <w:rPr>
-          <w:rFonts w:hint="eastAsia"/>
-        </w:rPr>
-        <w:t>），其中</w:t>
-      </w:r>
-      <w:r>
-        <w:rPr>
-          <w:rFonts w:hint="eastAsia"/>
-        </w:rPr>
-        <w:t>K</w:t>
-      </w:r>
-      <w:r>
-        <w:rPr>
-          <w:rFonts w:hint="eastAsia"/>
-        </w:rPr>
-        <w:t>是负样本采样的数量。作者指出在小训练集上，</w:t>
-      </w:r>
-      <w:r>
-        <w:rPr>
-          <w:rFonts w:hint="eastAsia"/>
-        </w:rPr>
-        <w:t>k</w:t>
-      </w:r>
-      <w:r>
-        <w:rPr>
-          <w:rFonts w:hint="eastAsia"/>
-        </w:rPr>
-        <w:t>取</w:t>
-      </w:r>
-      <w:r>
-        <w:rPr>
-          <w:rFonts w:hint="eastAsia"/>
-        </w:rPr>
-        <w:t>5-20</w:t>
-      </w:r>
-      <w:r>
-        <w:rPr>
-          <w:rFonts w:hint="eastAsia"/>
-        </w:rPr>
-        <w:t>比较合适；大训练集上</w:t>
-      </w:r>
-      <w:r>
-        <w:rPr>
-          <w:rFonts w:hint="eastAsia"/>
-        </w:rPr>
-        <w:t>k</w:t>
-      </w:r>
-      <w:r>
-        <w:rPr>
-          <w:rFonts w:hint="eastAsia"/>
-        </w:rPr>
-        <w:t>取</w:t>
-      </w:r>
-      <w:r>
-        <w:rPr>
-          <w:rFonts w:hint="eastAsia"/>
-        </w:rPr>
-        <w:t>2-5</w:t>
-      </w:r>
-      <w:r>
-        <w:rPr>
-          <w:rFonts w:hint="eastAsia"/>
-        </w:rPr>
-        <w:t>即可。和</w:t>
-      </w:r>
-      <w:r>
-        <w:rPr>
-          <w:rFonts w:hint="eastAsia"/>
-        </w:rPr>
-        <w:t>SGD</w:t>
-      </w:r>
-      <w:r>
-        <w:rPr>
-          <w:rFonts w:hint="eastAsia"/>
-        </w:rPr>
-        <w:t>的思想非常像，不再是利用所有的负样本进行参数的更新，而是只利用负采样出来的</w:t>
-      </w:r>
-      <w:r>
-        <w:rPr>
-          <w:rFonts w:hint="eastAsia"/>
-        </w:rPr>
-        <w:t>K</w:t>
+          <w:rFonts w:ascii="Helvetica" w:hAnsi="Helvetica" w:cs="Helvetica"/>
+          <w:color w:val="3E3E3E"/>
+          <w:shd w:val="clear" w:color="auto" w:fill="FFFFFF"/>
+        </w:rPr>
+        <w:t>这样只用计算树深度</w:t>
       </w:r>
       <w:proofErr w:type="gramStart"/>
       <w:r>
         <w:rPr>
-          <w:rFonts w:hint="eastAsia"/>
+          <w:rFonts w:ascii="Helvetica" w:hAnsi="Helvetica" w:cs="Helvetica"/>
+          <w:color w:val="3E3E3E"/>
+          <w:shd w:val="clear" w:color="auto" w:fill="FFFFFF"/>
         </w:rPr>
         <w:t>个</w:t>
       </w:r>
       <w:proofErr w:type="gramEnd"/>
       <w:r>
         <w:rPr>
-          <w:rFonts w:hint="eastAsia"/>
-        </w:rPr>
-        <w:t>来进行</w:t>
-      </w:r>
-      <w:r>
-        <w:rPr>
-          <w:rFonts w:hint="eastAsia"/>
-        </w:rPr>
-        <w:t>loss</w:t>
-      </w:r>
-      <w:r>
-        <w:rPr>
-          <w:rFonts w:hint="eastAsia"/>
-        </w:rPr>
-        <w:t>的计算</w:t>
-      </w:r>
-      <w:r>
-        <w:rPr>
-          <w:rFonts w:hint="eastAsia"/>
-        </w:rPr>
-        <w:t>和</w:t>
-      </w:r>
-      <w:r>
-        <w:rPr>
-          <w:rFonts w:hint="eastAsia"/>
-        </w:rPr>
-        <w:t>参数的更新。只不过</w:t>
-      </w:r>
-      <w:r>
-        <w:rPr>
-          <w:rFonts w:hint="eastAsia"/>
-        </w:rPr>
-        <w:t>SGD</w:t>
-      </w:r>
-      <w:r>
-        <w:rPr>
-          <w:rFonts w:hint="eastAsia"/>
-        </w:rPr>
-        <w:t>每次只用一个样本，而不是</w:t>
-      </w:r>
-      <w:r>
-        <w:rPr>
-          <w:rFonts w:hint="eastAsia"/>
-        </w:rPr>
-        <w:t>K</w:t>
+          <w:rFonts w:ascii="Helvetica" w:hAnsi="Helvetica" w:cs="Helvetica"/>
+          <w:color w:val="3E3E3E"/>
+          <w:shd w:val="clear" w:color="auto" w:fill="FFFFFF"/>
+        </w:rPr>
+        <w:t>输出节点的概率就可以得到目标单词的概率。哈</w:t>
+      </w:r>
+      <w:r>
+        <w:rPr>
+          <w:rFonts w:ascii="Helvetica" w:hAnsi="Helvetica" w:cs="Helvetica"/>
+          <w:color w:val="3E3E3E"/>
+          <w:shd w:val="clear" w:color="auto" w:fill="FFFFFF"/>
+        </w:rPr>
+        <w:t>夫曼树的深度基本是</w:t>
+      </w:r>
+      <w:proofErr w:type="spellStart"/>
+      <w:r>
+        <w:rPr>
+          <w:rFonts w:ascii="Helvetica" w:hAnsi="Helvetica" w:cs="Helvetica"/>
+          <w:color w:val="3E3E3E"/>
+          <w:shd w:val="clear" w:color="auto" w:fill="FFFFFF"/>
+        </w:rPr>
+        <w:t>logV</w:t>
+      </w:r>
+      <w:proofErr w:type="spellEnd"/>
+      <w:r>
+        <w:rPr>
+          <w:rFonts w:ascii="Helvetica" w:hAnsi="Helvetica" w:cs="Helvetica"/>
+          <w:color w:val="3E3E3E"/>
+          <w:shd w:val="clear" w:color="auto" w:fill="FFFFFF"/>
+        </w:rPr>
+        <w:t>，所以此时的计算复杂度就降为了</w:t>
+      </w:r>
+      <w:r>
+        <w:rPr>
+          <w:rFonts w:ascii="Helvetica" w:hAnsi="Helvetica" w:cs="Helvetica"/>
+          <w:color w:val="3E3E3E"/>
+          <w:shd w:val="clear" w:color="auto" w:fill="FFFFFF"/>
+        </w:rPr>
+        <w:t>O(</w:t>
+      </w:r>
+      <w:proofErr w:type="spellStart"/>
+      <w:r>
+        <w:rPr>
+          <w:rFonts w:ascii="Helvetica" w:hAnsi="Helvetica" w:cs="Helvetica"/>
+          <w:color w:val="3E3E3E"/>
+          <w:shd w:val="clear" w:color="auto" w:fill="FFFFFF"/>
+        </w:rPr>
+        <w:t>logV</w:t>
+      </w:r>
+      <w:proofErr w:type="spellEnd"/>
+      <w:r>
+        <w:rPr>
+          <w:rFonts w:ascii="Helvetica" w:hAnsi="Helvetica" w:cs="Helvetica"/>
+          <w:color w:val="3E3E3E"/>
+          <w:shd w:val="clear" w:color="auto" w:fill="FFFFFF"/>
+        </w:rPr>
+        <w:t>)</w:t>
+      </w:r>
+      <w:r>
+        <w:rPr>
+          <w:rFonts w:ascii="Helvetica" w:hAnsi="Helvetica" w:cs="Helvetica"/>
+          <w:color w:val="3E3E3E"/>
+          <w:shd w:val="clear" w:color="auto" w:fill="FFFFFF"/>
+        </w:rPr>
+        <w:t>。另外，</w:t>
+      </w:r>
+      <w:r>
+        <w:rPr>
+          <w:rFonts w:ascii="Helvetica" w:hAnsi="Helvetica" w:cs="Helvetica"/>
+          <w:color w:val="3E3E3E"/>
+          <w:shd w:val="clear" w:color="auto" w:fill="FFFFFF"/>
+        </w:rPr>
+        <w:t>高频</w:t>
       </w:r>
       <w:proofErr w:type="gramStart"/>
       <w:r>
         <w:rPr>
-          <w:rFonts w:hint="eastAsia"/>
-        </w:rPr>
-        <w:t>个</w:t>
+          <w:rFonts w:ascii="Helvetica" w:hAnsi="Helvetica" w:cs="Helvetica"/>
+          <w:color w:val="3E3E3E"/>
+          <w:shd w:val="clear" w:color="auto" w:fill="FFFFFF"/>
+        </w:rPr>
+        <w:t>词非常</w:t>
       </w:r>
       <w:proofErr w:type="gramEnd"/>
       <w:r>
         <w:rPr>
-          <w:rFonts w:hint="eastAsia"/>
-        </w:rPr>
-        <w:t>。</w:t>
-      </w:r>
-    </w:p>
-    <w:p>
-      <w:pPr>
-        <w:ind w:firstLine="420"/>
-      </w:pPr>
-      <w:r>
-        <w:rPr>
-          <w:rFonts w:hint="eastAsia"/>
-        </w:rPr>
-        <w:t>负样本采样服从分布</w:t>
-      </w:r>
-      <w:proofErr w:type="spellStart"/>
-      <w:r>
-        <w:rPr>
-          <w:rFonts w:hint="eastAsia"/>
-        </w:rPr>
-        <w:t>Pn</w:t>
-      </w:r>
-      <w:proofErr w:type="spellEnd"/>
-      <w:r>
-        <w:rPr>
-          <w:rFonts w:hint="eastAsia"/>
-        </w:rPr>
-        <w:t>(W)</w:t>
-      </w:r>
-      <w:r>
-        <w:rPr>
-          <w:rFonts w:hint="eastAsia"/>
-        </w:rPr>
-        <w:t>，经过试验发现</w:t>
-      </w:r>
-      <w:r>
-        <w:rPr>
-          <w:rFonts w:hint="eastAsia"/>
-        </w:rPr>
-        <w:t>unigram</w:t>
-      </w:r>
-      <w:r>
-        <w:rPr>
-          <w:rFonts w:hint="eastAsia"/>
-        </w:rPr>
-        <w:t>分布效果最好，如下：</w:t>
+          <w:rFonts w:ascii="Helvetica" w:hAnsi="Helvetica" w:cs="Helvetica"/>
+          <w:color w:val="3E3E3E"/>
+          <w:shd w:val="clear" w:color="auto" w:fill="FFFFFF"/>
+        </w:rPr>
+        <w:t>接近树根，其所需要的计算次数将进一步减少，这也是使用哈</w:t>
+      </w:r>
+      <w:r>
+        <w:rPr>
+          <w:rFonts w:ascii="Helvetica" w:hAnsi="Helvetica" w:cs="Helvetica"/>
+          <w:color w:val="3E3E3E"/>
+          <w:shd w:val="clear" w:color="auto" w:fill="FFFFFF"/>
+        </w:rPr>
+        <w:t>夫曼树的一个优点。此时的目标函数为：</w:t>
       </w:r>
     </w:p>
     <w:p>
@@ -6207,11 +4213,12 @@
         <w:rPr>
           <w:noProof/>
         </w:rPr>
+        <w:lastRenderedPageBreak/>
         <w:drawing>
-          <wp:inline distT="0" distB="0" distL="0" distR="0" wp14:anchorId="58452F1C" wp14:editId="6EE57B66">
-            <wp:extent cx="1895475" cy="542925"/>
-            <wp:effectExtent l="0" t="0" r="9525" b="9525"/>
-            <wp:docPr id="12" name="图片 12"/>
+          <wp:inline distT="0" distB="0" distL="0" distR="0" wp14:anchorId="0628A5FD" wp14:editId="73AC7071">
+            <wp:extent cx="4276725" cy="590550"/>
+            <wp:effectExtent l="0" t="0" r="9525" b="0"/>
+            <wp:docPr id="10" name="图片 10"/>
             <wp:cNvGraphicFramePr>
               <a:graphicFrameLocks xmlns:a="http://schemas.openxmlformats.org/drawingml/2006/main" noChangeAspect="1"/>
             </wp:cNvGraphicFramePr>
@@ -6231,7 +4238,7 @@
                   <pic:spPr>
                     <a:xfrm>
                       <a:off x="0" y="0"/>
-                      <a:ext cx="1895475" cy="542925"/>
+                      <a:ext cx="4276725" cy="590550"/>
                     </a:xfrm>
                     <a:prstGeom prst="rect">
                       <a:avLst/>
@@ -6254,15 +4261,31 @@
           <w:color w:val="3E3E3E"/>
           <w:shd w:val="clear" w:color="auto" w:fill="FFFFFF"/>
         </w:rPr>
-        <w:t>其中</w:t>
-      </w:r>
-      <w:r>
-        <w:rPr>
-          <w:rFonts w:ascii="Helvetica" w:hAnsi="Helvetica" w:cs="Helvetica"/>
-          <w:color w:val="3E3E3E"/>
-          <w:shd w:val="clear" w:color="auto" w:fill="FFFFFF"/>
-        </w:rPr>
-        <w:t>f(</w:t>
+        <w:t>L(w)</w:t>
+      </w:r>
+      <w:r>
+        <w:rPr>
+          <w:rFonts w:ascii="Helvetica" w:hAnsi="Helvetica" w:cs="Helvetica"/>
+          <w:color w:val="3E3E3E"/>
+          <w:shd w:val="clear" w:color="auto" w:fill="FFFFFF"/>
+        </w:rPr>
+        <w:t>表示</w:t>
+      </w:r>
+      <w:r>
+        <w:rPr>
+          <w:rFonts w:ascii="Helvetica" w:hAnsi="Helvetica" w:cs="Helvetica"/>
+          <w:color w:val="3E3E3E"/>
+          <w:shd w:val="clear" w:color="auto" w:fill="FFFFFF"/>
+        </w:rPr>
+        <w:t>树深度；</w:t>
+      </w:r>
+      <w:r>
+        <w:rPr>
+          <w:rFonts w:ascii="Helvetica" w:hAnsi="Helvetica" w:cs="Helvetica"/>
+          <w:color w:val="3E3E3E"/>
+          <w:shd w:val="clear" w:color="auto" w:fill="FFFFFF"/>
+        </w:rPr>
+        <w:t>n(</w:t>
       </w:r>
       <w:proofErr w:type="spellStart"/>
       <w:r>
@@ -6271,7 +4294,7 @@
           <w:color w:val="3E3E3E"/>
           <w:shd w:val="clear" w:color="auto" w:fill="FFFFFF"/>
         </w:rPr>
-        <w:t>wi</w:t>
+        <w:t>w,j</w:t>
       </w:r>
       <w:proofErr w:type="spellEnd"/>
       <w:r>
@@ -6288,7 +4311,49 @@
           <w:color w:val="3E3E3E"/>
           <w:shd w:val="clear" w:color="auto" w:fill="FFFFFF"/>
         </w:rPr>
-        <w:t>表示单词</w:t>
+        <w:t>表示从根节点到目标单词</w:t>
+      </w:r>
+      <w:r>
+        <w:rPr>
+          <w:rFonts w:ascii="Helvetica" w:hAnsi="Helvetica" w:cs="Helvetica"/>
+          <w:color w:val="3E3E3E"/>
+          <w:shd w:val="clear" w:color="auto" w:fill="FFFFFF"/>
+        </w:rPr>
+        <w:t>w</w:t>
+      </w:r>
+      <w:r>
+        <w:rPr>
+          <w:rFonts w:ascii="Helvetica" w:hAnsi="Helvetica" w:cs="Helvetica"/>
+          <w:color w:val="3E3E3E"/>
+          <w:shd w:val="clear" w:color="auto" w:fill="FFFFFF"/>
+        </w:rPr>
+        <w:t>的路径上第</w:t>
+      </w:r>
+      <w:r>
+        <w:rPr>
+          <w:rFonts w:ascii="Helvetica" w:hAnsi="Helvetica" w:cs="Helvetica"/>
+          <w:color w:val="3E3E3E"/>
+          <w:shd w:val="clear" w:color="auto" w:fill="FFFFFF"/>
+        </w:rPr>
+        <w:t>j</w:t>
+      </w:r>
+      <w:proofErr w:type="gramStart"/>
+      <w:r>
+        <w:rPr>
+          <w:rFonts w:ascii="Helvetica" w:hAnsi="Helvetica" w:cs="Helvetica"/>
+          <w:color w:val="3E3E3E"/>
+          <w:shd w:val="clear" w:color="auto" w:fill="FFFFFF"/>
+        </w:rPr>
+        <w:t>个</w:t>
+      </w:r>
+      <w:proofErr w:type="gramEnd"/>
+      <w:r>
+        <w:rPr>
+          <w:rFonts w:ascii="Helvetica" w:hAnsi="Helvetica" w:cs="Helvetica"/>
+          <w:color w:val="3E3E3E"/>
+          <w:shd w:val="clear" w:color="auto" w:fill="FFFFFF"/>
+        </w:rPr>
+        <w:t>节点；</w:t>
       </w:r>
       <w:proofErr w:type="spellStart"/>
       <w:r>
@@ -6297,7 +4362,7 @@
           <w:color w:val="3E3E3E"/>
           <w:shd w:val="clear" w:color="auto" w:fill="FFFFFF"/>
         </w:rPr>
-        <w:t>wi</w:t>
+        <w:t>ch</w:t>
       </w:r>
       <w:proofErr w:type="spellEnd"/>
       <w:r>
@@ -6306,23 +4371,157 @@
           <w:color w:val="3E3E3E"/>
           <w:shd w:val="clear" w:color="auto" w:fill="FFFFFF"/>
         </w:rPr>
-        <w:t>在语料中出现的频率。</w:t>
-      </w:r>
-      <w:r>
-        <w:rPr>
-          <w:rFonts w:ascii="Helvetica" w:hAnsi="Helvetica" w:cs="Helvetica"/>
-          <w:color w:val="3E3E3E"/>
-          <w:shd w:val="clear" w:color="auto" w:fill="FFFFFF"/>
-        </w:rPr>
-        <w:t>3/4</w:t>
-      </w:r>
-      <w:r>
-        <w:rPr>
-          <w:rFonts w:ascii="Helvetica" w:hAnsi="Helvetica" w:cs="Helvetica"/>
-          <w:color w:val="3E3E3E"/>
-          <w:shd w:val="clear" w:color="auto" w:fill="FFFFFF"/>
-        </w:rPr>
-        <w:t>这个值是通过实验发现的经验值。</w:t>
+        <w:t>(n)</w:t>
+      </w:r>
+      <w:r>
+        <w:rPr>
+          <w:rFonts w:ascii="Helvetica" w:hAnsi="Helvetica" w:cs="Helvetica"/>
+          <w:color w:val="3E3E3E"/>
+          <w:shd w:val="clear" w:color="auto" w:fill="FFFFFF"/>
+        </w:rPr>
+        <w:t>表示节点</w:t>
+      </w:r>
+      <w:r>
+        <w:rPr>
+          <w:rFonts w:ascii="Helvetica" w:hAnsi="Helvetica" w:cs="Helvetica"/>
+          <w:color w:val="3E3E3E"/>
+          <w:shd w:val="clear" w:color="auto" w:fill="FFFFFF"/>
+        </w:rPr>
+        <w:t>n</w:t>
+      </w:r>
+      <w:r>
+        <w:rPr>
+          <w:rFonts w:ascii="Helvetica" w:hAnsi="Helvetica" w:cs="Helvetica"/>
+          <w:color w:val="3E3E3E"/>
+          <w:shd w:val="clear" w:color="auto" w:fill="FFFFFF"/>
+        </w:rPr>
+        <w:t>的孩子节点。中间的尖括号表示是否成立的判断，结果无非是</w:t>
+      </w:r>
+      <w:r>
+        <w:rPr>
+          <w:rFonts w:ascii="Helvetica" w:hAnsi="Helvetica" w:cs="Helvetica"/>
+          <w:color w:val="3E3E3E"/>
+          <w:shd w:val="clear" w:color="auto" w:fill="FFFFFF"/>
+        </w:rPr>
+        <w:t>+1</w:t>
+      </w:r>
+      <w:r>
+        <w:rPr>
+          <w:rFonts w:ascii="Helvetica" w:hAnsi="Helvetica" w:cs="Helvetica"/>
+          <w:color w:val="3E3E3E"/>
+          <w:shd w:val="clear" w:color="auto" w:fill="FFFFFF"/>
+        </w:rPr>
+        <w:t>，或</w:t>
+      </w:r>
+      <w:r>
+        <w:rPr>
+          <w:rFonts w:ascii="Helvetica" w:hAnsi="Helvetica" w:cs="Helvetica"/>
+          <w:color w:val="3E3E3E"/>
+          <w:shd w:val="clear" w:color="auto" w:fill="FFFFFF"/>
+        </w:rPr>
+        <w:t>-1</w:t>
+      </w:r>
+      <w:r>
+        <w:rPr>
+          <w:rFonts w:ascii="Helvetica" w:hAnsi="Helvetica" w:cs="Helvetica"/>
+          <w:color w:val="3E3E3E"/>
+          <w:shd w:val="clear" w:color="auto" w:fill="FFFFFF"/>
+        </w:rPr>
+        <w:t>。注意：</w:t>
+      </w:r>
+      <w:r>
+        <w:rPr>
+          <w:rFonts w:ascii="Helvetica" w:hAnsi="Helvetica" w:cs="Helvetica"/>
+          <w:color w:val="3E3E3E"/>
+          <w:shd w:val="clear" w:color="auto" w:fill="FFFFFF"/>
+        </w:rPr>
+        <w:t>Sigmoid(-x) = 1 - Sigmoid(x)</w:t>
+      </w:r>
+      <w:r>
+        <w:rPr>
+          <w:rFonts w:ascii="Helvetica" w:hAnsi="Helvetica" w:cs="Helvetica" w:hint="eastAsia"/>
+          <w:color w:val="3E3E3E"/>
+          <w:shd w:val="clear" w:color="auto" w:fill="FFFFFF"/>
+        </w:rPr>
+        <w:t>。</w:t>
+      </w:r>
+      <w:proofErr w:type="spellStart"/>
+      <w:r>
+        <w:rPr>
+          <w:rFonts w:ascii="Helvetica" w:hAnsi="Helvetica" w:cs="Helvetica"/>
+          <w:color w:val="3E3E3E"/>
+          <w:shd w:val="clear" w:color="auto" w:fill="FFFFFF"/>
+        </w:rPr>
+        <w:t>Vwi</w:t>
+      </w:r>
+      <w:proofErr w:type="spellEnd"/>
+      <w:r>
+        <w:rPr>
+          <w:rFonts w:ascii="Helvetica" w:hAnsi="Helvetica" w:cs="Helvetica"/>
+          <w:color w:val="3E3E3E"/>
+          <w:shd w:val="clear" w:color="auto" w:fill="FFFFFF"/>
+        </w:rPr>
+        <w:t>表示输入单词的</w:t>
+      </w:r>
+      <w:r>
+        <w:rPr>
+          <w:rFonts w:ascii="Helvetica" w:hAnsi="Helvetica" w:cs="Helvetica"/>
+          <w:color w:val="3E3E3E"/>
+          <w:shd w:val="clear" w:color="auto" w:fill="FFFFFF"/>
+        </w:rPr>
+        <w:t>input vector</w:t>
+      </w:r>
+      <w:r>
+        <w:rPr>
+          <w:rFonts w:ascii="Helvetica" w:hAnsi="Helvetica" w:cs="Helvetica"/>
+          <w:color w:val="3E3E3E"/>
+          <w:shd w:val="clear" w:color="auto" w:fill="FFFFFF"/>
+        </w:rPr>
+        <w:t>，</w:t>
+      </w:r>
+      <w:proofErr w:type="spellStart"/>
+      <w:r>
+        <w:rPr>
+          <w:rFonts w:ascii="Helvetica" w:hAnsi="Helvetica" w:cs="Helvetica"/>
+          <w:color w:val="3E3E3E"/>
+          <w:shd w:val="clear" w:color="auto" w:fill="FFFFFF"/>
+        </w:rPr>
+        <w:t>Vn</w:t>
+      </w:r>
+      <w:proofErr w:type="spellEnd"/>
+      <w:proofErr w:type="gramStart"/>
+      <w:r>
+        <w:rPr>
+          <w:rFonts w:ascii="Helvetica" w:hAnsi="Helvetica" w:cs="Helvetica"/>
+          <w:color w:val="3E3E3E"/>
+          <w:shd w:val="clear" w:color="auto" w:fill="FFFFFF"/>
+        </w:rPr>
+        <w:t>’</w:t>
+      </w:r>
+      <w:proofErr w:type="gramEnd"/>
+      <w:r>
+        <w:rPr>
+          <w:rFonts w:ascii="Helvetica" w:hAnsi="Helvetica" w:cs="Helvetica"/>
+          <w:color w:val="3E3E3E"/>
+          <w:shd w:val="clear" w:color="auto" w:fill="FFFFFF"/>
+        </w:rPr>
+        <w:t>表示霍夫曼树中间节点的</w:t>
+      </w:r>
+      <w:r>
+        <w:rPr>
+          <w:rFonts w:ascii="Helvetica" w:hAnsi="Helvetica" w:cs="Helvetica"/>
+          <w:color w:val="3E3E3E"/>
+          <w:shd w:val="clear" w:color="auto" w:fill="FFFFFF"/>
+        </w:rPr>
+        <w:t>output vector</w:t>
+      </w:r>
+      <w:r>
+        <w:rPr>
+          <w:rFonts w:ascii="Helvetica" w:hAnsi="Helvetica" w:cs="Helvetica"/>
+          <w:color w:val="3E3E3E"/>
+          <w:shd w:val="clear" w:color="auto" w:fill="FFFFFF"/>
+        </w:rPr>
+        <w:t>。</w:t>
       </w:r>
     </w:p>
     <w:p>
@@ -6330,14 +4529,125 @@
         <w:pStyle w:val="3"/>
       </w:pPr>
       <w:r>
-        <w:lastRenderedPageBreak/>
-        <w:t xml:space="preserve">Subsampling of Frequent </w:t>
+        <w:t>Negative Sampling</w:t>
+      </w:r>
+    </w:p>
+    <w:p>
+      <w:pPr>
+        <w:ind w:firstLine="420"/>
+      </w:pPr>
+      <w:r>
+        <w:rPr>
+          <w:rFonts w:hint="eastAsia"/>
+        </w:rPr>
+        <w:t>Negative Sampling</w:t>
+      </w:r>
+      <w:r>
+        <w:rPr>
+          <w:rFonts w:hint="eastAsia"/>
+        </w:rPr>
+        <w:t>（简称</w:t>
+      </w:r>
+      <w:r>
+        <w:rPr>
+          <w:rFonts w:hint="eastAsia"/>
+        </w:rPr>
+        <w:t>NEG</w:t>
+      </w:r>
+      <w:r>
+        <w:rPr>
+          <w:rFonts w:hint="eastAsia"/>
+        </w:rPr>
+        <w:t>）是</w:t>
+      </w:r>
+      <w:r>
+        <w:rPr>
+          <w:rFonts w:hint="eastAsia"/>
+        </w:rPr>
+        <w:t>NCE</w:t>
+      </w:r>
+      <w:r>
+        <w:rPr>
+          <w:rFonts w:hint="eastAsia"/>
+        </w:rPr>
+        <w:t>（</w:t>
+      </w:r>
+      <w:r>
+        <w:rPr>
+          <w:rFonts w:hint="eastAsia"/>
+        </w:rPr>
+        <w:t>Noise Contrastive Estimation</w:t>
+      </w:r>
+      <w:r>
+        <w:rPr>
+          <w:rFonts w:hint="eastAsia"/>
+        </w:rPr>
+        <w:t>）的简化版本，目的是提高训练速度并改善所得词向量的质量。与</w:t>
+      </w:r>
+      <w:r>
+        <w:rPr>
+          <w:rFonts w:hint="eastAsia"/>
+        </w:rPr>
+        <w:t xml:space="preserve">Hierarchical </w:t>
       </w:r>
       <w:proofErr w:type="spellStart"/>
       <w:r>
-        <w:t>Wrods</w:t>
+        <w:rPr>
+          <w:rFonts w:hint="eastAsia"/>
+        </w:rPr>
+        <w:t>Softmax</w:t>
       </w:r>
       <w:proofErr w:type="spellEnd"/>
+      <w:r>
+        <w:rPr>
+          <w:rFonts w:hint="eastAsia"/>
+        </w:rPr>
+        <w:t>相比，</w:t>
+      </w:r>
+      <w:r>
+        <w:rPr>
+          <w:rFonts w:hint="eastAsia"/>
+        </w:rPr>
+        <w:t>NEG</w:t>
+      </w:r>
+      <w:r>
+        <w:rPr>
+          <w:rFonts w:hint="eastAsia"/>
+        </w:rPr>
+        <w:t>不再采用复杂的</w:t>
+      </w:r>
+      <w:r>
+        <w:rPr>
+          <w:rFonts w:hint="eastAsia"/>
+        </w:rPr>
+        <w:t>哈</w:t>
+      </w:r>
+      <w:r>
+        <w:rPr>
+          <w:rFonts w:hint="eastAsia"/>
+        </w:rPr>
+        <w:t>夫曼树，而是利用相对简单的随机负采样，能大幅提升性能，因而可以作为</w:t>
+      </w:r>
+      <w:r>
+        <w:rPr>
+          <w:rFonts w:hint="eastAsia"/>
+        </w:rPr>
+        <w:t xml:space="preserve">Hierarchical </w:t>
+      </w:r>
+      <w:proofErr w:type="spellStart"/>
+      <w:r>
+        <w:rPr>
+          <w:rFonts w:hint="eastAsia"/>
+        </w:rPr>
+        <w:t>Softmax</w:t>
+      </w:r>
+      <w:proofErr w:type="spellEnd"/>
+      <w:r>
+        <w:rPr>
+          <w:rFonts w:hint="eastAsia"/>
+        </w:rPr>
+        <w:t>的一种替代。</w:t>
+      </w:r>
     </w:p>
     <w:p>
       <w:pPr>
@@ -6347,44 +4657,31 @@
         <w:rPr>
           <w:rFonts w:hint="eastAsia"/>
         </w:rPr>
-        <w:t>大语料集中，像</w:t>
-      </w:r>
-      <w:r>
-        <w:rPr>
-          <w:rFonts w:hint="eastAsia"/>
-        </w:rPr>
-        <w:t>the a in</w:t>
-      </w:r>
-      <w:r>
-        <w:rPr>
-          <w:rFonts w:hint="eastAsia"/>
-        </w:rPr>
-        <w:t>之类的单词出现频率非常高几乎是很多单词的上下文，造成其携带的信息非常少。对这些单词进行下采样不仅可以加快训练速度还可以提高低频</w:t>
-      </w:r>
-      <w:proofErr w:type="gramStart"/>
-      <w:r>
-        <w:rPr>
-          <w:rFonts w:hint="eastAsia"/>
-        </w:rPr>
-        <w:t>词训练词</w:t>
-      </w:r>
-      <w:proofErr w:type="gramEnd"/>
-      <w:r>
-        <w:rPr>
-          <w:rFonts w:hint="eastAsia"/>
-        </w:rPr>
-        <w:t>向量的质量。</w:t>
-      </w:r>
-    </w:p>
-    <w:p>
-      <w:pPr>
-        <w:ind w:firstLine="420"/>
-      </w:pPr>
-      <w:r>
-        <w:rPr>
-          <w:rFonts w:hint="eastAsia"/>
-        </w:rPr>
-        <w:t>为了平衡高频与低频词，对训练集中的单词按照下述公式决定是否保留该单词：</w:t>
+        <w:t>针对一个样本</w:t>
+      </w:r>
+      <w:r>
+        <w:rPr>
+          <w:rFonts w:hint="eastAsia"/>
+        </w:rPr>
+        <w:t>(WI, W)</w:t>
+      </w:r>
+      <w:r>
+        <w:rPr>
+          <w:rFonts w:hint="eastAsia"/>
+        </w:rPr>
+        <w:t>，</w:t>
+      </w:r>
+      <w:r>
+        <w:rPr>
+          <w:rFonts w:hint="eastAsia"/>
+        </w:rPr>
+        <w:t>Negative Sampling</w:t>
+      </w:r>
+      <w:r>
+        <w:rPr>
+          <w:rFonts w:hint="eastAsia"/>
+        </w:rPr>
+        <w:t>的目标函数如下所示：</w:t>
       </w:r>
     </w:p>
     <w:p>
@@ -6396,10 +4693,10 @@
           <w:noProof/>
         </w:rPr>
         <w:drawing>
-          <wp:inline distT="0" distB="0" distL="0" distR="0" wp14:anchorId="28A79C83" wp14:editId="552561D0">
-            <wp:extent cx="1422400" cy="495587"/>
-            <wp:effectExtent l="0" t="0" r="6350" b="0"/>
-            <wp:docPr id="13" name="图片 13"/>
+          <wp:inline distT="0" distB="0" distL="0" distR="0" wp14:anchorId="465DB019" wp14:editId="226EAA16">
+            <wp:extent cx="3092450" cy="472963"/>
+            <wp:effectExtent l="0" t="0" r="0" b="3810"/>
+            <wp:docPr id="11" name="图片 11"/>
             <wp:cNvGraphicFramePr>
               <a:graphicFrameLocks xmlns:a="http://schemas.openxmlformats.org/drawingml/2006/main" noChangeAspect="1"/>
             </wp:cNvGraphicFramePr>
@@ -6419,6 +4716,464 @@
                   <pic:spPr>
                     <a:xfrm>
                       <a:off x="0" y="0"/>
+                      <a:ext cx="3108390" cy="475401"/>
+                    </a:xfrm>
+                    <a:prstGeom prst="rect">
+                      <a:avLst/>
+                    </a:prstGeom>
+                  </pic:spPr>
+                </pic:pic>
+              </a:graphicData>
+            </a:graphic>
+          </wp:inline>
+        </w:drawing>
+      </w:r>
+    </w:p>
+    <w:p>
+      <w:pPr>
+        <w:ind w:firstLine="420"/>
+      </w:pPr>
+      <w:r>
+        <w:rPr>
+          <w:rFonts w:hint="eastAsia"/>
+        </w:rPr>
+        <w:t>现在的目标就是利用</w:t>
+      </w:r>
+      <w:r>
+        <w:rPr>
+          <w:rFonts w:hint="eastAsia"/>
+        </w:rPr>
+        <w:t>logistic regression</w:t>
+      </w:r>
+      <w:r>
+        <w:rPr>
+          <w:rFonts w:hint="eastAsia"/>
+        </w:rPr>
+        <w:t>，从带有噪声（负样本）的目标中找到正样本（</w:t>
+      </w:r>
+      <w:r>
+        <w:rPr>
+          <w:rFonts w:hint="eastAsia"/>
+        </w:rPr>
+        <w:t>Wo</w:t>
+      </w:r>
+      <w:r>
+        <w:rPr>
+          <w:rFonts w:hint="eastAsia"/>
+        </w:rPr>
+        <w:t>），其中</w:t>
+      </w:r>
+      <w:r>
+        <w:rPr>
+          <w:rFonts w:hint="eastAsia"/>
+        </w:rPr>
+        <w:t>K</w:t>
+      </w:r>
+      <w:r>
+        <w:rPr>
+          <w:rFonts w:hint="eastAsia"/>
+        </w:rPr>
+        <w:t>是负样本采样的数量。作者指出在小训练集上，</w:t>
+      </w:r>
+      <w:r>
+        <w:rPr>
+          <w:rFonts w:hint="eastAsia"/>
+        </w:rPr>
+        <w:t>k</w:t>
+      </w:r>
+      <w:r>
+        <w:rPr>
+          <w:rFonts w:hint="eastAsia"/>
+        </w:rPr>
+        <w:t>取</w:t>
+      </w:r>
+      <w:r>
+        <w:rPr>
+          <w:rFonts w:hint="eastAsia"/>
+        </w:rPr>
+        <w:t>5-20</w:t>
+      </w:r>
+      <w:r>
+        <w:rPr>
+          <w:rFonts w:hint="eastAsia"/>
+        </w:rPr>
+        <w:t>比较合适；大训练集上</w:t>
+      </w:r>
+      <w:r>
+        <w:rPr>
+          <w:rFonts w:hint="eastAsia"/>
+        </w:rPr>
+        <w:t>k</w:t>
+      </w:r>
+      <w:r>
+        <w:rPr>
+          <w:rFonts w:hint="eastAsia"/>
+        </w:rPr>
+        <w:t>取</w:t>
+      </w:r>
+      <w:r>
+        <w:rPr>
+          <w:rFonts w:hint="eastAsia"/>
+        </w:rPr>
+        <w:t>2-5</w:t>
+      </w:r>
+      <w:r>
+        <w:rPr>
+          <w:rFonts w:hint="eastAsia"/>
+        </w:rPr>
+        <w:t>即可。和</w:t>
+      </w:r>
+      <w:r>
+        <w:rPr>
+          <w:rFonts w:hint="eastAsia"/>
+        </w:rPr>
+        <w:t>SGD</w:t>
+      </w:r>
+      <w:r>
+        <w:rPr>
+          <w:rFonts w:hint="eastAsia"/>
+        </w:rPr>
+        <w:t>的思想非常像，不再是利用所有的负样本进行参数的更新，而是只利用负采样出来的</w:t>
+      </w:r>
+      <w:r>
+        <w:rPr>
+          <w:rFonts w:hint="eastAsia"/>
+        </w:rPr>
+        <w:t>K</w:t>
+      </w:r>
+      <w:proofErr w:type="gramStart"/>
+      <w:r>
+        <w:rPr>
+          <w:rFonts w:hint="eastAsia"/>
+        </w:rPr>
+        <w:t>个</w:t>
+      </w:r>
+      <w:proofErr w:type="gramEnd"/>
+      <w:r>
+        <w:rPr>
+          <w:rFonts w:hint="eastAsia"/>
+        </w:rPr>
+        <w:t>来进行</w:t>
+      </w:r>
+      <w:r>
+        <w:rPr>
+          <w:rFonts w:hint="eastAsia"/>
+        </w:rPr>
+        <w:t>loss</w:t>
+      </w:r>
+      <w:r>
+        <w:rPr>
+          <w:rFonts w:hint="eastAsia"/>
+        </w:rPr>
+        <w:t>的计算</w:t>
+      </w:r>
+      <w:r>
+        <w:rPr>
+          <w:rFonts w:hint="eastAsia"/>
+        </w:rPr>
+        <w:t>和</w:t>
+      </w:r>
+      <w:r>
+        <w:rPr>
+          <w:rFonts w:hint="eastAsia"/>
+        </w:rPr>
+        <w:t>参数的更新。只不过</w:t>
+      </w:r>
+      <w:r>
+        <w:rPr>
+          <w:rFonts w:hint="eastAsia"/>
+        </w:rPr>
+        <w:t>SGD</w:t>
+      </w:r>
+      <w:r>
+        <w:rPr>
+          <w:rFonts w:hint="eastAsia"/>
+        </w:rPr>
+        <w:t>每次只用一个样本，而不是</w:t>
+      </w:r>
+      <w:r>
+        <w:rPr>
+          <w:rFonts w:hint="eastAsia"/>
+        </w:rPr>
+        <w:t>K</w:t>
+      </w:r>
+      <w:proofErr w:type="gramStart"/>
+      <w:r>
+        <w:rPr>
+          <w:rFonts w:hint="eastAsia"/>
+        </w:rPr>
+        <w:t>个</w:t>
+      </w:r>
+      <w:proofErr w:type="gramEnd"/>
+      <w:r>
+        <w:rPr>
+          <w:rFonts w:hint="eastAsia"/>
+        </w:rPr>
+        <w:t>。</w:t>
+      </w:r>
+    </w:p>
+    <w:p>
+      <w:pPr>
+        <w:ind w:firstLine="420"/>
+      </w:pPr>
+      <w:r>
+        <w:rPr>
+          <w:rFonts w:hint="eastAsia"/>
+        </w:rPr>
+        <w:t>负样本采样服从分布</w:t>
+      </w:r>
+      <w:proofErr w:type="spellStart"/>
+      <w:r>
+        <w:rPr>
+          <w:rFonts w:hint="eastAsia"/>
+        </w:rPr>
+        <w:t>Pn</w:t>
+      </w:r>
+      <w:proofErr w:type="spellEnd"/>
+      <w:r>
+        <w:rPr>
+          <w:rFonts w:hint="eastAsia"/>
+        </w:rPr>
+        <w:t>(W)</w:t>
+      </w:r>
+      <w:r>
+        <w:rPr>
+          <w:rFonts w:hint="eastAsia"/>
+        </w:rPr>
+        <w:t>，经过试验发现</w:t>
+      </w:r>
+      <w:r>
+        <w:rPr>
+          <w:rFonts w:hint="eastAsia"/>
+        </w:rPr>
+        <w:t>unigram</w:t>
+      </w:r>
+      <w:r>
+        <w:rPr>
+          <w:rFonts w:hint="eastAsia"/>
+        </w:rPr>
+        <w:t>分布效果最好，如下：</w:t>
+      </w:r>
+    </w:p>
+    <w:p>
+      <w:pPr>
+        <w:jc w:val="center"/>
+      </w:pPr>
+      <w:r>
+        <w:rPr>
+          <w:noProof/>
+        </w:rPr>
+        <w:drawing>
+          <wp:inline distT="0" distB="0" distL="0" distR="0" wp14:anchorId="58452F1C" wp14:editId="6EE57B66">
+            <wp:extent cx="1895475" cy="542925"/>
+            <wp:effectExtent l="0" t="0" r="9525" b="9525"/>
+            <wp:docPr id="12" name="图片 12"/>
+            <wp:cNvGraphicFramePr>
+              <a:graphicFrameLocks xmlns:a="http://schemas.openxmlformats.org/drawingml/2006/main" noChangeAspect="1"/>
+            </wp:cNvGraphicFramePr>
+            <a:graphic xmlns:a="http://schemas.openxmlformats.org/drawingml/2006/main">
+              <a:graphicData uri="http://schemas.openxmlformats.org/drawingml/2006/picture">
+                <pic:pic xmlns:pic="http://schemas.openxmlformats.org/drawingml/2006/picture">
+                  <pic:nvPicPr>
+                    <pic:cNvPr id="0" name=""/>
+                    <pic:cNvPicPr/>
+                  </pic:nvPicPr>
+                  <pic:blipFill>
+                    <a:blip r:embed="rId21"/>
+                    <a:stretch>
+                      <a:fillRect/>
+                    </a:stretch>
+                  </pic:blipFill>
+                  <pic:spPr>
+                    <a:xfrm>
+                      <a:off x="0" y="0"/>
+                      <a:ext cx="1895475" cy="542925"/>
+                    </a:xfrm>
+                    <a:prstGeom prst="rect">
+                      <a:avLst/>
+                    </a:prstGeom>
+                  </pic:spPr>
+                </pic:pic>
+              </a:graphicData>
+            </a:graphic>
+          </wp:inline>
+        </w:drawing>
+      </w:r>
+    </w:p>
+    <w:p>
+      <w:pPr>
+        <w:ind w:firstLine="420"/>
+      </w:pPr>
+      <w:r>
+        <w:rPr>
+          <w:rFonts w:ascii="Helvetica" w:hAnsi="Helvetica" w:cs="Helvetica"/>
+          <w:color w:val="3E3E3E"/>
+          <w:shd w:val="clear" w:color="auto" w:fill="FFFFFF"/>
+        </w:rPr>
+        <w:t>其中</w:t>
+      </w:r>
+      <w:r>
+        <w:rPr>
+          <w:rFonts w:ascii="Helvetica" w:hAnsi="Helvetica" w:cs="Helvetica"/>
+          <w:color w:val="3E3E3E"/>
+          <w:shd w:val="clear" w:color="auto" w:fill="FFFFFF"/>
+        </w:rPr>
+        <w:t>f(</w:t>
+      </w:r>
+      <w:proofErr w:type="spellStart"/>
+      <w:r>
+        <w:rPr>
+          <w:rFonts w:ascii="Helvetica" w:hAnsi="Helvetica" w:cs="Helvetica"/>
+          <w:color w:val="3E3E3E"/>
+          <w:shd w:val="clear" w:color="auto" w:fill="FFFFFF"/>
+        </w:rPr>
+        <w:t>wi</w:t>
+      </w:r>
+      <w:proofErr w:type="spellEnd"/>
+      <w:r>
+        <w:rPr>
+          <w:rFonts w:ascii="Helvetica" w:hAnsi="Helvetica" w:cs="Helvetica"/>
+          <w:color w:val="3E3E3E"/>
+          <w:shd w:val="clear" w:color="auto" w:fill="FFFFFF"/>
+        </w:rPr>
+        <w:t>)</w:t>
+      </w:r>
+      <w:r>
+        <w:rPr>
+          <w:rFonts w:ascii="Helvetica" w:hAnsi="Helvetica" w:cs="Helvetica"/>
+          <w:color w:val="3E3E3E"/>
+          <w:shd w:val="clear" w:color="auto" w:fill="FFFFFF"/>
+        </w:rPr>
+        <w:t>表示单词</w:t>
+      </w:r>
+      <w:proofErr w:type="spellStart"/>
+      <w:r>
+        <w:rPr>
+          <w:rFonts w:ascii="Helvetica" w:hAnsi="Helvetica" w:cs="Helvetica"/>
+          <w:color w:val="3E3E3E"/>
+          <w:shd w:val="clear" w:color="auto" w:fill="FFFFFF"/>
+        </w:rPr>
+        <w:t>wi</w:t>
+      </w:r>
+      <w:proofErr w:type="spellEnd"/>
+      <w:r>
+        <w:rPr>
+          <w:rFonts w:ascii="Helvetica" w:hAnsi="Helvetica" w:cs="Helvetica"/>
+          <w:color w:val="3E3E3E"/>
+          <w:shd w:val="clear" w:color="auto" w:fill="FFFFFF"/>
+        </w:rPr>
+        <w:t>在语料中出现的频率。</w:t>
+      </w:r>
+      <w:r>
+        <w:rPr>
+          <w:rFonts w:ascii="Helvetica" w:hAnsi="Helvetica" w:cs="Helvetica"/>
+          <w:color w:val="3E3E3E"/>
+          <w:shd w:val="clear" w:color="auto" w:fill="FFFFFF"/>
+        </w:rPr>
+        <w:t>3/4</w:t>
+      </w:r>
+      <w:r>
+        <w:rPr>
+          <w:rFonts w:ascii="Helvetica" w:hAnsi="Helvetica" w:cs="Helvetica"/>
+          <w:color w:val="3E3E3E"/>
+          <w:shd w:val="clear" w:color="auto" w:fill="FFFFFF"/>
+        </w:rPr>
+        <w:t>这个值是通过实验发现的经验值。</w:t>
+      </w:r>
+    </w:p>
+    <w:p>
+      <w:pPr>
+        <w:pStyle w:val="3"/>
+      </w:pPr>
+      <w:r>
+        <w:t xml:space="preserve">Subsampling of Frequent </w:t>
+      </w:r>
+      <w:proofErr w:type="spellStart"/>
+      <w:r>
+        <w:t>Wrods</w:t>
+      </w:r>
+      <w:proofErr w:type="spellEnd"/>
+    </w:p>
+    <w:p>
+      <w:pPr>
+        <w:ind w:firstLine="420"/>
+      </w:pPr>
+      <w:r>
+        <w:rPr>
+          <w:rFonts w:hint="eastAsia"/>
+        </w:rPr>
+        <w:t>大语料集中，像</w:t>
+      </w:r>
+      <w:r>
+        <w:rPr>
+          <w:rFonts w:hint="eastAsia"/>
+        </w:rPr>
+        <w:t>the a in</w:t>
+      </w:r>
+      <w:r>
+        <w:rPr>
+          <w:rFonts w:hint="eastAsia"/>
+        </w:rPr>
+        <w:t>之类的单词出现频率非常高几乎是很多单词的上下文，造成其携带的信息非常少。对这些单词进行下采样不仅可以加快训练速度还可以提高低频</w:t>
+      </w:r>
+      <w:proofErr w:type="gramStart"/>
+      <w:r>
+        <w:rPr>
+          <w:rFonts w:hint="eastAsia"/>
+        </w:rPr>
+        <w:t>词训练词</w:t>
+      </w:r>
+      <w:proofErr w:type="gramEnd"/>
+      <w:r>
+        <w:rPr>
+          <w:rFonts w:hint="eastAsia"/>
+        </w:rPr>
+        <w:t>向量的质量。</w:t>
+      </w:r>
+    </w:p>
+    <w:p>
+      <w:pPr>
+        <w:ind w:firstLine="420"/>
+      </w:pPr>
+      <w:r>
+        <w:rPr>
+          <w:rFonts w:hint="eastAsia"/>
+        </w:rPr>
+        <w:t>为了平衡高频与低频词，对训练集中的单词按照下述公式决定是否保留该单词：</w:t>
+      </w:r>
+    </w:p>
+    <w:p>
+      <w:pPr>
+        <w:jc w:val="center"/>
+      </w:pPr>
+      <w:r>
+        <w:rPr>
+          <w:noProof/>
+        </w:rPr>
+        <w:drawing>
+          <wp:inline distT="0" distB="0" distL="0" distR="0" wp14:anchorId="28A79C83" wp14:editId="552561D0">
+            <wp:extent cx="1422400" cy="495587"/>
+            <wp:effectExtent l="0" t="0" r="6350" b="0"/>
+            <wp:docPr id="13" name="图片 13"/>
+            <wp:cNvGraphicFramePr>
+              <a:graphicFrameLocks xmlns:a="http://schemas.openxmlformats.org/drawingml/2006/main" noChangeAspect="1"/>
+            </wp:cNvGraphicFramePr>
+            <a:graphic xmlns:a="http://schemas.openxmlformats.org/drawingml/2006/main">
+              <a:graphicData uri="http://schemas.openxmlformats.org/drawingml/2006/picture">
+                <pic:pic xmlns:pic="http://schemas.openxmlformats.org/drawingml/2006/picture">
+                  <pic:nvPicPr>
+                    <pic:cNvPr id="0" name=""/>
+                    <pic:cNvPicPr/>
+                  </pic:nvPicPr>
+                  <pic:blipFill>
+                    <a:blip r:embed="rId22"/>
+                    <a:stretch>
+                      <a:fillRect/>
+                    </a:stretch>
+                  </pic:blipFill>
+                  <pic:spPr>
+                    <a:xfrm>
+                      <a:off x="0" y="0"/>
                       <a:ext cx="1428584" cy="497742"/>
                     </a:xfrm>
                     <a:prstGeom prst="rect">
@@ -6636,6 +5391,7 @@
         <w:rPr>
           <w:rFonts w:hint="eastAsia"/>
         </w:rPr>
+        <w:lastRenderedPageBreak/>
         <w:t>词组</w:t>
       </w:r>
       <w:r>
@@ -6874,7 +5630,7 @@
       </w:r>
     </w:p>
     <w:p>
-      <w:hyperlink r:id="rId21" w:history="1">
+      <w:hyperlink r:id="rId23" w:history="1">
         <w:r>
           <w:rPr>
             <w:rStyle w:val="a6"/>
@@ -6884,7 +5640,7 @@
       </w:hyperlink>
     </w:p>
     <w:p>
-      <w:hyperlink r:id="rId22" w:history="1">
+      <w:hyperlink r:id="rId24" w:history="1">
         <w:r>
           <w:rPr>
             <w:rStyle w:val="a6"/>
@@ -6894,12 +5650,72 @@
       </w:hyperlink>
     </w:p>
     <w:p>
-      <w:hyperlink r:id="rId23" w:history="1">
+      <w:hyperlink r:id="rId25" w:history="1">
         <w:r>
           <w:rPr>
             <w:rStyle w:val="a6"/>
           </w:rPr>
           <w:t>https://mp.weixin.qq.com/s/BqZ0jJcCrekod31TPXFOSQ</w:t>
+        </w:r>
+      </w:hyperlink>
+    </w:p>
+    <w:p>
+      <w:hyperlink r:id="rId26" w:history="1">
+        <w:r>
+          <w:rPr>
+            <w:rStyle w:val="a6"/>
+          </w:rPr>
+          <w:t>https://mp.weixin.qq.com/s/XZkQpAWZqFJWfqyIXlMmfg</w:t>
+        </w:r>
+      </w:hyperlink>
+    </w:p>
+    <w:p>
+      <w:hyperlink r:id="rId27" w:history="1">
+        <w:r>
+          <w:rPr>
+            <w:rStyle w:val="a6"/>
+          </w:rPr>
+          <w:t>https://mp.weixin.qq.com/s/un6e1KYhKlNJ-rGruazoXw</w:t>
+        </w:r>
+      </w:hyperlink>
+    </w:p>
+    <w:p>
+      <w:hyperlink r:id="rId28" w:history="1">
+        <w:r>
+          <w:rPr>
+            <w:rStyle w:val="a6"/>
+          </w:rPr>
+          <w:t>https://mp.weixin.qq.com/s/ElQE-TIqXbXN3Cn1ubvJmw</w:t>
+        </w:r>
+      </w:hyperlink>
+    </w:p>
+    <w:p>
+      <w:hyperlink r:id="rId29" w:history="1">
+        <w:r>
+          <w:rPr>
+            <w:rStyle w:val="a6"/>
+          </w:rPr>
+          <w:t>https://mp.weixin.qq.com/s/lE-kKDq6xBVgO35bEDnLVQ</w:t>
+        </w:r>
+      </w:hyperlink>
+    </w:p>
+    <w:p>
+      <w:hyperlink r:id="rId30" w:history="1">
+        <w:r>
+          <w:rPr>
+            <w:rStyle w:val="a6"/>
+          </w:rPr>
+          <w:t>https://mp.weixin.qq.com/s/xOzsFjqhEAKQnHW9TP5iJg</w:t>
+        </w:r>
+      </w:hyperlink>
+    </w:p>
+    <w:p>
+      <w:hyperlink r:id="rId31" w:history="1">
+        <w:r>
+          <w:rPr>
+            <w:rStyle w:val="a6"/>
+          </w:rPr>
+          <w:t>https://mp.weixin.qq.com/s/eFfa0GcbCk5MSw0t_3mN_w</w:t>
         </w:r>
       </w:hyperlink>
     </w:p>
